--- a/Documentos/OperacaoPadrao.docx
+++ b/Documentos/OperacaoPadrao.docx
@@ -37,7 +37,6 @@
                 <w:bCs/>
                 <w:sz w:val="16"/>
                 <w:szCs w:val="16"/>
-                <w:u w:val="single"/>
               </w:rPr>
             </w:pPr>
             <w:r>
@@ -58,6 +57,16 @@
                 <w:sz w:val="16"/>
                 <w:szCs w:val="16"/>
               </w:rPr>
+              <w:t xml:space="preserve"> {{CONTRATOMAE}}</w:t>
+            </w:r>
+            <w:r>
+              <w:rPr>
+                <w:rFonts w:ascii="Verdana" w:hAnsi="Verdana"/>
+                <w:b/>
+                <w:bCs/>
+                <w:sz w:val="16"/>
+                <w:szCs w:val="16"/>
+              </w:rPr>
               <w:t xml:space="preserve"> </w:t>
             </w:r>
             <w:r>
@@ -69,6 +78,16 @@
                 <w:szCs w:val="16"/>
               </w:rPr>
               <w:t xml:space="preserve"> de </w:t>
+            </w:r>
+            <w:r>
+              <w:rPr>
+                <w:rFonts w:ascii="Verdana" w:hAnsi="Verdana"/>
+                <w:b/>
+                <w:bCs/>
+                <w:sz w:val="16"/>
+                <w:szCs w:val="16"/>
+              </w:rPr>
+              <w:t>{{DATACONTRATOMAE}}</w:t>
             </w:r>
           </w:p>
         </w:tc>
@@ -361,7 +380,27 @@
                 <w:sz w:val="16"/>
                 <w:szCs w:val="16"/>
               </w:rPr>
-              <w:t xml:space="preserve">BORDERÔ DE TÍTULOS DA OPERAÇÃO </w:t>
+              <w:t>BORDERÔ DE TÍTULOS DA OPERAÇÃO</w:t>
+            </w:r>
+            <w:r>
+              <w:rPr>
+                <w:rFonts w:ascii="Verdana" w:hAnsi="Verdana"/>
+                <w:b/>
+                <w:bCs/>
+                <w:sz w:val="16"/>
+                <w:szCs w:val="16"/>
+              </w:rPr>
+              <w:t xml:space="preserve"> Nº</w:t>
+            </w:r>
+            <w:r>
+              <w:rPr>
+                <w:rFonts w:ascii="Verdana" w:hAnsi="Verdana"/>
+                <w:b/>
+                <w:bCs/>
+                <w:sz w:val="16"/>
+                <w:szCs w:val="16"/>
+              </w:rPr>
+              <w:t xml:space="preserve"> </w:t>
             </w:r>
             <w:r>
               <w:rPr>
@@ -563,6 +602,14 @@
                 <w:szCs w:val="16"/>
               </w:rPr>
             </w:pPr>
+            <w:r>
+              <w:rPr>
+                <w:rFonts w:ascii="Verdana" w:hAnsi="Verdana"/>
+                <w:sz w:val="16"/>
+                <w:szCs w:val="16"/>
+              </w:rPr>
+              <w:t>{{NUMTITULO1}}</w:t>
+            </w:r>
           </w:p>
         </w:tc>
         <w:tc>
@@ -655,6 +702,14 @@
                 <w:szCs w:val="16"/>
               </w:rPr>
             </w:pPr>
+            <w:r>
+              <w:rPr>
+                <w:rFonts w:ascii="Verdana" w:hAnsi="Verdana"/>
+                <w:sz w:val="16"/>
+                <w:szCs w:val="16"/>
+              </w:rPr>
+              <w:t>{{NOMESACADO1}}</w:t>
+            </w:r>
           </w:p>
         </w:tc>
       </w:tr>
@@ -671,6 +726,14 @@
                 <w:szCs w:val="16"/>
               </w:rPr>
             </w:pPr>
+            <w:r>
+              <w:rPr>
+                <w:rFonts w:ascii="Verdana" w:hAnsi="Verdana"/>
+                <w:sz w:val="16"/>
+                <w:szCs w:val="16"/>
+              </w:rPr>
+              <w:t>{{NUMTITULO2}}</w:t>
+            </w:r>
           </w:p>
         </w:tc>
         <w:tc>
@@ -763,6 +826,14 @@
                 <w:szCs w:val="16"/>
               </w:rPr>
             </w:pPr>
+            <w:r>
+              <w:rPr>
+                <w:rFonts w:ascii="Verdana" w:hAnsi="Verdana"/>
+                <w:sz w:val="16"/>
+                <w:szCs w:val="16"/>
+              </w:rPr>
+              <w:t>{{NOMESACADO2}}</w:t>
+            </w:r>
           </w:p>
         </w:tc>
       </w:tr>
@@ -779,6 +850,14 @@
                 <w:szCs w:val="16"/>
               </w:rPr>
             </w:pPr>
+            <w:r>
+              <w:rPr>
+                <w:rFonts w:ascii="Verdana" w:hAnsi="Verdana"/>
+                <w:sz w:val="16"/>
+                <w:szCs w:val="16"/>
+              </w:rPr>
+              <w:t>{{NUMTITULO3}}</w:t>
+            </w:r>
           </w:p>
         </w:tc>
         <w:tc>
@@ -871,6 +950,14 @@
                 <w:szCs w:val="16"/>
               </w:rPr>
             </w:pPr>
+            <w:r>
+              <w:rPr>
+                <w:rFonts w:ascii="Verdana" w:hAnsi="Verdana"/>
+                <w:sz w:val="16"/>
+                <w:szCs w:val="16"/>
+              </w:rPr>
+              <w:t>{{NOMESACADO3}}</w:t>
+            </w:r>
           </w:p>
         </w:tc>
       </w:tr>
@@ -887,6 +974,14 @@
                 <w:szCs w:val="16"/>
               </w:rPr>
             </w:pPr>
+            <w:r>
+              <w:rPr>
+                <w:rFonts w:ascii="Verdana" w:hAnsi="Verdana"/>
+                <w:sz w:val="16"/>
+                <w:szCs w:val="16"/>
+              </w:rPr>
+              <w:t>{{NUMTITULO4}}</w:t>
+            </w:r>
           </w:p>
         </w:tc>
         <w:tc>
@@ -979,6 +1074,14 @@
                 <w:szCs w:val="16"/>
               </w:rPr>
             </w:pPr>
+            <w:r>
+              <w:rPr>
+                <w:rFonts w:ascii="Verdana" w:hAnsi="Verdana"/>
+                <w:sz w:val="16"/>
+                <w:szCs w:val="16"/>
+              </w:rPr>
+              <w:t>{{NOMESACADO4}}</w:t>
+            </w:r>
           </w:p>
         </w:tc>
       </w:tr>
@@ -995,6 +1098,14 @@
                 <w:szCs w:val="16"/>
               </w:rPr>
             </w:pPr>
+            <w:r>
+              <w:rPr>
+                <w:rFonts w:ascii="Verdana" w:hAnsi="Verdana"/>
+                <w:sz w:val="16"/>
+                <w:szCs w:val="16"/>
+              </w:rPr>
+              <w:t>{{NUMTITULO5}}</w:t>
+            </w:r>
           </w:p>
         </w:tc>
         <w:tc>
@@ -1087,6 +1198,14 @@
                 <w:szCs w:val="16"/>
               </w:rPr>
             </w:pPr>
+            <w:r>
+              <w:rPr>
+                <w:rFonts w:ascii="Verdana" w:hAnsi="Verdana"/>
+                <w:sz w:val="16"/>
+                <w:szCs w:val="16"/>
+              </w:rPr>
+              <w:t>{{NOMESACADO5}}</w:t>
+            </w:r>
           </w:p>
         </w:tc>
       </w:tr>
@@ -1103,6 +1222,14 @@
                 <w:szCs w:val="16"/>
               </w:rPr>
             </w:pPr>
+            <w:r>
+              <w:rPr>
+                <w:rFonts w:ascii="Verdana" w:hAnsi="Verdana"/>
+                <w:sz w:val="16"/>
+                <w:szCs w:val="16"/>
+              </w:rPr>
+              <w:t>{{NUMTITULO6}}</w:t>
+            </w:r>
           </w:p>
         </w:tc>
         <w:tc>
@@ -1193,8 +1320,33 @@
                 <w:rFonts w:ascii="Verdana" w:hAnsi="Verdana"/>
                 <w:sz w:val="16"/>
                 <w:szCs w:val="16"/>
-              </w:rPr>
-            </w:pPr>
+                <w:u w:val="single"/>
+              </w:rPr>
+            </w:pPr>
+            <w:r>
+              <w:rPr>
+                <w:rFonts w:ascii="Verdana" w:hAnsi="Verdana"/>
+                <w:sz w:val="16"/>
+                <w:szCs w:val="16"/>
+              </w:rPr>
+              <w:t>{{NOMESACADO</w:t>
+            </w:r>
+            <w:r>
+              <w:rPr>
+                <w:rFonts w:ascii="Verdana" w:hAnsi="Verdana"/>
+                <w:sz w:val="16"/>
+                <w:szCs w:val="16"/>
+              </w:rPr>
+              <w:t>6</w:t>
+            </w:r>
+            <w:r>
+              <w:rPr>
+                <w:rFonts w:ascii="Verdana" w:hAnsi="Verdana"/>
+                <w:sz w:val="16"/>
+                <w:szCs w:val="16"/>
+              </w:rPr>
+              <w:t>}}</w:t>
+            </w:r>
           </w:p>
         </w:tc>
       </w:tr>
@@ -1993,8 +2145,18 @@
                 <w:sz w:val="16"/>
                 <w:szCs w:val="16"/>
               </w:rPr>
-              <w:t>( – ) Valor IOF Adic</w:t>
-            </w:r>
+              <w:t xml:space="preserve">( – ) Valor IOF </w:t>
+            </w:r>
+            <w:proofErr w:type="spellStart"/>
+            <w:r>
+              <w:rPr>
+                <w:rFonts w:ascii="Verdana" w:hAnsi="Verdana"/>
+                <w:sz w:val="16"/>
+                <w:szCs w:val="16"/>
+              </w:rPr>
+              <w:t>Adic</w:t>
+            </w:r>
+            <w:proofErr w:type="spellEnd"/>
           </w:p>
         </w:tc>
         <w:tc>
@@ -2449,7 +2611,15 @@
                 <w:sz w:val="16"/>
                 <w:szCs w:val="16"/>
               </w:rPr>
-              <w:t xml:space="preserve">– ) Valor de </w:t>
+              <w:t>+</w:t>
+            </w:r>
+            <w:r>
+              <w:rPr>
+                <w:rFonts w:ascii="Verdana" w:hAnsi="Verdana"/>
+                <w:sz w:val="16"/>
+                <w:szCs w:val="16"/>
+              </w:rPr>
+              <w:t xml:space="preserve"> ) Valor de </w:t>
             </w:r>
             <w:r>
               <w:rPr>
@@ -2782,7 +2952,7 @@
                 <w:sz w:val="16"/>
                 <w:szCs w:val="16"/>
               </w:rPr>
-              <w:t>VLIQUIDOTT</w:t>
+              <w:t>LIQTT</w:t>
             </w:r>
             <w:r>
               <w:rPr>
@@ -3204,7 +3374,7 @@
           <w:sz w:val="20"/>
           <w:szCs w:val="20"/>
         </w:rPr>
-        <w:t>sábado, 23 de dezembro de 2023</w:t>
+        <w:t>segunda-feira, 25 de dezembro de 2023</w:t>
       </w:r>
       <w:r>
         <w:rPr>
@@ -4080,7 +4250,19 @@
       </w:rPr>
     </w:pPr>
     <w:r>
-      <w:t>Termo Aditivo ao Contrato de Fomento Mercantil n°  e Borderô da Operação n°{{ID_OPE}}</w:t>
+      <w:t>Termo Aditivo ao Contrato de Fomento Mercantil n°</w:t>
+    </w:r>
+    <w:r>
+      <w:t xml:space="preserve"> {{CONTRATOMAE}}</w:t>
+    </w:r>
+    <w:r>
+      <w:t xml:space="preserve">  e Borderô da Operação n°</w:t>
+    </w:r>
+    <w:r>
+      <w:t xml:space="preserve"> </w:t>
+    </w:r>
+    <w:r>
+      <w:t>{{ID_OPE}}</w:t>
     </w:r>
     <w:r>
       <w:ptab w:relativeTo="margin" w:alignment="right" w:leader="none"/>

--- a/Documentos/OperacaoPadrao.docx
+++ b/Documentos/OperacaoPadrao.docx
@@ -2145,18 +2145,8 @@
                 <w:sz w:val="16"/>
                 <w:szCs w:val="16"/>
               </w:rPr>
-              <w:t xml:space="preserve">( – ) Valor IOF </w:t>
-            </w:r>
-            <w:proofErr w:type="spellStart"/>
-            <w:r>
-              <w:rPr>
-                <w:rFonts w:ascii="Verdana" w:hAnsi="Verdana"/>
-                <w:sz w:val="16"/>
-                <w:szCs w:val="16"/>
-              </w:rPr>
-              <w:t>Adic</w:t>
-            </w:r>
-            <w:proofErr w:type="spellEnd"/>
+              <w:t>( – ) Valor IOF Adic</w:t>
+            </w:r>
           </w:p>
         </w:tc>
         <w:tc>
@@ -3374,7 +3364,7 @@
           <w:sz w:val="20"/>
           <w:szCs w:val="20"/>
         </w:rPr>
-        <w:t>segunda-feira, 25 de dezembro de 2023</w:t>
+        <w:t>sábado, 30 de dezembro de 2023</w:t>
       </w:r>
       <w:r>
         <w:rPr>
@@ -4256,7 +4246,7 @@
       <w:t xml:space="preserve"> {{CONTRATOMAE}}</w:t>
     </w:r>
     <w:r>
-      <w:t xml:space="preserve">  e Borderô da Operação n°</w:t>
+      <w:t xml:space="preserve"> e Borderô da Operação n°</w:t>
     </w:r>
     <w:r>
       <w:t xml:space="preserve"> </w:t>

--- a/Documentos/OperacaoPadrao.docx
+++ b/Documentos/OperacaoPadrao.docx
@@ -57,7 +57,18 @@
                 <w:sz w:val="16"/>
                 <w:szCs w:val="16"/>
               </w:rPr>
-              <w:t xml:space="preserve"> {{CONTRATOMAE}}</w:t>
+              <w:t xml:space="preserve"> {{CONTRATOMAE</w:t>
+            </w:r>
+            <w:proofErr w:type="gramStart"/>
+            <w:r>
+              <w:rPr>
+                <w:rFonts w:ascii="Verdana" w:hAnsi="Verdana"/>
+                <w:b/>
+                <w:bCs/>
+                <w:sz w:val="16"/>
+                <w:szCs w:val="16"/>
+              </w:rPr>
+              <w:t>}}</w:t>
             </w:r>
             <w:r>
               <w:rPr>
@@ -77,7 +88,18 @@
                 <w:sz w:val="16"/>
                 <w:szCs w:val="16"/>
               </w:rPr>
-              <w:t xml:space="preserve"> de </w:t>
+              <w:t xml:space="preserve"> de</w:t>
+            </w:r>
+            <w:proofErr w:type="gramEnd"/>
+            <w:r>
+              <w:rPr>
+                <w:rFonts w:ascii="Verdana" w:hAnsi="Verdana"/>
+                <w:b/>
+                <w:bCs/>
+                <w:sz w:val="16"/>
+                <w:szCs w:val="16"/>
+              </w:rPr>
+              <w:t xml:space="preserve"> </w:t>
             </w:r>
             <w:r>
               <w:rPr>
@@ -314,10 +336,10 @@
         <w:tblLook w:val="04A0" w:firstRow="1" w:lastRow="0" w:firstColumn="1" w:lastColumn="0" w:noHBand="0" w:noVBand="1"/>
       </w:tblPr>
       <w:tblGrid>
-        <w:gridCol w:w="2797"/>
-        <w:gridCol w:w="2797"/>
-        <w:gridCol w:w="2797"/>
-        <w:gridCol w:w="2797"/>
+        <w:gridCol w:w="2263"/>
+        <w:gridCol w:w="2694"/>
+        <w:gridCol w:w="1984"/>
+        <w:gridCol w:w="4247"/>
       </w:tblGrid>
       <w:tr>
         <w:trPr>
@@ -480,7 +502,7 @@
       <w:tr>
         <w:tc>
           <w:tcPr>
-            <w:tcW w:w="2797" w:type="dxa"/>
+            <w:tcW w:w="2263" w:type="dxa"/>
             <w:shd w:val="clear" w:color="auto" w:fill="D9D9D9" w:themeFill="background1" w:themeFillShade="D9"/>
           </w:tcPr>
           <w:p>
@@ -507,7 +529,7 @@
         </w:tc>
         <w:tc>
           <w:tcPr>
-            <w:tcW w:w="2797" w:type="dxa"/>
+            <w:tcW w:w="2694" w:type="dxa"/>
             <w:shd w:val="clear" w:color="auto" w:fill="D9D9D9" w:themeFill="background1" w:themeFillShade="D9"/>
           </w:tcPr>
           <w:p>
@@ -535,7 +557,7 @@
         </w:tc>
         <w:tc>
           <w:tcPr>
-            <w:tcW w:w="2797" w:type="dxa"/>
+            <w:tcW w:w="1984" w:type="dxa"/>
             <w:shd w:val="clear" w:color="auto" w:fill="D9D9D9" w:themeFill="background1" w:themeFillShade="D9"/>
           </w:tcPr>
           <w:p>
@@ -563,7 +585,7 @@
         </w:tc>
         <w:tc>
           <w:tcPr>
-            <w:tcW w:w="2797" w:type="dxa"/>
+            <w:tcW w:w="4247" w:type="dxa"/>
             <w:shd w:val="clear" w:color="auto" w:fill="D9D9D9" w:themeFill="background1" w:themeFillShade="D9"/>
           </w:tcPr>
           <w:p>
@@ -592,7 +614,7 @@
       <w:tr>
         <w:tc>
           <w:tcPr>
-            <w:tcW w:w="2797" w:type="dxa"/>
+            <w:tcW w:w="2263" w:type="dxa"/>
           </w:tcPr>
           <w:p>
             <w:pPr>
@@ -614,7 +636,7 @@
         </w:tc>
         <w:tc>
           <w:tcPr>
-            <w:tcW w:w="2797" w:type="dxa"/>
+            <w:tcW w:w="2694" w:type="dxa"/>
           </w:tcPr>
           <w:p>
             <w:pPr>
@@ -653,7 +675,7 @@
         </w:tc>
         <w:tc>
           <w:tcPr>
-            <w:tcW w:w="2797" w:type="dxa"/>
+            <w:tcW w:w="1984" w:type="dxa"/>
           </w:tcPr>
           <w:p>
             <w:pPr>
@@ -692,7 +714,7 @@
         </w:tc>
         <w:tc>
           <w:tcPr>
-            <w:tcW w:w="2797" w:type="dxa"/>
+            <w:tcW w:w="4247" w:type="dxa"/>
           </w:tcPr>
           <w:p>
             <w:pPr>
@@ -716,7 +738,7 @@
       <w:tr>
         <w:tc>
           <w:tcPr>
-            <w:tcW w:w="2797" w:type="dxa"/>
+            <w:tcW w:w="2263" w:type="dxa"/>
           </w:tcPr>
           <w:p>
             <w:pPr>
@@ -738,7 +760,7 @@
         </w:tc>
         <w:tc>
           <w:tcPr>
-            <w:tcW w:w="2797" w:type="dxa"/>
+            <w:tcW w:w="2694" w:type="dxa"/>
           </w:tcPr>
           <w:p>
             <w:pPr>
@@ -777,7 +799,7 @@
         </w:tc>
         <w:tc>
           <w:tcPr>
-            <w:tcW w:w="2797" w:type="dxa"/>
+            <w:tcW w:w="1984" w:type="dxa"/>
           </w:tcPr>
           <w:p>
             <w:pPr>
@@ -816,7 +838,7 @@
         </w:tc>
         <w:tc>
           <w:tcPr>
-            <w:tcW w:w="2797" w:type="dxa"/>
+            <w:tcW w:w="4247" w:type="dxa"/>
           </w:tcPr>
           <w:p>
             <w:pPr>
@@ -840,7 +862,7 @@
       <w:tr>
         <w:tc>
           <w:tcPr>
-            <w:tcW w:w="2797" w:type="dxa"/>
+            <w:tcW w:w="2263" w:type="dxa"/>
           </w:tcPr>
           <w:p>
             <w:pPr>
@@ -862,7 +884,7 @@
         </w:tc>
         <w:tc>
           <w:tcPr>
-            <w:tcW w:w="2797" w:type="dxa"/>
+            <w:tcW w:w="2694" w:type="dxa"/>
           </w:tcPr>
           <w:p>
             <w:pPr>
@@ -901,7 +923,7 @@
         </w:tc>
         <w:tc>
           <w:tcPr>
-            <w:tcW w:w="2797" w:type="dxa"/>
+            <w:tcW w:w="1984" w:type="dxa"/>
           </w:tcPr>
           <w:p>
             <w:pPr>
@@ -940,7 +962,7 @@
         </w:tc>
         <w:tc>
           <w:tcPr>
-            <w:tcW w:w="2797" w:type="dxa"/>
+            <w:tcW w:w="4247" w:type="dxa"/>
           </w:tcPr>
           <w:p>
             <w:pPr>
@@ -964,7 +986,7 @@
       <w:tr>
         <w:tc>
           <w:tcPr>
-            <w:tcW w:w="2797" w:type="dxa"/>
+            <w:tcW w:w="2263" w:type="dxa"/>
           </w:tcPr>
           <w:p>
             <w:pPr>
@@ -986,7 +1008,7 @@
         </w:tc>
         <w:tc>
           <w:tcPr>
-            <w:tcW w:w="2797" w:type="dxa"/>
+            <w:tcW w:w="2694" w:type="dxa"/>
           </w:tcPr>
           <w:p>
             <w:pPr>
@@ -1025,7 +1047,7 @@
         </w:tc>
         <w:tc>
           <w:tcPr>
-            <w:tcW w:w="2797" w:type="dxa"/>
+            <w:tcW w:w="1984" w:type="dxa"/>
           </w:tcPr>
           <w:p>
             <w:pPr>
@@ -1064,7 +1086,7 @@
         </w:tc>
         <w:tc>
           <w:tcPr>
-            <w:tcW w:w="2797" w:type="dxa"/>
+            <w:tcW w:w="4247" w:type="dxa"/>
           </w:tcPr>
           <w:p>
             <w:pPr>
@@ -1088,7 +1110,7 @@
       <w:tr>
         <w:tc>
           <w:tcPr>
-            <w:tcW w:w="2797" w:type="dxa"/>
+            <w:tcW w:w="2263" w:type="dxa"/>
           </w:tcPr>
           <w:p>
             <w:pPr>
@@ -1110,7 +1132,7 @@
         </w:tc>
         <w:tc>
           <w:tcPr>
-            <w:tcW w:w="2797" w:type="dxa"/>
+            <w:tcW w:w="2694" w:type="dxa"/>
           </w:tcPr>
           <w:p>
             <w:pPr>
@@ -1149,7 +1171,7 @@
         </w:tc>
         <w:tc>
           <w:tcPr>
-            <w:tcW w:w="2797" w:type="dxa"/>
+            <w:tcW w:w="1984" w:type="dxa"/>
           </w:tcPr>
           <w:p>
             <w:pPr>
@@ -1188,7 +1210,7 @@
         </w:tc>
         <w:tc>
           <w:tcPr>
-            <w:tcW w:w="2797" w:type="dxa"/>
+            <w:tcW w:w="4247" w:type="dxa"/>
           </w:tcPr>
           <w:p>
             <w:pPr>
@@ -1212,7 +1234,7 @@
       <w:tr>
         <w:tc>
           <w:tcPr>
-            <w:tcW w:w="2797" w:type="dxa"/>
+            <w:tcW w:w="2263" w:type="dxa"/>
           </w:tcPr>
           <w:p>
             <w:pPr>
@@ -1234,7 +1256,7 @@
         </w:tc>
         <w:tc>
           <w:tcPr>
-            <w:tcW w:w="2797" w:type="dxa"/>
+            <w:tcW w:w="2694" w:type="dxa"/>
           </w:tcPr>
           <w:p>
             <w:pPr>
@@ -1273,7 +1295,7 @@
         </w:tc>
         <w:tc>
           <w:tcPr>
-            <w:tcW w:w="2797" w:type="dxa"/>
+            <w:tcW w:w="1984" w:type="dxa"/>
           </w:tcPr>
           <w:p>
             <w:pPr>
@@ -1312,7 +1334,7 @@
         </w:tc>
         <w:tc>
           <w:tcPr>
-            <w:tcW w:w="2797" w:type="dxa"/>
+            <w:tcW w:w="4247" w:type="dxa"/>
           </w:tcPr>
           <w:p>
             <w:pPr>
@@ -1353,23 +1375,23 @@
       <w:tr>
         <w:tc>
           <w:tcPr>
-            <w:tcW w:w="2797" w:type="dxa"/>
-          </w:tcPr>
-          <w:p>
-            <w:pPr>
-              <w:rPr>
-                <w:rFonts w:ascii="Verdana" w:hAnsi="Verdana"/>
-                <w:b/>
-                <w:bCs/>
-                <w:sz w:val="16"/>
-                <w:szCs w:val="16"/>
-              </w:rPr>
-            </w:pPr>
-          </w:p>
-        </w:tc>
-        <w:tc>
-          <w:tcPr>
-            <w:tcW w:w="2797" w:type="dxa"/>
+            <w:tcW w:w="2263" w:type="dxa"/>
+          </w:tcPr>
+          <w:p>
+            <w:pPr>
+              <w:rPr>
+                <w:rFonts w:ascii="Verdana" w:hAnsi="Verdana"/>
+                <w:b/>
+                <w:bCs/>
+                <w:sz w:val="16"/>
+                <w:szCs w:val="16"/>
+              </w:rPr>
+            </w:pPr>
+          </w:p>
+        </w:tc>
+        <w:tc>
+          <w:tcPr>
+            <w:tcW w:w="2694" w:type="dxa"/>
           </w:tcPr>
           <w:p>
             <w:pPr>
@@ -1396,7 +1418,7 @@
         </w:tc>
         <w:tc>
           <w:tcPr>
-            <w:tcW w:w="2797" w:type="dxa"/>
+            <w:tcW w:w="1984" w:type="dxa"/>
           </w:tcPr>
           <w:p>
             <w:pPr>
@@ -1443,7 +1465,7 @@
         </w:tc>
         <w:tc>
           <w:tcPr>
-            <w:tcW w:w="2797" w:type="dxa"/>
+            <w:tcW w:w="4247" w:type="dxa"/>
           </w:tcPr>
           <w:p>
             <w:pPr>
@@ -1847,13 +1869,23 @@
                 <w:szCs w:val="16"/>
               </w:rPr>
             </w:pPr>
-            <w:r>
-              <w:rPr>
-                <w:rFonts w:ascii="Verdana" w:hAnsi="Verdana"/>
-                <w:sz w:val="16"/>
-                <w:szCs w:val="16"/>
-              </w:rPr>
-              <w:t>( + ) Valor de Face dos Títulos</w:t>
+            <w:proofErr w:type="gramStart"/>
+            <w:r>
+              <w:rPr>
+                <w:rFonts w:ascii="Verdana" w:hAnsi="Verdana"/>
+                <w:sz w:val="16"/>
+                <w:szCs w:val="16"/>
+              </w:rPr>
+              <w:t>( +</w:t>
+            </w:r>
+            <w:proofErr w:type="gramEnd"/>
+            <w:r>
+              <w:rPr>
+                <w:rFonts w:ascii="Verdana" w:hAnsi="Verdana"/>
+                <w:sz w:val="16"/>
+                <w:szCs w:val="16"/>
+              </w:rPr>
+              <w:t xml:space="preserve"> ) Valor de Face dos Títulos</w:t>
             </w:r>
           </w:p>
         </w:tc>
@@ -1892,13 +1924,23 @@
                 <w:szCs w:val="16"/>
               </w:rPr>
             </w:pPr>
-            <w:r>
-              <w:rPr>
-                <w:rFonts w:ascii="Verdana" w:hAnsi="Verdana"/>
-                <w:sz w:val="16"/>
-                <w:szCs w:val="16"/>
-              </w:rPr>
-              <w:t>( + ) Valor de IRRF (1,50%)</w:t>
+            <w:proofErr w:type="gramStart"/>
+            <w:r>
+              <w:rPr>
+                <w:rFonts w:ascii="Verdana" w:hAnsi="Verdana"/>
+                <w:sz w:val="16"/>
+                <w:szCs w:val="16"/>
+              </w:rPr>
+              <w:t>( +</w:t>
+            </w:r>
+            <w:proofErr w:type="gramEnd"/>
+            <w:r>
+              <w:rPr>
+                <w:rFonts w:ascii="Verdana" w:hAnsi="Verdana"/>
+                <w:sz w:val="16"/>
+                <w:szCs w:val="16"/>
+              </w:rPr>
+              <w:t xml:space="preserve"> ) Valor de IRRF (1,50%)</w:t>
             </w:r>
           </w:p>
         </w:tc>
@@ -1939,13 +1981,23 @@
                 <w:szCs w:val="16"/>
               </w:rPr>
             </w:pPr>
-            <w:r>
-              <w:rPr>
-                <w:rFonts w:ascii="Verdana" w:hAnsi="Verdana"/>
-                <w:sz w:val="16"/>
-                <w:szCs w:val="16"/>
-              </w:rPr>
-              <w:t>( – ) Valor de Compra</w:t>
+            <w:proofErr w:type="gramStart"/>
+            <w:r>
+              <w:rPr>
+                <w:rFonts w:ascii="Verdana" w:hAnsi="Verdana"/>
+                <w:sz w:val="16"/>
+                <w:szCs w:val="16"/>
+              </w:rPr>
+              <w:t>( –</w:t>
+            </w:r>
+            <w:proofErr w:type="gramEnd"/>
+            <w:r>
+              <w:rPr>
+                <w:rFonts w:ascii="Verdana" w:hAnsi="Verdana"/>
+                <w:sz w:val="16"/>
+                <w:szCs w:val="16"/>
+              </w:rPr>
+              <w:t xml:space="preserve"> ) Valor de Compra</w:t>
             </w:r>
           </w:p>
         </w:tc>
@@ -2000,13 +2052,23 @@
                 <w:szCs w:val="16"/>
               </w:rPr>
             </w:pPr>
-            <w:r>
-              <w:rPr>
-                <w:rFonts w:ascii="Verdana" w:hAnsi="Verdana"/>
-                <w:sz w:val="16"/>
-                <w:szCs w:val="16"/>
-              </w:rPr>
-              <w:t>( + ) Valor de PIS (0,65%)</w:t>
+            <w:proofErr w:type="gramStart"/>
+            <w:r>
+              <w:rPr>
+                <w:rFonts w:ascii="Verdana" w:hAnsi="Verdana"/>
+                <w:sz w:val="16"/>
+                <w:szCs w:val="16"/>
+              </w:rPr>
+              <w:t>( +</w:t>
+            </w:r>
+            <w:proofErr w:type="gramEnd"/>
+            <w:r>
+              <w:rPr>
+                <w:rFonts w:ascii="Verdana" w:hAnsi="Verdana"/>
+                <w:sz w:val="16"/>
+                <w:szCs w:val="16"/>
+              </w:rPr>
+              <w:t xml:space="preserve"> ) Valor de PIS (0,65%)</w:t>
             </w:r>
           </w:p>
         </w:tc>
@@ -2047,13 +2109,23 @@
                 <w:szCs w:val="16"/>
               </w:rPr>
             </w:pPr>
-            <w:r>
-              <w:rPr>
-                <w:rFonts w:ascii="Verdana" w:hAnsi="Verdana"/>
-                <w:sz w:val="16"/>
-                <w:szCs w:val="16"/>
-              </w:rPr>
-              <w:t>( – ) Valor de Ad valorem</w:t>
+            <w:proofErr w:type="gramStart"/>
+            <w:r>
+              <w:rPr>
+                <w:rFonts w:ascii="Verdana" w:hAnsi="Verdana"/>
+                <w:sz w:val="16"/>
+                <w:szCs w:val="16"/>
+              </w:rPr>
+              <w:t>( –</w:t>
+            </w:r>
+            <w:proofErr w:type="gramEnd"/>
+            <w:r>
+              <w:rPr>
+                <w:rFonts w:ascii="Verdana" w:hAnsi="Verdana"/>
+                <w:sz w:val="16"/>
+                <w:szCs w:val="16"/>
+              </w:rPr>
+              <w:t xml:space="preserve"> ) Valor de Ad valorem</w:t>
             </w:r>
           </w:p>
         </w:tc>
@@ -2092,13 +2164,23 @@
                 <w:szCs w:val="16"/>
               </w:rPr>
             </w:pPr>
-            <w:r>
-              <w:rPr>
-                <w:rFonts w:ascii="Verdana" w:hAnsi="Verdana"/>
-                <w:sz w:val="16"/>
-                <w:szCs w:val="16"/>
-              </w:rPr>
-              <w:t>( + ) Valor de CSLL (1,00%)</w:t>
+            <w:proofErr w:type="gramStart"/>
+            <w:r>
+              <w:rPr>
+                <w:rFonts w:ascii="Verdana" w:hAnsi="Verdana"/>
+                <w:sz w:val="16"/>
+                <w:szCs w:val="16"/>
+              </w:rPr>
+              <w:t>( +</w:t>
+            </w:r>
+            <w:proofErr w:type="gramEnd"/>
+            <w:r>
+              <w:rPr>
+                <w:rFonts w:ascii="Verdana" w:hAnsi="Verdana"/>
+                <w:sz w:val="16"/>
+                <w:szCs w:val="16"/>
+              </w:rPr>
+              <w:t xml:space="preserve"> ) Valor de CSLL (1,00%)</w:t>
             </w:r>
           </w:p>
         </w:tc>
@@ -2139,14 +2221,34 @@
                 <w:szCs w:val="16"/>
               </w:rPr>
             </w:pPr>
-            <w:r>
-              <w:rPr>
-                <w:rFonts w:ascii="Verdana" w:hAnsi="Verdana"/>
-                <w:sz w:val="16"/>
-                <w:szCs w:val="16"/>
-              </w:rPr>
-              <w:t>( – ) Valor IOF Adic</w:t>
-            </w:r>
+            <w:proofErr w:type="gramStart"/>
+            <w:r>
+              <w:rPr>
+                <w:rFonts w:ascii="Verdana" w:hAnsi="Verdana"/>
+                <w:sz w:val="16"/>
+                <w:szCs w:val="16"/>
+              </w:rPr>
+              <w:t>( –</w:t>
+            </w:r>
+            <w:proofErr w:type="gramEnd"/>
+            <w:r>
+              <w:rPr>
+                <w:rFonts w:ascii="Verdana" w:hAnsi="Verdana"/>
+                <w:sz w:val="16"/>
+                <w:szCs w:val="16"/>
+              </w:rPr>
+              <w:t xml:space="preserve"> ) Valor IOF </w:t>
+            </w:r>
+            <w:proofErr w:type="spellStart"/>
+            <w:r>
+              <w:rPr>
+                <w:rFonts w:ascii="Verdana" w:hAnsi="Verdana"/>
+                <w:sz w:val="16"/>
+                <w:szCs w:val="16"/>
+              </w:rPr>
+              <w:t>Adic</w:t>
+            </w:r>
+            <w:proofErr w:type="spellEnd"/>
           </w:p>
         </w:tc>
         <w:tc>
@@ -2200,13 +2302,23 @@
                 <w:szCs w:val="16"/>
               </w:rPr>
             </w:pPr>
-            <w:r>
-              <w:rPr>
-                <w:rFonts w:ascii="Verdana" w:hAnsi="Verdana"/>
-                <w:sz w:val="16"/>
-                <w:szCs w:val="16"/>
-              </w:rPr>
-              <w:t>( + ) Valor de COFINS (3,00%)</w:t>
+            <w:proofErr w:type="gramStart"/>
+            <w:r>
+              <w:rPr>
+                <w:rFonts w:ascii="Verdana" w:hAnsi="Verdana"/>
+                <w:sz w:val="16"/>
+                <w:szCs w:val="16"/>
+              </w:rPr>
+              <w:t>( +</w:t>
+            </w:r>
+            <w:proofErr w:type="gramEnd"/>
+            <w:r>
+              <w:rPr>
+                <w:rFonts w:ascii="Verdana" w:hAnsi="Verdana"/>
+                <w:sz w:val="16"/>
+                <w:szCs w:val="16"/>
+              </w:rPr>
+              <w:t xml:space="preserve"> ) Valor de COFINS (3,00%)</w:t>
             </w:r>
           </w:p>
         </w:tc>
@@ -2247,13 +2359,23 @@
                 <w:szCs w:val="16"/>
               </w:rPr>
             </w:pPr>
-            <w:r>
-              <w:rPr>
-                <w:rFonts w:ascii="Verdana" w:hAnsi="Verdana"/>
-                <w:sz w:val="16"/>
-                <w:szCs w:val="16"/>
-              </w:rPr>
-              <w:t>( – ) Valor de ISS</w:t>
+            <w:proofErr w:type="gramStart"/>
+            <w:r>
+              <w:rPr>
+                <w:rFonts w:ascii="Verdana" w:hAnsi="Verdana"/>
+                <w:sz w:val="16"/>
+                <w:szCs w:val="16"/>
+              </w:rPr>
+              <w:t>( –</w:t>
+            </w:r>
+            <w:proofErr w:type="gramEnd"/>
+            <w:r>
+              <w:rPr>
+                <w:rFonts w:ascii="Verdana" w:hAnsi="Verdana"/>
+                <w:sz w:val="16"/>
+                <w:szCs w:val="16"/>
+              </w:rPr>
+              <w:t xml:space="preserve"> ) Valor de ISS</w:t>
             </w:r>
           </w:p>
         </w:tc>
@@ -2294,15 +2416,27 @@
                 <w:szCs w:val="16"/>
               </w:rPr>
             </w:pPr>
-            <w:r>
-              <w:rPr>
-                <w:rFonts w:ascii="Verdana" w:hAnsi="Verdana"/>
-                <w:b/>
-                <w:bCs/>
-                <w:sz w:val="16"/>
-                <w:szCs w:val="16"/>
-              </w:rPr>
-              <w:t>( = ) Valor de retenção sobre os serviços</w:t>
+            <w:proofErr w:type="gramStart"/>
+            <w:r>
+              <w:rPr>
+                <w:rFonts w:ascii="Verdana" w:hAnsi="Verdana"/>
+                <w:b/>
+                <w:bCs/>
+                <w:sz w:val="16"/>
+                <w:szCs w:val="16"/>
+              </w:rPr>
+              <w:t>( =</w:t>
+            </w:r>
+            <w:proofErr w:type="gramEnd"/>
+            <w:r>
+              <w:rPr>
+                <w:rFonts w:ascii="Verdana" w:hAnsi="Verdana"/>
+                <w:b/>
+                <w:bCs/>
+                <w:sz w:val="16"/>
+                <w:szCs w:val="16"/>
+              </w:rPr>
+              <w:t xml:space="preserve"> ) Valor de retenção sobre os serviços</w:t>
             </w:r>
           </w:p>
         </w:tc>
@@ -2347,13 +2481,23 @@
                 <w:szCs w:val="16"/>
               </w:rPr>
             </w:pPr>
-            <w:r>
-              <w:rPr>
-                <w:rFonts w:ascii="Verdana" w:hAnsi="Verdana"/>
-                <w:sz w:val="16"/>
-                <w:szCs w:val="16"/>
-              </w:rPr>
-              <w:t>( – ) Valor de IOF</w:t>
+            <w:proofErr w:type="gramStart"/>
+            <w:r>
+              <w:rPr>
+                <w:rFonts w:ascii="Verdana" w:hAnsi="Verdana"/>
+                <w:sz w:val="16"/>
+                <w:szCs w:val="16"/>
+              </w:rPr>
+              <w:t>( –</w:t>
+            </w:r>
+            <w:proofErr w:type="gramEnd"/>
+            <w:r>
+              <w:rPr>
+                <w:rFonts w:ascii="Verdana" w:hAnsi="Verdana"/>
+                <w:sz w:val="16"/>
+                <w:szCs w:val="16"/>
+              </w:rPr>
+              <w:t xml:space="preserve"> ) Valor de IOF</w:t>
             </w:r>
           </w:p>
         </w:tc>
@@ -2471,6 +2615,7 @@
                 <w:szCs w:val="16"/>
               </w:rPr>
             </w:pPr>
+            <w:proofErr w:type="gramStart"/>
             <w:r>
               <w:rPr>
                 <w:rFonts w:ascii="Verdana" w:hAnsi="Verdana"/>
@@ -2485,7 +2630,16 @@
                 <w:sz w:val="16"/>
                 <w:szCs w:val="16"/>
               </w:rPr>
-              <w:t>– ) Valor de Despesas</w:t>
+              <w:t>–</w:t>
+            </w:r>
+            <w:proofErr w:type="gramEnd"/>
+            <w:r>
+              <w:rPr>
+                <w:rFonts w:ascii="Verdana" w:hAnsi="Verdana"/>
+                <w:sz w:val="16"/>
+                <w:szCs w:val="16"/>
+              </w:rPr>
+              <w:t xml:space="preserve"> ) Valor de Despesas</w:t>
             </w:r>
           </w:p>
         </w:tc>
@@ -2540,13 +2694,23 @@
                 <w:szCs w:val="16"/>
               </w:rPr>
             </w:pPr>
-            <w:r>
-              <w:rPr>
-                <w:rFonts w:ascii="Verdana" w:hAnsi="Verdana"/>
-                <w:sz w:val="16"/>
-                <w:szCs w:val="16"/>
-              </w:rPr>
-              <w:t>( + ) Valor de PIS (0,65%)</w:t>
+            <w:proofErr w:type="gramStart"/>
+            <w:r>
+              <w:rPr>
+                <w:rFonts w:ascii="Verdana" w:hAnsi="Verdana"/>
+                <w:sz w:val="16"/>
+                <w:szCs w:val="16"/>
+              </w:rPr>
+              <w:t>( +</w:t>
+            </w:r>
+            <w:proofErr w:type="gramEnd"/>
+            <w:r>
+              <w:rPr>
+                <w:rFonts w:ascii="Verdana" w:hAnsi="Verdana"/>
+                <w:sz w:val="16"/>
+                <w:szCs w:val="16"/>
+              </w:rPr>
+              <w:t xml:space="preserve"> ) Valor de PIS (0,65%)</w:t>
             </w:r>
           </w:p>
         </w:tc>
@@ -2587,6 +2751,7 @@
                 <w:szCs w:val="16"/>
               </w:rPr>
             </w:pPr>
+            <w:proofErr w:type="gramStart"/>
             <w:r>
               <w:rPr>
                 <w:rFonts w:ascii="Verdana" w:hAnsi="Verdana"/>
@@ -2603,6 +2768,7 @@
               </w:rPr>
               <w:t>+</w:t>
             </w:r>
+            <w:proofErr w:type="gramEnd"/>
             <w:r>
               <w:rPr>
                 <w:rFonts w:ascii="Verdana" w:hAnsi="Verdana"/>
@@ -2672,13 +2838,23 @@
                 <w:szCs w:val="16"/>
               </w:rPr>
             </w:pPr>
-            <w:r>
-              <w:rPr>
-                <w:rFonts w:ascii="Verdana" w:hAnsi="Verdana"/>
-                <w:sz w:val="16"/>
-                <w:szCs w:val="16"/>
-              </w:rPr>
-              <w:t>( + ) Valor de CSLL (1,00%)</w:t>
+            <w:proofErr w:type="gramStart"/>
+            <w:r>
+              <w:rPr>
+                <w:rFonts w:ascii="Verdana" w:hAnsi="Verdana"/>
+                <w:sz w:val="16"/>
+                <w:szCs w:val="16"/>
+              </w:rPr>
+              <w:t>( +</w:t>
+            </w:r>
+            <w:proofErr w:type="gramEnd"/>
+            <w:r>
+              <w:rPr>
+                <w:rFonts w:ascii="Verdana" w:hAnsi="Verdana"/>
+                <w:sz w:val="16"/>
+                <w:szCs w:val="16"/>
+              </w:rPr>
+              <w:t xml:space="preserve"> ) Valor de CSLL (1,00%)</w:t>
             </w:r>
           </w:p>
         </w:tc>
@@ -2719,13 +2895,23 @@
                 <w:szCs w:val="16"/>
               </w:rPr>
             </w:pPr>
-            <w:r>
-              <w:rPr>
-                <w:rFonts w:ascii="Verdana" w:hAnsi="Verdana"/>
-                <w:sz w:val="16"/>
-                <w:szCs w:val="16"/>
-              </w:rPr>
-              <w:t>( – ) Valor de Recompra</w:t>
+            <w:proofErr w:type="gramStart"/>
+            <w:r>
+              <w:rPr>
+                <w:rFonts w:ascii="Verdana" w:hAnsi="Verdana"/>
+                <w:sz w:val="16"/>
+                <w:szCs w:val="16"/>
+              </w:rPr>
+              <w:t>( –</w:t>
+            </w:r>
+            <w:proofErr w:type="gramEnd"/>
+            <w:r>
+              <w:rPr>
+                <w:rFonts w:ascii="Verdana" w:hAnsi="Verdana"/>
+                <w:sz w:val="16"/>
+                <w:szCs w:val="16"/>
+              </w:rPr>
+              <w:t xml:space="preserve"> ) Valor de Recompra</w:t>
             </w:r>
           </w:p>
         </w:tc>
@@ -2764,13 +2950,23 @@
                 <w:szCs w:val="16"/>
               </w:rPr>
             </w:pPr>
-            <w:r>
-              <w:rPr>
-                <w:rFonts w:ascii="Verdana" w:hAnsi="Verdana"/>
-                <w:sz w:val="16"/>
-                <w:szCs w:val="16"/>
-              </w:rPr>
-              <w:t>( + ) Valor de COFINS (3,00%)</w:t>
+            <w:proofErr w:type="gramStart"/>
+            <w:r>
+              <w:rPr>
+                <w:rFonts w:ascii="Verdana" w:hAnsi="Verdana"/>
+                <w:sz w:val="16"/>
+                <w:szCs w:val="16"/>
+              </w:rPr>
+              <w:t>( +</w:t>
+            </w:r>
+            <w:proofErr w:type="gramEnd"/>
+            <w:r>
+              <w:rPr>
+                <w:rFonts w:ascii="Verdana" w:hAnsi="Verdana"/>
+                <w:sz w:val="16"/>
+                <w:szCs w:val="16"/>
+              </w:rPr>
+              <w:t xml:space="preserve"> ) Valor de COFINS (3,00%)</w:t>
             </w:r>
           </w:p>
         </w:tc>
@@ -2842,15 +3038,27 @@
                 <w:szCs w:val="16"/>
               </w:rPr>
             </w:pPr>
-            <w:r>
-              <w:rPr>
-                <w:rFonts w:ascii="Verdana" w:hAnsi="Verdana"/>
-                <w:b/>
-                <w:bCs/>
-                <w:sz w:val="16"/>
-                <w:szCs w:val="16"/>
-              </w:rPr>
-              <w:t>( = ) Valor de retenção sobre o diferencial</w:t>
+            <w:proofErr w:type="gramStart"/>
+            <w:r>
+              <w:rPr>
+                <w:rFonts w:ascii="Verdana" w:hAnsi="Verdana"/>
+                <w:b/>
+                <w:bCs/>
+                <w:sz w:val="16"/>
+                <w:szCs w:val="16"/>
+              </w:rPr>
+              <w:t>( =</w:t>
+            </w:r>
+            <w:proofErr w:type="gramEnd"/>
+            <w:r>
+              <w:rPr>
+                <w:rFonts w:ascii="Verdana" w:hAnsi="Verdana"/>
+                <w:b/>
+                <w:bCs/>
+                <w:sz w:val="16"/>
+                <w:szCs w:val="16"/>
+              </w:rPr>
+              <w:t xml:space="preserve"> ) Valor de retenção sobre o diferencial</w:t>
             </w:r>
           </w:p>
         </w:tc>
@@ -2897,15 +3105,27 @@
                 <w:szCs w:val="16"/>
               </w:rPr>
             </w:pPr>
-            <w:r>
-              <w:rPr>
-                <w:rFonts w:ascii="Verdana" w:hAnsi="Verdana"/>
-                <w:b/>
-                <w:bCs/>
-                <w:sz w:val="16"/>
-                <w:szCs w:val="16"/>
-              </w:rPr>
-              <w:t>( = ) Valor Líquido da Operação</w:t>
+            <w:proofErr w:type="gramStart"/>
+            <w:r>
+              <w:rPr>
+                <w:rFonts w:ascii="Verdana" w:hAnsi="Verdana"/>
+                <w:b/>
+                <w:bCs/>
+                <w:sz w:val="16"/>
+                <w:szCs w:val="16"/>
+              </w:rPr>
+              <w:t>( =</w:t>
+            </w:r>
+            <w:proofErr w:type="gramEnd"/>
+            <w:r>
+              <w:rPr>
+                <w:rFonts w:ascii="Verdana" w:hAnsi="Verdana"/>
+                <w:b/>
+                <w:bCs/>
+                <w:sz w:val="16"/>
+                <w:szCs w:val="16"/>
+              </w:rPr>
+              <w:t xml:space="preserve"> ) Valor Líquido da Operação</w:t>
             </w:r>
           </w:p>
         </w:tc>
@@ -2970,15 +3190,27 @@
                 <w:szCs w:val="16"/>
               </w:rPr>
             </w:pPr>
-            <w:r>
-              <w:rPr>
-                <w:rFonts w:ascii="Verdana" w:hAnsi="Verdana"/>
-                <w:b/>
-                <w:bCs/>
-                <w:sz w:val="16"/>
-                <w:szCs w:val="16"/>
-              </w:rPr>
-              <w:t>( = ) Valor Total das Retenções</w:t>
+            <w:proofErr w:type="gramStart"/>
+            <w:r>
+              <w:rPr>
+                <w:rFonts w:ascii="Verdana" w:hAnsi="Verdana"/>
+                <w:b/>
+                <w:bCs/>
+                <w:sz w:val="16"/>
+                <w:szCs w:val="16"/>
+              </w:rPr>
+              <w:t>( =</w:t>
+            </w:r>
+            <w:proofErr w:type="gramEnd"/>
+            <w:r>
+              <w:rPr>
+                <w:rFonts w:ascii="Verdana" w:hAnsi="Verdana"/>
+                <w:b/>
+                <w:bCs/>
+                <w:sz w:val="16"/>
+                <w:szCs w:val="16"/>
+              </w:rPr>
+              <w:t xml:space="preserve"> ) Valor Total das Retenções</w:t>
             </w:r>
           </w:p>
         </w:tc>
@@ -3364,7 +3596,7 @@
           <w:sz w:val="20"/>
           <w:szCs w:val="20"/>
         </w:rPr>
-        <w:t>sábado, 30 de dezembro de 2023</w:t>
+        <w:t>terça-feira, 6 de fevereiro de 2024</w:t>
       </w:r>
       <w:r>
         <w:rPr>

--- a/Documentos/OperacaoPadrao.docx
+++ b/Documentos/OperacaoPadrao.docx
@@ -32,16 +32,16 @@
             <w:pPr>
               <w:jc w:val="center"/>
               <w:rPr>
-                <w:rFonts w:ascii="Verdana" w:hAnsi="Verdana"/>
-                <w:b/>
-                <w:bCs/>
-                <w:sz w:val="16"/>
-                <w:szCs w:val="16"/>
-              </w:rPr>
-            </w:pPr>
-            <w:r>
-              <w:rPr>
-                <w:rFonts w:ascii="Verdana" w:hAnsi="Verdana"/>
+                <w:rFonts w:cstheme="minorHAnsi"/>
+                <w:b/>
+                <w:bCs/>
+                <w:sz w:val="16"/>
+                <w:szCs w:val="16"/>
+              </w:rPr>
+            </w:pPr>
+            <w:r>
+              <w:rPr>
+                <w:rFonts w:cstheme="minorHAnsi"/>
                 <w:b/>
                 <w:bCs/>
                 <w:sz w:val="16"/>
@@ -51,7 +51,7 @@
             </w:r>
             <w:r>
               <w:rPr>
-                <w:rFonts w:ascii="Verdana" w:hAnsi="Verdana"/>
+                <w:rFonts w:cstheme="minorHAnsi"/>
                 <w:b/>
                 <w:bCs/>
                 <w:sz w:val="16"/>
@@ -62,7 +62,7 @@
             <w:proofErr w:type="gramStart"/>
             <w:r>
               <w:rPr>
-                <w:rFonts w:ascii="Verdana" w:hAnsi="Verdana"/>
+                <w:rFonts w:cstheme="minorHAnsi"/>
                 <w:b/>
                 <w:bCs/>
                 <w:sz w:val="16"/>
@@ -72,7 +72,7 @@
             </w:r>
             <w:r>
               <w:rPr>
-                <w:rFonts w:ascii="Verdana" w:hAnsi="Verdana"/>
+                <w:rFonts w:cstheme="minorHAnsi"/>
                 <w:b/>
                 <w:bCs/>
                 <w:sz w:val="16"/>
@@ -82,7 +82,7 @@
             </w:r>
             <w:r>
               <w:rPr>
-                <w:rFonts w:ascii="Verdana" w:hAnsi="Verdana"/>
+                <w:rFonts w:cstheme="minorHAnsi"/>
                 <w:b/>
                 <w:bCs/>
                 <w:sz w:val="16"/>
@@ -93,7 +93,7 @@
             <w:proofErr w:type="gramEnd"/>
             <w:r>
               <w:rPr>
-                <w:rFonts w:ascii="Verdana" w:hAnsi="Verdana"/>
+                <w:rFonts w:cstheme="minorHAnsi"/>
                 <w:b/>
                 <w:bCs/>
                 <w:sz w:val="16"/>
@@ -103,7 +103,7 @@
             </w:r>
             <w:r>
               <w:rPr>
-                <w:rFonts w:ascii="Verdana" w:hAnsi="Verdana"/>
+                <w:rFonts w:cstheme="minorHAnsi"/>
                 <w:b/>
                 <w:bCs/>
                 <w:sz w:val="16"/>
@@ -122,16 +122,16 @@
           <w:p>
             <w:pPr>
               <w:rPr>
-                <w:rFonts w:ascii="Verdana" w:hAnsi="Verdana"/>
-                <w:b/>
-                <w:bCs/>
-                <w:sz w:val="16"/>
-                <w:szCs w:val="16"/>
-              </w:rPr>
-            </w:pPr>
-            <w:r>
-              <w:rPr>
-                <w:rFonts w:ascii="Verdana" w:hAnsi="Verdana"/>
+                <w:rFonts w:cstheme="minorHAnsi"/>
+                <w:b/>
+                <w:bCs/>
+                <w:sz w:val="16"/>
+                <w:szCs w:val="16"/>
+              </w:rPr>
+            </w:pPr>
+            <w:r>
+              <w:rPr>
+                <w:rFonts w:cstheme="minorHAnsi"/>
                 <w:b/>
                 <w:bCs/>
                 <w:sz w:val="16"/>
@@ -148,16 +148,16 @@
           <w:p>
             <w:pPr>
               <w:rPr>
-                <w:rFonts w:ascii="Verdana" w:hAnsi="Verdana"/>
-                <w:b/>
-                <w:bCs/>
-                <w:sz w:val="16"/>
-                <w:szCs w:val="16"/>
-              </w:rPr>
-            </w:pPr>
-            <w:r>
-              <w:rPr>
-                <w:rFonts w:ascii="Verdana" w:hAnsi="Verdana"/>
+                <w:rFonts w:cstheme="minorHAnsi"/>
+                <w:b/>
+                <w:bCs/>
+                <w:sz w:val="16"/>
+                <w:szCs w:val="16"/>
+              </w:rPr>
+            </w:pPr>
+            <w:r>
+              <w:rPr>
+                <w:rFonts w:cstheme="minorHAnsi"/>
                 <w:b/>
                 <w:bCs/>
                 <w:sz w:val="16"/>
@@ -176,14 +176,14 @@
           <w:p>
             <w:pPr>
               <w:rPr>
-                <w:rFonts w:ascii="Verdana" w:hAnsi="Verdana"/>
-                <w:sz w:val="16"/>
-                <w:szCs w:val="16"/>
-              </w:rPr>
-            </w:pPr>
-            <w:r>
-              <w:rPr>
-                <w:rFonts w:ascii="Verdana" w:hAnsi="Verdana"/>
+                <w:rFonts w:cstheme="minorHAnsi"/>
+                <w:sz w:val="16"/>
+                <w:szCs w:val="16"/>
+              </w:rPr>
+            </w:pPr>
+            <w:r>
+              <w:rPr>
+                <w:rFonts w:cstheme="minorHAnsi"/>
                 <w:sz w:val="16"/>
                 <w:szCs w:val="16"/>
               </w:rPr>
@@ -198,7 +198,7 @@
           <w:p>
             <w:pPr>
               <w:rPr>
-                <w:rFonts w:ascii="Verdana" w:hAnsi="Verdana"/>
+                <w:rFonts w:cstheme="minorHAnsi"/>
                 <w:sz w:val="16"/>
                 <w:szCs w:val="16"/>
                 <w:u w:val="single"/>
@@ -206,27 +206,11 @@
             </w:pPr>
             <w:r>
               <w:rPr>
-                <w:rFonts w:ascii="Verdana" w:hAnsi="Verdana"/>
-                <w:sz w:val="16"/>
-                <w:szCs w:val="16"/>
-              </w:rPr>
-              <w:t>{{RAZAOSOCIAL_</w:t>
-            </w:r>
-            <w:r>
-              <w:rPr>
-                <w:rFonts w:ascii="Verdana" w:hAnsi="Verdana"/>
-                <w:sz w:val="16"/>
-                <w:szCs w:val="16"/>
-              </w:rPr>
-              <w:t>FACTORING</w:t>
-            </w:r>
-            <w:r>
-              <w:rPr>
-                <w:rFonts w:ascii="Verdana" w:hAnsi="Verdana"/>
-                <w:sz w:val="16"/>
-                <w:szCs w:val="16"/>
-              </w:rPr>
-              <w:t>}}</w:t>
+                <w:rFonts w:cstheme="minorHAnsi"/>
+                <w:sz w:val="16"/>
+                <w:szCs w:val="16"/>
+              </w:rPr>
+              <w:t>{{RAZAOSOCIAL_FACTORING}}</w:t>
             </w:r>
           </w:p>
         </w:tc>
@@ -239,34 +223,18 @@
           <w:p>
             <w:pPr>
               <w:rPr>
-                <w:rFonts w:ascii="Verdana" w:hAnsi="Verdana"/>
-                <w:sz w:val="16"/>
-                <w:szCs w:val="16"/>
-              </w:rPr>
-            </w:pPr>
-            <w:r>
-              <w:rPr>
-                <w:rFonts w:ascii="Verdana" w:hAnsi="Verdana"/>
-                <w:sz w:val="16"/>
-                <w:szCs w:val="16"/>
-              </w:rPr>
-              <w:t>{{</w:t>
-            </w:r>
-            <w:r>
-              <w:rPr>
-                <w:rFonts w:ascii="Verdana" w:hAnsi="Verdana"/>
-                <w:sz w:val="16"/>
-                <w:szCs w:val="16"/>
-              </w:rPr>
-              <w:t>CNPJ_CLIENTE</w:t>
-            </w:r>
-            <w:r>
-              <w:rPr>
-                <w:rFonts w:ascii="Verdana" w:hAnsi="Verdana"/>
-                <w:sz w:val="16"/>
-                <w:szCs w:val="16"/>
-              </w:rPr>
-              <w:t>}}</w:t>
+                <w:rFonts w:cstheme="minorHAnsi"/>
+                <w:sz w:val="16"/>
+                <w:szCs w:val="16"/>
+              </w:rPr>
+            </w:pPr>
+            <w:r>
+              <w:rPr>
+                <w:rFonts w:cstheme="minorHAnsi"/>
+                <w:sz w:val="16"/>
+                <w:szCs w:val="16"/>
+              </w:rPr>
+              <w:t>{{CNPJ_CLIENTE}}</w:t>
             </w:r>
           </w:p>
         </w:tc>
@@ -277,34 +245,18 @@
           <w:p>
             <w:pPr>
               <w:rPr>
-                <w:rFonts w:ascii="Verdana" w:hAnsi="Verdana"/>
-                <w:sz w:val="16"/>
-                <w:szCs w:val="16"/>
-              </w:rPr>
-            </w:pPr>
-            <w:r>
-              <w:rPr>
-                <w:rFonts w:ascii="Verdana" w:hAnsi="Verdana"/>
-                <w:sz w:val="16"/>
-                <w:szCs w:val="16"/>
-              </w:rPr>
-              <w:t>{{</w:t>
-            </w:r>
-            <w:r>
-              <w:rPr>
-                <w:rFonts w:ascii="Verdana" w:hAnsi="Verdana"/>
-                <w:sz w:val="16"/>
-                <w:szCs w:val="16"/>
-              </w:rPr>
-              <w:t>CNPJ_</w:t>
-            </w:r>
-            <w:r>
-              <w:rPr>
-                <w:rFonts w:ascii="Verdana" w:hAnsi="Verdana"/>
-                <w:sz w:val="16"/>
-                <w:szCs w:val="16"/>
-              </w:rPr>
-              <w:t>FACTORING}}</w:t>
+                <w:rFonts w:cstheme="minorHAnsi"/>
+                <w:sz w:val="16"/>
+                <w:szCs w:val="16"/>
+              </w:rPr>
+            </w:pPr>
+            <w:r>
+              <w:rPr>
+                <w:rFonts w:cstheme="minorHAnsi"/>
+                <w:sz w:val="16"/>
+                <w:szCs w:val="16"/>
+              </w:rPr>
+              <w:t>{{CNPJ_FACTORING}}</w:t>
             </w:r>
           </w:p>
         </w:tc>
@@ -314,7 +266,7 @@
       <w:pPr>
         <w:spacing w:line="240" w:lineRule="auto"/>
         <w:rPr>
-          <w:rFonts w:ascii="Verdana" w:hAnsi="Verdana"/>
+          <w:rFonts w:cstheme="minorHAnsi"/>
           <w:sz w:val="16"/>
           <w:szCs w:val="16"/>
           <w:u w:val="single"/>
@@ -354,16 +306,16 @@
             <w:pPr>
               <w:jc w:val="center"/>
               <w:rPr>
-                <w:rFonts w:ascii="Verdana" w:hAnsi="Verdana"/>
-                <w:b/>
-                <w:bCs/>
-                <w:sz w:val="16"/>
-                <w:szCs w:val="16"/>
-              </w:rPr>
-            </w:pPr>
-            <w:r>
-              <w:rPr>
-                <w:rFonts w:ascii="Verdana" w:hAnsi="Verdana"/>
+                <w:rFonts w:cstheme="minorHAnsi"/>
+                <w:b/>
+                <w:bCs/>
+                <w:sz w:val="16"/>
+                <w:szCs w:val="16"/>
+              </w:rPr>
+            </w:pPr>
+            <w:r>
+              <w:rPr>
+                <w:rFonts w:cstheme="minorHAnsi"/>
                 <w:b/>
                 <w:bCs/>
                 <w:sz w:val="16"/>
@@ -387,16 +339,16 @@
             <w:pPr>
               <w:jc w:val="center"/>
               <w:rPr>
-                <w:rFonts w:ascii="Verdana" w:hAnsi="Verdana"/>
-                <w:b/>
-                <w:bCs/>
-                <w:sz w:val="16"/>
-                <w:szCs w:val="16"/>
-              </w:rPr>
-            </w:pPr>
-            <w:r>
-              <w:rPr>
-                <w:rFonts w:ascii="Verdana" w:hAnsi="Verdana"/>
+                <w:rFonts w:cstheme="minorHAnsi"/>
+                <w:b/>
+                <w:bCs/>
+                <w:sz w:val="16"/>
+                <w:szCs w:val="16"/>
+              </w:rPr>
+            </w:pPr>
+            <w:r>
+              <w:rPr>
+                <w:rFonts w:cstheme="minorHAnsi"/>
                 <w:b/>
                 <w:bCs/>
                 <w:sz w:val="16"/>
@@ -406,7 +358,7 @@
             </w:r>
             <w:r>
               <w:rPr>
-                <w:rFonts w:ascii="Verdana" w:hAnsi="Verdana"/>
+                <w:rFonts w:cstheme="minorHAnsi"/>
                 <w:b/>
                 <w:bCs/>
                 <w:sz w:val="16"/>
@@ -416,28 +368,18 @@
             </w:r>
             <w:r>
               <w:rPr>
-                <w:rFonts w:ascii="Verdana" w:hAnsi="Verdana"/>
-                <w:b/>
-                <w:bCs/>
-                <w:sz w:val="16"/>
-                <w:szCs w:val="16"/>
-              </w:rPr>
-              <w:t xml:space="preserve"> </w:t>
-            </w:r>
-            <w:r>
-              <w:rPr>
-                <w:rFonts w:ascii="Verdana" w:hAnsi="Verdana"/>
-                <w:b/>
-                <w:bCs/>
-                <w:sz w:val="16"/>
-                <w:szCs w:val="16"/>
-              </w:rPr>
-              <w:t>{{</w:t>
+                <w:rFonts w:cstheme="minorHAnsi"/>
+                <w:b/>
+                <w:bCs/>
+                <w:sz w:val="16"/>
+                <w:szCs w:val="16"/>
+              </w:rPr>
+              <w:t xml:space="preserve"> {{</w:t>
             </w:r>
             <w:bookmarkStart w:id="0" w:name="_Hlk154213849"/>
             <w:r>
               <w:rPr>
-                <w:rFonts w:ascii="Verdana" w:hAnsi="Verdana"/>
+                <w:rFonts w:cstheme="minorHAnsi"/>
                 <w:b/>
                 <w:bCs/>
                 <w:sz w:val="16"/>
@@ -448,53 +390,23 @@
             <w:bookmarkEnd w:id="0"/>
             <w:r>
               <w:rPr>
-                <w:rFonts w:ascii="Verdana" w:hAnsi="Verdana"/>
-                <w:b/>
-                <w:bCs/>
-                <w:sz w:val="16"/>
-                <w:szCs w:val="16"/>
-              </w:rPr>
-              <w:t>}}</w:t>
-            </w:r>
-            <w:r>
-              <w:rPr>
-                <w:rFonts w:ascii="Verdana" w:hAnsi="Verdana"/>
-                <w:b/>
-                <w:bCs/>
-                <w:sz w:val="16"/>
-                <w:szCs w:val="16"/>
-              </w:rPr>
-              <w:t xml:space="preserve"> DE </w:t>
-            </w:r>
-            <w:r>
-              <w:rPr>
-                <w:rFonts w:ascii="Verdana" w:hAnsi="Verdana"/>
-                <w:b/>
-                <w:bCs/>
-                <w:sz w:val="16"/>
-                <w:szCs w:val="16"/>
-              </w:rPr>
-              <w:t>{{</w:t>
-            </w:r>
-            <w:r>
-              <w:rPr>
-                <w:rFonts w:ascii="Verdana" w:hAnsi="Verdana"/>
-                <w:b/>
-                <w:bCs/>
-                <w:sz w:val="16"/>
-                <w:szCs w:val="16"/>
-              </w:rPr>
-              <w:t>DATAOPERACAO</w:t>
-            </w:r>
-            <w:r>
-              <w:rPr>
-                <w:rFonts w:ascii="Verdana" w:hAnsi="Verdana"/>
-                <w:b/>
-                <w:bCs/>
-                <w:sz w:val="16"/>
-                <w:szCs w:val="16"/>
-              </w:rPr>
-              <w:t>}}</w:t>
+                <w:rFonts w:cstheme="minorHAnsi"/>
+                <w:b/>
+                <w:bCs/>
+                <w:sz w:val="16"/>
+                <w:szCs w:val="16"/>
+              </w:rPr>
+              <w:t>}} DE {{</w:t>
+            </w:r>
+            <w:r>
+              <w:rPr>
+                <w:rFonts w:cstheme="minorHAnsi"/>
+                <w:b/>
+                <w:bCs/>
+                <w:sz w:val="16"/>
+                <w:szCs w:val="16"/>
+              </w:rPr>
+              <w:t>DATAOPERACAO}}</w:t>
             </w:r>
           </w:p>
         </w:tc>
@@ -508,16 +420,16 @@
           <w:p>
             <w:pPr>
               <w:rPr>
-                <w:rFonts w:ascii="Verdana" w:hAnsi="Verdana"/>
-                <w:b/>
-                <w:bCs/>
-                <w:sz w:val="16"/>
-                <w:szCs w:val="16"/>
-              </w:rPr>
-            </w:pPr>
-            <w:r>
-              <w:rPr>
-                <w:rFonts w:ascii="Verdana" w:hAnsi="Verdana"/>
+                <w:rFonts w:cstheme="minorHAnsi"/>
+                <w:b/>
+                <w:bCs/>
+                <w:sz w:val="16"/>
+                <w:szCs w:val="16"/>
+              </w:rPr>
+            </w:pPr>
+            <w:r>
+              <w:rPr>
+                <w:rFonts w:cstheme="minorHAnsi"/>
                 <w:b/>
                 <w:bCs/>
                 <w:sz w:val="16"/>
@@ -536,16 +448,16 @@
             <w:pPr>
               <w:jc w:val="center"/>
               <w:rPr>
-                <w:rFonts w:ascii="Verdana" w:hAnsi="Verdana"/>
-                <w:b/>
-                <w:bCs/>
-                <w:sz w:val="16"/>
-                <w:szCs w:val="16"/>
-              </w:rPr>
-            </w:pPr>
-            <w:r>
-              <w:rPr>
-                <w:rFonts w:ascii="Verdana" w:hAnsi="Verdana"/>
+                <w:rFonts w:cstheme="minorHAnsi"/>
+                <w:b/>
+                <w:bCs/>
+                <w:sz w:val="16"/>
+                <w:szCs w:val="16"/>
+              </w:rPr>
+            </w:pPr>
+            <w:r>
+              <w:rPr>
+                <w:rFonts w:cstheme="minorHAnsi"/>
                 <w:b/>
                 <w:bCs/>
                 <w:sz w:val="16"/>
@@ -564,16 +476,16 @@
             <w:pPr>
               <w:jc w:val="right"/>
               <w:rPr>
-                <w:rFonts w:ascii="Verdana" w:hAnsi="Verdana"/>
-                <w:b/>
-                <w:bCs/>
-                <w:sz w:val="16"/>
-                <w:szCs w:val="16"/>
-              </w:rPr>
-            </w:pPr>
-            <w:r>
-              <w:rPr>
-                <w:rFonts w:ascii="Verdana" w:hAnsi="Verdana"/>
+                <w:rFonts w:cstheme="minorHAnsi"/>
+                <w:b/>
+                <w:bCs/>
+                <w:sz w:val="16"/>
+                <w:szCs w:val="16"/>
+              </w:rPr>
+            </w:pPr>
+            <w:r>
+              <w:rPr>
+                <w:rFonts w:cstheme="minorHAnsi"/>
                 <w:b/>
                 <w:bCs/>
                 <w:sz w:val="16"/>
@@ -591,16 +503,16 @@
           <w:p>
             <w:pPr>
               <w:rPr>
-                <w:rFonts w:ascii="Verdana" w:hAnsi="Verdana"/>
-                <w:b/>
-                <w:bCs/>
-                <w:sz w:val="16"/>
-                <w:szCs w:val="16"/>
-              </w:rPr>
-            </w:pPr>
-            <w:r>
-              <w:rPr>
-                <w:rFonts w:ascii="Verdana" w:hAnsi="Verdana"/>
+                <w:rFonts w:cstheme="minorHAnsi"/>
+                <w:b/>
+                <w:bCs/>
+                <w:sz w:val="16"/>
+                <w:szCs w:val="16"/>
+              </w:rPr>
+            </w:pPr>
+            <w:r>
+              <w:rPr>
+                <w:rFonts w:cstheme="minorHAnsi"/>
                 <w:b/>
                 <w:bCs/>
                 <w:sz w:val="16"/>
@@ -619,14 +531,14 @@
           <w:p>
             <w:pPr>
               <w:rPr>
-                <w:rFonts w:ascii="Verdana" w:hAnsi="Verdana"/>
-                <w:sz w:val="16"/>
-                <w:szCs w:val="16"/>
-              </w:rPr>
-            </w:pPr>
-            <w:r>
-              <w:rPr>
-                <w:rFonts w:ascii="Verdana" w:hAnsi="Verdana"/>
+                <w:rFonts w:cstheme="minorHAnsi"/>
+                <w:sz w:val="16"/>
+                <w:szCs w:val="16"/>
+              </w:rPr>
+            </w:pPr>
+            <w:r>
+              <w:rPr>
+                <w:rFonts w:cstheme="minorHAnsi"/>
                 <w:sz w:val="16"/>
                 <w:szCs w:val="16"/>
               </w:rPr>
@@ -642,34 +554,18 @@
             <w:pPr>
               <w:jc w:val="center"/>
               <w:rPr>
-                <w:rFonts w:ascii="Verdana" w:hAnsi="Verdana"/>
-                <w:sz w:val="16"/>
-                <w:szCs w:val="16"/>
-              </w:rPr>
-            </w:pPr>
-            <w:r>
-              <w:rPr>
-                <w:rFonts w:ascii="Verdana" w:hAnsi="Verdana"/>
-                <w:sz w:val="16"/>
-                <w:szCs w:val="16"/>
-              </w:rPr>
-              <w:t>{{</w:t>
-            </w:r>
-            <w:r>
-              <w:rPr>
-                <w:rFonts w:ascii="Verdana" w:hAnsi="Verdana"/>
-                <w:sz w:val="16"/>
-                <w:szCs w:val="16"/>
-              </w:rPr>
-              <w:t>VENC1</w:t>
-            </w:r>
-            <w:r>
-              <w:rPr>
-                <w:rFonts w:ascii="Verdana" w:hAnsi="Verdana"/>
-                <w:sz w:val="16"/>
-                <w:szCs w:val="16"/>
-              </w:rPr>
-              <w:t>}}</w:t>
+                <w:rFonts w:cstheme="minorHAnsi"/>
+                <w:sz w:val="16"/>
+                <w:szCs w:val="16"/>
+              </w:rPr>
+            </w:pPr>
+            <w:r>
+              <w:rPr>
+                <w:rFonts w:cstheme="minorHAnsi"/>
+                <w:sz w:val="16"/>
+                <w:szCs w:val="16"/>
+              </w:rPr>
+              <w:t>{{VENC1}}</w:t>
             </w:r>
           </w:p>
         </w:tc>
@@ -681,34 +577,18 @@
             <w:pPr>
               <w:jc w:val="right"/>
               <w:rPr>
-                <w:rFonts w:ascii="Verdana" w:hAnsi="Verdana"/>
-                <w:sz w:val="16"/>
-                <w:szCs w:val="16"/>
-              </w:rPr>
-            </w:pPr>
-            <w:r>
-              <w:rPr>
-                <w:rFonts w:ascii="Verdana" w:hAnsi="Verdana"/>
-                <w:sz w:val="16"/>
-                <w:szCs w:val="16"/>
-              </w:rPr>
-              <w:t>{{</w:t>
-            </w:r>
-            <w:r>
-              <w:rPr>
-                <w:rFonts w:ascii="Verdana" w:hAnsi="Verdana"/>
-                <w:sz w:val="16"/>
-                <w:szCs w:val="16"/>
-              </w:rPr>
-              <w:t>VALTT1</w:t>
-            </w:r>
-            <w:r>
-              <w:rPr>
-                <w:rFonts w:ascii="Verdana" w:hAnsi="Verdana"/>
-                <w:sz w:val="16"/>
-                <w:szCs w:val="16"/>
-              </w:rPr>
-              <w:t>}}</w:t>
+                <w:rFonts w:cstheme="minorHAnsi"/>
+                <w:sz w:val="16"/>
+                <w:szCs w:val="16"/>
+              </w:rPr>
+            </w:pPr>
+            <w:r>
+              <w:rPr>
+                <w:rFonts w:cstheme="minorHAnsi"/>
+                <w:sz w:val="16"/>
+                <w:szCs w:val="16"/>
+              </w:rPr>
+              <w:t>{{VALTT1}}</w:t>
             </w:r>
           </w:p>
         </w:tc>
@@ -719,14 +599,14 @@
           <w:p>
             <w:pPr>
               <w:rPr>
-                <w:rFonts w:ascii="Verdana" w:hAnsi="Verdana"/>
-                <w:sz w:val="16"/>
-                <w:szCs w:val="16"/>
-              </w:rPr>
-            </w:pPr>
-            <w:r>
-              <w:rPr>
-                <w:rFonts w:ascii="Verdana" w:hAnsi="Verdana"/>
+                <w:rFonts w:cstheme="minorHAnsi"/>
+                <w:sz w:val="16"/>
+                <w:szCs w:val="16"/>
+              </w:rPr>
+            </w:pPr>
+            <w:r>
+              <w:rPr>
+                <w:rFonts w:cstheme="minorHAnsi"/>
                 <w:sz w:val="16"/>
                 <w:szCs w:val="16"/>
               </w:rPr>
@@ -743,14 +623,14 @@
           <w:p>
             <w:pPr>
               <w:rPr>
-                <w:rFonts w:ascii="Verdana" w:hAnsi="Verdana"/>
-                <w:sz w:val="16"/>
-                <w:szCs w:val="16"/>
-              </w:rPr>
-            </w:pPr>
-            <w:r>
-              <w:rPr>
-                <w:rFonts w:ascii="Verdana" w:hAnsi="Verdana"/>
+                <w:rFonts w:cstheme="minorHAnsi"/>
+                <w:sz w:val="16"/>
+                <w:szCs w:val="16"/>
+              </w:rPr>
+            </w:pPr>
+            <w:r>
+              <w:rPr>
+                <w:rFonts w:cstheme="minorHAnsi"/>
                 <w:sz w:val="16"/>
                 <w:szCs w:val="16"/>
               </w:rPr>
@@ -766,34 +646,18 @@
             <w:pPr>
               <w:jc w:val="center"/>
               <w:rPr>
-                <w:rFonts w:ascii="Verdana" w:hAnsi="Verdana"/>
-                <w:sz w:val="16"/>
-                <w:szCs w:val="16"/>
-              </w:rPr>
-            </w:pPr>
-            <w:r>
-              <w:rPr>
-                <w:rFonts w:ascii="Verdana" w:hAnsi="Verdana"/>
-                <w:sz w:val="16"/>
-                <w:szCs w:val="16"/>
-              </w:rPr>
-              <w:t>{{</w:t>
-            </w:r>
-            <w:r>
-              <w:rPr>
-                <w:rFonts w:ascii="Verdana" w:hAnsi="Verdana"/>
-                <w:sz w:val="16"/>
-                <w:szCs w:val="16"/>
-              </w:rPr>
-              <w:t>VENC</w:t>
-            </w:r>
-            <w:r>
-              <w:rPr>
-                <w:rFonts w:ascii="Verdana" w:hAnsi="Verdana"/>
-                <w:sz w:val="16"/>
-                <w:szCs w:val="16"/>
-              </w:rPr>
-              <w:t>2}}</w:t>
+                <w:rFonts w:cstheme="minorHAnsi"/>
+                <w:sz w:val="16"/>
+                <w:szCs w:val="16"/>
+              </w:rPr>
+            </w:pPr>
+            <w:r>
+              <w:rPr>
+                <w:rFonts w:cstheme="minorHAnsi"/>
+                <w:sz w:val="16"/>
+                <w:szCs w:val="16"/>
+              </w:rPr>
+              <w:t>{{VENC2}}</w:t>
             </w:r>
           </w:p>
         </w:tc>
@@ -805,34 +669,18 @@
             <w:pPr>
               <w:jc w:val="right"/>
               <w:rPr>
-                <w:rFonts w:ascii="Verdana" w:hAnsi="Verdana"/>
-                <w:sz w:val="16"/>
-                <w:szCs w:val="16"/>
-              </w:rPr>
-            </w:pPr>
-            <w:r>
-              <w:rPr>
-                <w:rFonts w:ascii="Verdana" w:hAnsi="Verdana"/>
-                <w:sz w:val="16"/>
-                <w:szCs w:val="16"/>
-              </w:rPr>
-              <w:t>{{</w:t>
-            </w:r>
-            <w:r>
-              <w:rPr>
-                <w:rFonts w:ascii="Verdana" w:hAnsi="Verdana"/>
-                <w:sz w:val="16"/>
-                <w:szCs w:val="16"/>
-              </w:rPr>
-              <w:t>VALTT</w:t>
-            </w:r>
-            <w:r>
-              <w:rPr>
-                <w:rFonts w:ascii="Verdana" w:hAnsi="Verdana"/>
-                <w:sz w:val="16"/>
-                <w:szCs w:val="16"/>
-              </w:rPr>
-              <w:t>2}}</w:t>
+                <w:rFonts w:cstheme="minorHAnsi"/>
+                <w:sz w:val="16"/>
+                <w:szCs w:val="16"/>
+              </w:rPr>
+            </w:pPr>
+            <w:r>
+              <w:rPr>
+                <w:rFonts w:cstheme="minorHAnsi"/>
+                <w:sz w:val="16"/>
+                <w:szCs w:val="16"/>
+              </w:rPr>
+              <w:t>{{VALTT2}}</w:t>
             </w:r>
           </w:p>
         </w:tc>
@@ -843,14 +691,14 @@
           <w:p>
             <w:pPr>
               <w:rPr>
-                <w:rFonts w:ascii="Verdana" w:hAnsi="Verdana"/>
-                <w:sz w:val="16"/>
-                <w:szCs w:val="16"/>
-              </w:rPr>
-            </w:pPr>
-            <w:r>
-              <w:rPr>
-                <w:rFonts w:ascii="Verdana" w:hAnsi="Verdana"/>
+                <w:rFonts w:cstheme="minorHAnsi"/>
+                <w:sz w:val="16"/>
+                <w:szCs w:val="16"/>
+              </w:rPr>
+            </w:pPr>
+            <w:r>
+              <w:rPr>
+                <w:rFonts w:cstheme="minorHAnsi"/>
                 <w:sz w:val="16"/>
                 <w:szCs w:val="16"/>
               </w:rPr>
@@ -867,14 +715,14 @@
           <w:p>
             <w:pPr>
               <w:rPr>
-                <w:rFonts w:ascii="Verdana" w:hAnsi="Verdana"/>
-                <w:sz w:val="16"/>
-                <w:szCs w:val="16"/>
-              </w:rPr>
-            </w:pPr>
-            <w:r>
-              <w:rPr>
-                <w:rFonts w:ascii="Verdana" w:hAnsi="Verdana"/>
+                <w:rFonts w:cstheme="minorHAnsi"/>
+                <w:sz w:val="16"/>
+                <w:szCs w:val="16"/>
+              </w:rPr>
+            </w:pPr>
+            <w:r>
+              <w:rPr>
+                <w:rFonts w:cstheme="minorHAnsi"/>
                 <w:sz w:val="16"/>
                 <w:szCs w:val="16"/>
               </w:rPr>
@@ -890,34 +738,18 @@
             <w:pPr>
               <w:jc w:val="center"/>
               <w:rPr>
-                <w:rFonts w:ascii="Verdana" w:hAnsi="Verdana"/>
-                <w:sz w:val="16"/>
-                <w:szCs w:val="16"/>
-              </w:rPr>
-            </w:pPr>
-            <w:r>
-              <w:rPr>
-                <w:rFonts w:ascii="Verdana" w:hAnsi="Verdana"/>
-                <w:sz w:val="16"/>
-                <w:szCs w:val="16"/>
-              </w:rPr>
-              <w:t>{{</w:t>
-            </w:r>
-            <w:r>
-              <w:rPr>
-                <w:rFonts w:ascii="Verdana" w:hAnsi="Verdana"/>
-                <w:sz w:val="16"/>
-                <w:szCs w:val="16"/>
-              </w:rPr>
-              <w:t>VENC</w:t>
-            </w:r>
-            <w:r>
-              <w:rPr>
-                <w:rFonts w:ascii="Verdana" w:hAnsi="Verdana"/>
-                <w:sz w:val="16"/>
-                <w:szCs w:val="16"/>
-              </w:rPr>
-              <w:t>3}}</w:t>
+                <w:rFonts w:cstheme="minorHAnsi"/>
+                <w:sz w:val="16"/>
+                <w:szCs w:val="16"/>
+              </w:rPr>
+            </w:pPr>
+            <w:r>
+              <w:rPr>
+                <w:rFonts w:cstheme="minorHAnsi"/>
+                <w:sz w:val="16"/>
+                <w:szCs w:val="16"/>
+              </w:rPr>
+              <w:t>{{VENC3}}</w:t>
             </w:r>
           </w:p>
         </w:tc>
@@ -929,34 +761,18 @@
             <w:pPr>
               <w:jc w:val="right"/>
               <w:rPr>
-                <w:rFonts w:ascii="Verdana" w:hAnsi="Verdana"/>
-                <w:sz w:val="16"/>
-                <w:szCs w:val="16"/>
-              </w:rPr>
-            </w:pPr>
-            <w:r>
-              <w:rPr>
-                <w:rFonts w:ascii="Verdana" w:hAnsi="Verdana"/>
-                <w:sz w:val="16"/>
-                <w:szCs w:val="16"/>
-              </w:rPr>
-              <w:t>{{</w:t>
-            </w:r>
-            <w:r>
-              <w:rPr>
-                <w:rFonts w:ascii="Verdana" w:hAnsi="Verdana"/>
-                <w:sz w:val="16"/>
-                <w:szCs w:val="16"/>
-              </w:rPr>
-              <w:t>VALTT</w:t>
-            </w:r>
-            <w:r>
-              <w:rPr>
-                <w:rFonts w:ascii="Verdana" w:hAnsi="Verdana"/>
-                <w:sz w:val="16"/>
-                <w:szCs w:val="16"/>
-              </w:rPr>
-              <w:t>3}}</w:t>
+                <w:rFonts w:cstheme="minorHAnsi"/>
+                <w:sz w:val="16"/>
+                <w:szCs w:val="16"/>
+              </w:rPr>
+            </w:pPr>
+            <w:r>
+              <w:rPr>
+                <w:rFonts w:cstheme="minorHAnsi"/>
+                <w:sz w:val="16"/>
+                <w:szCs w:val="16"/>
+              </w:rPr>
+              <w:t>{{VALTT3}}</w:t>
             </w:r>
           </w:p>
         </w:tc>
@@ -967,14 +783,14 @@
           <w:p>
             <w:pPr>
               <w:rPr>
-                <w:rFonts w:ascii="Verdana" w:hAnsi="Verdana"/>
-                <w:sz w:val="16"/>
-                <w:szCs w:val="16"/>
-              </w:rPr>
-            </w:pPr>
-            <w:r>
-              <w:rPr>
-                <w:rFonts w:ascii="Verdana" w:hAnsi="Verdana"/>
+                <w:rFonts w:cstheme="minorHAnsi"/>
+                <w:sz w:val="16"/>
+                <w:szCs w:val="16"/>
+              </w:rPr>
+            </w:pPr>
+            <w:r>
+              <w:rPr>
+                <w:rFonts w:cstheme="minorHAnsi"/>
                 <w:sz w:val="16"/>
                 <w:szCs w:val="16"/>
               </w:rPr>
@@ -991,14 +807,14 @@
           <w:p>
             <w:pPr>
               <w:rPr>
-                <w:rFonts w:ascii="Verdana" w:hAnsi="Verdana"/>
-                <w:sz w:val="16"/>
-                <w:szCs w:val="16"/>
-              </w:rPr>
-            </w:pPr>
-            <w:r>
-              <w:rPr>
-                <w:rFonts w:ascii="Verdana" w:hAnsi="Verdana"/>
+                <w:rFonts w:cstheme="minorHAnsi"/>
+                <w:sz w:val="16"/>
+                <w:szCs w:val="16"/>
+              </w:rPr>
+            </w:pPr>
+            <w:r>
+              <w:rPr>
+                <w:rFonts w:cstheme="minorHAnsi"/>
                 <w:sz w:val="16"/>
                 <w:szCs w:val="16"/>
               </w:rPr>
@@ -1014,34 +830,18 @@
             <w:pPr>
               <w:jc w:val="center"/>
               <w:rPr>
-                <w:rFonts w:ascii="Verdana" w:hAnsi="Verdana"/>
-                <w:sz w:val="16"/>
-                <w:szCs w:val="16"/>
-              </w:rPr>
-            </w:pPr>
-            <w:r>
-              <w:rPr>
-                <w:rFonts w:ascii="Verdana" w:hAnsi="Verdana"/>
-                <w:sz w:val="16"/>
-                <w:szCs w:val="16"/>
-              </w:rPr>
-              <w:t>{{</w:t>
-            </w:r>
-            <w:r>
-              <w:rPr>
-                <w:rFonts w:ascii="Verdana" w:hAnsi="Verdana"/>
-                <w:sz w:val="16"/>
-                <w:szCs w:val="16"/>
-              </w:rPr>
-              <w:t>VENC</w:t>
-            </w:r>
-            <w:r>
-              <w:rPr>
-                <w:rFonts w:ascii="Verdana" w:hAnsi="Verdana"/>
-                <w:sz w:val="16"/>
-                <w:szCs w:val="16"/>
-              </w:rPr>
-              <w:t>4}}</w:t>
+                <w:rFonts w:cstheme="minorHAnsi"/>
+                <w:sz w:val="16"/>
+                <w:szCs w:val="16"/>
+              </w:rPr>
+            </w:pPr>
+            <w:r>
+              <w:rPr>
+                <w:rFonts w:cstheme="minorHAnsi"/>
+                <w:sz w:val="16"/>
+                <w:szCs w:val="16"/>
+              </w:rPr>
+              <w:t>{{VENC4}}</w:t>
             </w:r>
           </w:p>
         </w:tc>
@@ -1053,34 +853,18 @@
             <w:pPr>
               <w:jc w:val="right"/>
               <w:rPr>
-                <w:rFonts w:ascii="Verdana" w:hAnsi="Verdana"/>
-                <w:sz w:val="16"/>
-                <w:szCs w:val="16"/>
-              </w:rPr>
-            </w:pPr>
-            <w:r>
-              <w:rPr>
-                <w:rFonts w:ascii="Verdana" w:hAnsi="Verdana"/>
-                <w:sz w:val="16"/>
-                <w:szCs w:val="16"/>
-              </w:rPr>
-              <w:t>{{</w:t>
-            </w:r>
-            <w:r>
-              <w:rPr>
-                <w:rFonts w:ascii="Verdana" w:hAnsi="Verdana"/>
-                <w:sz w:val="16"/>
-                <w:szCs w:val="16"/>
-              </w:rPr>
-              <w:t>VALTT</w:t>
-            </w:r>
-            <w:r>
-              <w:rPr>
-                <w:rFonts w:ascii="Verdana" w:hAnsi="Verdana"/>
-                <w:sz w:val="16"/>
-                <w:szCs w:val="16"/>
-              </w:rPr>
-              <w:t>4}}</w:t>
+                <w:rFonts w:cstheme="minorHAnsi"/>
+                <w:sz w:val="16"/>
+                <w:szCs w:val="16"/>
+              </w:rPr>
+            </w:pPr>
+            <w:r>
+              <w:rPr>
+                <w:rFonts w:cstheme="minorHAnsi"/>
+                <w:sz w:val="16"/>
+                <w:szCs w:val="16"/>
+              </w:rPr>
+              <w:t>{{VALTT4}}</w:t>
             </w:r>
           </w:p>
         </w:tc>
@@ -1091,14 +875,14 @@
           <w:p>
             <w:pPr>
               <w:rPr>
-                <w:rFonts w:ascii="Verdana" w:hAnsi="Verdana"/>
-                <w:sz w:val="16"/>
-                <w:szCs w:val="16"/>
-              </w:rPr>
-            </w:pPr>
-            <w:r>
-              <w:rPr>
-                <w:rFonts w:ascii="Verdana" w:hAnsi="Verdana"/>
+                <w:rFonts w:cstheme="minorHAnsi"/>
+                <w:sz w:val="16"/>
+                <w:szCs w:val="16"/>
+              </w:rPr>
+            </w:pPr>
+            <w:r>
+              <w:rPr>
+                <w:rFonts w:cstheme="minorHAnsi"/>
                 <w:sz w:val="16"/>
                 <w:szCs w:val="16"/>
               </w:rPr>
@@ -1115,14 +899,14 @@
           <w:p>
             <w:pPr>
               <w:rPr>
-                <w:rFonts w:ascii="Verdana" w:hAnsi="Verdana"/>
-                <w:sz w:val="16"/>
-                <w:szCs w:val="16"/>
-              </w:rPr>
-            </w:pPr>
-            <w:r>
-              <w:rPr>
-                <w:rFonts w:ascii="Verdana" w:hAnsi="Verdana"/>
+                <w:rFonts w:cstheme="minorHAnsi"/>
+                <w:sz w:val="16"/>
+                <w:szCs w:val="16"/>
+              </w:rPr>
+            </w:pPr>
+            <w:r>
+              <w:rPr>
+                <w:rFonts w:cstheme="minorHAnsi"/>
                 <w:sz w:val="16"/>
                 <w:szCs w:val="16"/>
               </w:rPr>
@@ -1138,34 +922,18 @@
             <w:pPr>
               <w:jc w:val="center"/>
               <w:rPr>
-                <w:rFonts w:ascii="Verdana" w:hAnsi="Verdana"/>
-                <w:sz w:val="16"/>
-                <w:szCs w:val="16"/>
-              </w:rPr>
-            </w:pPr>
-            <w:r>
-              <w:rPr>
-                <w:rFonts w:ascii="Verdana" w:hAnsi="Verdana"/>
-                <w:sz w:val="16"/>
-                <w:szCs w:val="16"/>
-              </w:rPr>
-              <w:t>{{</w:t>
-            </w:r>
-            <w:r>
-              <w:rPr>
-                <w:rFonts w:ascii="Verdana" w:hAnsi="Verdana"/>
-                <w:sz w:val="16"/>
-                <w:szCs w:val="16"/>
-              </w:rPr>
-              <w:t>VENC</w:t>
-            </w:r>
-            <w:r>
-              <w:rPr>
-                <w:rFonts w:ascii="Verdana" w:hAnsi="Verdana"/>
-                <w:sz w:val="16"/>
-                <w:szCs w:val="16"/>
-              </w:rPr>
-              <w:t>5}}</w:t>
+                <w:rFonts w:cstheme="minorHAnsi"/>
+                <w:sz w:val="16"/>
+                <w:szCs w:val="16"/>
+              </w:rPr>
+            </w:pPr>
+            <w:r>
+              <w:rPr>
+                <w:rFonts w:cstheme="minorHAnsi"/>
+                <w:sz w:val="16"/>
+                <w:szCs w:val="16"/>
+              </w:rPr>
+              <w:t>{{VENC5}}</w:t>
             </w:r>
           </w:p>
         </w:tc>
@@ -1177,34 +945,18 @@
             <w:pPr>
               <w:jc w:val="right"/>
               <w:rPr>
-                <w:rFonts w:ascii="Verdana" w:hAnsi="Verdana"/>
-                <w:sz w:val="16"/>
-                <w:szCs w:val="16"/>
-              </w:rPr>
-            </w:pPr>
-            <w:r>
-              <w:rPr>
-                <w:rFonts w:ascii="Verdana" w:hAnsi="Verdana"/>
-                <w:sz w:val="16"/>
-                <w:szCs w:val="16"/>
-              </w:rPr>
-              <w:t>{{</w:t>
-            </w:r>
-            <w:r>
-              <w:rPr>
-                <w:rFonts w:ascii="Verdana" w:hAnsi="Verdana"/>
-                <w:sz w:val="16"/>
-                <w:szCs w:val="16"/>
-              </w:rPr>
-              <w:t>VALTT</w:t>
-            </w:r>
-            <w:r>
-              <w:rPr>
-                <w:rFonts w:ascii="Verdana" w:hAnsi="Verdana"/>
-                <w:sz w:val="16"/>
-                <w:szCs w:val="16"/>
-              </w:rPr>
-              <w:t>5}}</w:t>
+                <w:rFonts w:cstheme="minorHAnsi"/>
+                <w:sz w:val="16"/>
+                <w:szCs w:val="16"/>
+              </w:rPr>
+            </w:pPr>
+            <w:r>
+              <w:rPr>
+                <w:rFonts w:cstheme="minorHAnsi"/>
+                <w:sz w:val="16"/>
+                <w:szCs w:val="16"/>
+              </w:rPr>
+              <w:t>{{VALTT5}}</w:t>
             </w:r>
           </w:p>
         </w:tc>
@@ -1215,14 +967,14 @@
           <w:p>
             <w:pPr>
               <w:rPr>
-                <w:rFonts w:ascii="Verdana" w:hAnsi="Verdana"/>
-                <w:sz w:val="16"/>
-                <w:szCs w:val="16"/>
-              </w:rPr>
-            </w:pPr>
-            <w:r>
-              <w:rPr>
-                <w:rFonts w:ascii="Verdana" w:hAnsi="Verdana"/>
+                <w:rFonts w:cstheme="minorHAnsi"/>
+                <w:sz w:val="16"/>
+                <w:szCs w:val="16"/>
+              </w:rPr>
+            </w:pPr>
+            <w:r>
+              <w:rPr>
+                <w:rFonts w:cstheme="minorHAnsi"/>
                 <w:sz w:val="16"/>
                 <w:szCs w:val="16"/>
               </w:rPr>
@@ -1239,14 +991,14 @@
           <w:p>
             <w:pPr>
               <w:rPr>
-                <w:rFonts w:ascii="Verdana" w:hAnsi="Verdana"/>
-                <w:sz w:val="16"/>
-                <w:szCs w:val="16"/>
-              </w:rPr>
-            </w:pPr>
-            <w:r>
-              <w:rPr>
-                <w:rFonts w:ascii="Verdana" w:hAnsi="Verdana"/>
+                <w:rFonts w:cstheme="minorHAnsi"/>
+                <w:sz w:val="16"/>
+                <w:szCs w:val="16"/>
+              </w:rPr>
+            </w:pPr>
+            <w:r>
+              <w:rPr>
+                <w:rFonts w:cstheme="minorHAnsi"/>
                 <w:sz w:val="16"/>
                 <w:szCs w:val="16"/>
               </w:rPr>
@@ -1262,34 +1014,18 @@
             <w:pPr>
               <w:jc w:val="center"/>
               <w:rPr>
-                <w:rFonts w:ascii="Verdana" w:hAnsi="Verdana"/>
-                <w:sz w:val="16"/>
-                <w:szCs w:val="16"/>
-              </w:rPr>
-            </w:pPr>
-            <w:r>
-              <w:rPr>
-                <w:rFonts w:ascii="Verdana" w:hAnsi="Verdana"/>
-                <w:sz w:val="16"/>
-                <w:szCs w:val="16"/>
-              </w:rPr>
-              <w:t>{{</w:t>
-            </w:r>
-            <w:r>
-              <w:rPr>
-                <w:rFonts w:ascii="Verdana" w:hAnsi="Verdana"/>
-                <w:sz w:val="16"/>
-                <w:szCs w:val="16"/>
-              </w:rPr>
-              <w:t>VENC</w:t>
-            </w:r>
-            <w:r>
-              <w:rPr>
-                <w:rFonts w:ascii="Verdana" w:hAnsi="Verdana"/>
-                <w:sz w:val="16"/>
-                <w:szCs w:val="16"/>
-              </w:rPr>
-              <w:t>6}}</w:t>
+                <w:rFonts w:cstheme="minorHAnsi"/>
+                <w:sz w:val="16"/>
+                <w:szCs w:val="16"/>
+              </w:rPr>
+            </w:pPr>
+            <w:r>
+              <w:rPr>
+                <w:rFonts w:cstheme="minorHAnsi"/>
+                <w:sz w:val="16"/>
+                <w:szCs w:val="16"/>
+              </w:rPr>
+              <w:t>{{VENC6}}</w:t>
             </w:r>
           </w:p>
         </w:tc>
@@ -1301,34 +1037,18 @@
             <w:pPr>
               <w:jc w:val="right"/>
               <w:rPr>
-                <w:rFonts w:ascii="Verdana" w:hAnsi="Verdana"/>
-                <w:sz w:val="16"/>
-                <w:szCs w:val="16"/>
-              </w:rPr>
-            </w:pPr>
-            <w:r>
-              <w:rPr>
-                <w:rFonts w:ascii="Verdana" w:hAnsi="Verdana"/>
-                <w:sz w:val="16"/>
-                <w:szCs w:val="16"/>
-              </w:rPr>
-              <w:t>{{</w:t>
-            </w:r>
-            <w:r>
-              <w:rPr>
-                <w:rFonts w:ascii="Verdana" w:hAnsi="Verdana"/>
-                <w:sz w:val="16"/>
-                <w:szCs w:val="16"/>
-              </w:rPr>
-              <w:t>VALTT</w:t>
-            </w:r>
-            <w:r>
-              <w:rPr>
-                <w:rFonts w:ascii="Verdana" w:hAnsi="Verdana"/>
-                <w:sz w:val="16"/>
-                <w:szCs w:val="16"/>
-              </w:rPr>
-              <w:t>6}}</w:t>
+                <w:rFonts w:cstheme="minorHAnsi"/>
+                <w:sz w:val="16"/>
+                <w:szCs w:val="16"/>
+              </w:rPr>
+            </w:pPr>
+            <w:r>
+              <w:rPr>
+                <w:rFonts w:cstheme="minorHAnsi"/>
+                <w:sz w:val="16"/>
+                <w:szCs w:val="16"/>
+              </w:rPr>
+              <w:t>{{VALTT6}}</w:t>
             </w:r>
           </w:p>
         </w:tc>
@@ -1339,7 +1059,7 @@
           <w:p>
             <w:pPr>
               <w:rPr>
-                <w:rFonts w:ascii="Verdana" w:hAnsi="Verdana"/>
+                <w:rFonts w:cstheme="minorHAnsi"/>
                 <w:sz w:val="16"/>
                 <w:szCs w:val="16"/>
                 <w:u w:val="single"/>
@@ -1347,7 +1067,7 @@
             </w:pPr>
             <w:r>
               <w:rPr>
-                <w:rFonts w:ascii="Verdana" w:hAnsi="Verdana"/>
+                <w:rFonts w:cstheme="minorHAnsi"/>
                 <w:sz w:val="16"/>
                 <w:szCs w:val="16"/>
               </w:rPr>
@@ -1355,7 +1075,7 @@
             </w:r>
             <w:r>
               <w:rPr>
-                <w:rFonts w:ascii="Verdana" w:hAnsi="Verdana"/>
+                <w:rFonts w:cstheme="minorHAnsi"/>
                 <w:sz w:val="16"/>
                 <w:szCs w:val="16"/>
               </w:rPr>
@@ -1363,7 +1083,7 @@
             </w:r>
             <w:r>
               <w:rPr>
-                <w:rFonts w:ascii="Verdana" w:hAnsi="Verdana"/>
+                <w:rFonts w:cstheme="minorHAnsi"/>
                 <w:sz w:val="16"/>
                 <w:szCs w:val="16"/>
               </w:rPr>
@@ -1380,7 +1100,7 @@
           <w:p>
             <w:pPr>
               <w:rPr>
-                <w:rFonts w:ascii="Verdana" w:hAnsi="Verdana"/>
+                <w:rFonts w:cstheme="minorHAnsi"/>
                 <w:b/>
                 <w:bCs/>
                 <w:sz w:val="16"/>
@@ -1397,16 +1117,16 @@
             <w:pPr>
               <w:jc w:val="center"/>
               <w:rPr>
-                <w:rFonts w:ascii="Verdana" w:hAnsi="Verdana"/>
-                <w:b/>
-                <w:bCs/>
-                <w:sz w:val="16"/>
-                <w:szCs w:val="16"/>
-              </w:rPr>
-            </w:pPr>
-            <w:r>
-              <w:rPr>
-                <w:rFonts w:ascii="Verdana" w:hAnsi="Verdana"/>
+                <w:rFonts w:cstheme="minorHAnsi"/>
+                <w:b/>
+                <w:bCs/>
+                <w:sz w:val="16"/>
+                <w:szCs w:val="16"/>
+              </w:rPr>
+            </w:pPr>
+            <w:r>
+              <w:rPr>
+                <w:rFonts w:cstheme="minorHAnsi"/>
                 <w:b/>
                 <w:bCs/>
                 <w:sz w:val="16"/>
@@ -1424,42 +1144,22 @@
             <w:pPr>
               <w:jc w:val="right"/>
               <w:rPr>
-                <w:rFonts w:ascii="Verdana" w:hAnsi="Verdana"/>
-                <w:b/>
-                <w:bCs/>
-                <w:sz w:val="16"/>
-                <w:szCs w:val="16"/>
-              </w:rPr>
-            </w:pPr>
-            <w:r>
-              <w:rPr>
-                <w:rFonts w:ascii="Verdana" w:hAnsi="Verdana"/>
-                <w:b/>
-                <w:bCs/>
-                <w:sz w:val="16"/>
-                <w:szCs w:val="16"/>
-              </w:rPr>
-              <w:t>{{</w:t>
-            </w:r>
-            <w:r>
-              <w:rPr>
-                <w:rFonts w:ascii="Verdana" w:hAnsi="Verdana"/>
-                <w:b/>
-                <w:bCs/>
-                <w:sz w:val="16"/>
-                <w:szCs w:val="16"/>
-              </w:rPr>
-              <w:t>VALTT</w:t>
-            </w:r>
-            <w:r>
-              <w:rPr>
-                <w:rFonts w:ascii="Verdana" w:hAnsi="Verdana"/>
-                <w:b/>
-                <w:bCs/>
-                <w:sz w:val="16"/>
-                <w:szCs w:val="16"/>
-              </w:rPr>
-              <w:t>}}</w:t>
+                <w:rFonts w:cstheme="minorHAnsi"/>
+                <w:b/>
+                <w:bCs/>
+                <w:sz w:val="16"/>
+                <w:szCs w:val="16"/>
+              </w:rPr>
+            </w:pPr>
+            <w:r>
+              <w:rPr>
+                <w:rFonts w:cstheme="minorHAnsi"/>
+                <w:b/>
+                <w:bCs/>
+                <w:sz w:val="16"/>
+                <w:szCs w:val="16"/>
+              </w:rPr>
+              <w:t>{{VALTT}}</w:t>
             </w:r>
           </w:p>
         </w:tc>
@@ -1470,7 +1170,7 @@
           <w:p>
             <w:pPr>
               <w:rPr>
-                <w:rFonts w:ascii="Verdana" w:hAnsi="Verdana"/>
+                <w:rFonts w:cstheme="minorHAnsi"/>
                 <w:b/>
                 <w:bCs/>
                 <w:sz w:val="16"/>
@@ -1485,7 +1185,7 @@
       <w:pPr>
         <w:spacing w:line="240" w:lineRule="auto"/>
         <w:rPr>
-          <w:rFonts w:ascii="Verdana" w:hAnsi="Verdana"/>
+          <w:rFonts w:cstheme="minorHAnsi"/>
           <w:sz w:val="16"/>
           <w:szCs w:val="16"/>
         </w:rPr>
@@ -1495,14 +1195,14 @@
       <w:pPr>
         <w:spacing w:line="240" w:lineRule="auto"/>
         <w:rPr>
-          <w:rFonts w:ascii="Verdana" w:hAnsi="Verdana"/>
+          <w:rFonts w:cstheme="minorHAnsi"/>
           <w:sz w:val="16"/>
           <w:szCs w:val="16"/>
         </w:rPr>
       </w:pPr>
       <w:r>
         <w:rPr>
-          <w:rFonts w:ascii="Verdana" w:hAnsi="Verdana"/>
+          <w:rFonts w:cstheme="minorHAnsi"/>
           <w:sz w:val="16"/>
           <w:szCs w:val="16"/>
         </w:rPr>
@@ -1513,14 +1213,14 @@
       <w:pPr>
         <w:spacing w:line="240" w:lineRule="auto"/>
         <w:rPr>
-          <w:rFonts w:ascii="Verdana" w:hAnsi="Verdana"/>
+          <w:rFonts w:cstheme="minorHAnsi"/>
           <w:sz w:val="16"/>
           <w:szCs w:val="16"/>
         </w:rPr>
       </w:pPr>
       <w:r>
         <w:rPr>
-          <w:rFonts w:ascii="Verdana" w:hAnsi="Verdana"/>
+          <w:rFonts w:cstheme="minorHAnsi"/>
           <w:sz w:val="16"/>
           <w:szCs w:val="16"/>
         </w:rPr>
@@ -1528,7 +1228,7 @@
       </w:r>
       <w:r>
         <w:rPr>
-          <w:rFonts w:ascii="Verdana" w:hAnsi="Verdana"/>
+          <w:rFonts w:cstheme="minorHAnsi"/>
           <w:sz w:val="16"/>
           <w:szCs w:val="16"/>
         </w:rPr>
@@ -1536,7 +1236,7 @@
       </w:r>
       <w:r>
         <w:rPr>
-          <w:rFonts w:ascii="Verdana" w:hAnsi="Verdana"/>
+          <w:rFonts w:cstheme="minorHAnsi"/>
           <w:sz w:val="16"/>
           <w:szCs w:val="16"/>
         </w:rPr>
@@ -1544,7 +1244,7 @@
       </w:r>
       <w:r>
         <w:rPr>
-          <w:rFonts w:ascii="Verdana" w:hAnsi="Verdana"/>
+          <w:rFonts w:cstheme="minorHAnsi"/>
           <w:sz w:val="16"/>
           <w:szCs w:val="16"/>
         </w:rPr>
@@ -1552,7 +1252,7 @@
       </w:r>
       <w:r>
         <w:rPr>
-          <w:rFonts w:ascii="Verdana" w:hAnsi="Verdana"/>
+          <w:rFonts w:cstheme="minorHAnsi"/>
           <w:sz w:val="16"/>
           <w:szCs w:val="16"/>
         </w:rPr>
@@ -1560,7 +1260,7 @@
       </w:r>
       <w:r>
         <w:rPr>
-          <w:rFonts w:ascii="Verdana" w:hAnsi="Verdana"/>
+          <w:rFonts w:cstheme="minorHAnsi"/>
           <w:sz w:val="16"/>
           <w:szCs w:val="16"/>
         </w:rPr>
@@ -1568,7 +1268,7 @@
       </w:r>
       <w:r>
         <w:rPr>
-          <w:rFonts w:ascii="Verdana" w:hAnsi="Verdana"/>
+          <w:rFonts w:cstheme="minorHAnsi"/>
           <w:sz w:val="16"/>
           <w:szCs w:val="16"/>
         </w:rPr>
@@ -1576,7 +1276,7 @@
       </w:r>
       <w:r>
         <w:rPr>
-          <w:rFonts w:ascii="Verdana" w:hAnsi="Verdana"/>
+          <w:rFonts w:cstheme="minorHAnsi"/>
           <w:sz w:val="16"/>
           <w:szCs w:val="16"/>
         </w:rPr>
@@ -1584,7 +1284,7 @@
       </w:r>
       <w:r>
         <w:rPr>
-          <w:rFonts w:ascii="Verdana" w:hAnsi="Verdana"/>
+          <w:rFonts w:cstheme="minorHAnsi"/>
           <w:sz w:val="16"/>
           <w:szCs w:val="16"/>
         </w:rPr>
@@ -1595,14 +1295,14 @@
       <w:pPr>
         <w:spacing w:line="240" w:lineRule="auto"/>
         <w:rPr>
-          <w:rFonts w:ascii="Verdana" w:hAnsi="Verdana"/>
+          <w:rFonts w:cstheme="minorHAnsi"/>
           <w:sz w:val="16"/>
           <w:szCs w:val="16"/>
         </w:rPr>
       </w:pPr>
       <w:r>
         <w:rPr>
-          <w:rFonts w:ascii="Verdana" w:hAnsi="Verdana"/>
+          <w:rFonts w:cstheme="minorHAnsi"/>
           <w:sz w:val="16"/>
           <w:szCs w:val="16"/>
         </w:rPr>
@@ -1638,14 +1338,14 @@
             <w:pPr>
               <w:jc w:val="center"/>
               <w:rPr>
-                <w:rFonts w:ascii="Verdana" w:hAnsi="Verdana"/>
-                <w:sz w:val="16"/>
-                <w:szCs w:val="16"/>
-              </w:rPr>
-            </w:pPr>
-            <w:r>
-              <w:rPr>
-                <w:rFonts w:ascii="Verdana" w:hAnsi="Verdana"/>
+                <w:rFonts w:cstheme="minorHAnsi"/>
+                <w:sz w:val="16"/>
+                <w:szCs w:val="16"/>
+              </w:rPr>
+            </w:pPr>
+            <w:r>
+              <w:rPr>
+                <w:rFonts w:cstheme="minorHAnsi"/>
                 <w:b/>
                 <w:bCs/>
                 <w:sz w:val="16"/>
@@ -1655,7 +1355,7 @@
             </w:r>
             <w:r>
               <w:rPr>
-                <w:rFonts w:ascii="Verdana" w:hAnsi="Verdana"/>
+                <w:rFonts w:cstheme="minorHAnsi"/>
                 <w:b/>
                 <w:bCs/>
                 <w:sz w:val="16"/>
@@ -1665,7 +1365,7 @@
             </w:r>
             <w:r>
               <w:rPr>
-                <w:rFonts w:ascii="Verdana" w:hAnsi="Verdana"/>
+                <w:rFonts w:cstheme="minorHAnsi"/>
                 <w:b/>
                 <w:bCs/>
                 <w:sz w:val="16"/>
@@ -1675,7 +1375,7 @@
             </w:r>
             <w:r>
               <w:rPr>
-                <w:rFonts w:ascii="Verdana" w:hAnsi="Verdana"/>
+                <w:rFonts w:cstheme="minorHAnsi"/>
                 <w:b/>
                 <w:bCs/>
                 <w:sz w:val="16"/>
@@ -1685,7 +1385,7 @@
             </w:r>
             <w:r>
               <w:rPr>
-                <w:rFonts w:ascii="Verdana" w:hAnsi="Verdana"/>
+                <w:rFonts w:cstheme="minorHAnsi"/>
                 <w:b/>
                 <w:bCs/>
                 <w:sz w:val="16"/>
@@ -1708,16 +1408,16 @@
             <w:pPr>
               <w:jc w:val="center"/>
               <w:rPr>
-                <w:rFonts w:ascii="Verdana" w:hAnsi="Verdana"/>
-                <w:b/>
-                <w:bCs/>
-                <w:sz w:val="16"/>
-                <w:szCs w:val="16"/>
-              </w:rPr>
-            </w:pPr>
-            <w:r>
-              <w:rPr>
-                <w:rFonts w:ascii="Verdana" w:hAnsi="Verdana"/>
+                <w:rFonts w:cstheme="minorHAnsi"/>
+                <w:b/>
+                <w:bCs/>
+                <w:sz w:val="16"/>
+                <w:szCs w:val="16"/>
+              </w:rPr>
+            </w:pPr>
+            <w:r>
+              <w:rPr>
+                <w:rFonts w:cstheme="minorHAnsi"/>
                 <w:b/>
                 <w:bCs/>
                 <w:sz w:val="16"/>
@@ -1739,14 +1439,14 @@
           <w:p>
             <w:pPr>
               <w:rPr>
-                <w:rFonts w:ascii="Verdana" w:hAnsi="Verdana"/>
-                <w:sz w:val="16"/>
-                <w:szCs w:val="16"/>
-              </w:rPr>
-            </w:pPr>
-            <w:r>
-              <w:rPr>
-                <w:rFonts w:ascii="Verdana" w:hAnsi="Verdana"/>
+                <w:rFonts w:cstheme="minorHAnsi"/>
+                <w:sz w:val="16"/>
+                <w:szCs w:val="16"/>
+              </w:rPr>
+            </w:pPr>
+            <w:r>
+              <w:rPr>
+                <w:rFonts w:cstheme="minorHAnsi"/>
                 <w:sz w:val="16"/>
                 <w:szCs w:val="16"/>
               </w:rPr>
@@ -1765,34 +1465,18 @@
             <w:pPr>
               <w:jc w:val="right"/>
               <w:rPr>
-                <w:rFonts w:ascii="Verdana" w:hAnsi="Verdana"/>
-                <w:sz w:val="16"/>
-                <w:szCs w:val="16"/>
-              </w:rPr>
-            </w:pPr>
-            <w:r>
-              <w:rPr>
-                <w:rFonts w:ascii="Verdana" w:hAnsi="Verdana"/>
-                <w:sz w:val="16"/>
-                <w:szCs w:val="16"/>
-              </w:rPr>
-              <w:t>{{</w:t>
-            </w:r>
-            <w:r>
-              <w:rPr>
-                <w:rFonts w:ascii="Verdana" w:hAnsi="Verdana"/>
-                <w:sz w:val="16"/>
-                <w:szCs w:val="16"/>
-              </w:rPr>
-              <w:t>COUNT</w:t>
-            </w:r>
-            <w:r>
-              <w:rPr>
-                <w:rFonts w:ascii="Verdana" w:hAnsi="Verdana"/>
-                <w:sz w:val="16"/>
-                <w:szCs w:val="16"/>
-              </w:rPr>
-              <w:t>}}</w:t>
+                <w:rFonts w:cstheme="minorHAnsi"/>
+                <w:sz w:val="16"/>
+                <w:szCs w:val="16"/>
+              </w:rPr>
+            </w:pPr>
+            <w:r>
+              <w:rPr>
+                <w:rFonts w:cstheme="minorHAnsi"/>
+                <w:sz w:val="16"/>
+                <w:szCs w:val="16"/>
+              </w:rPr>
+              <w:t>{{COUNT}}</w:t>
             </w:r>
           </w:p>
         </w:tc>
@@ -1806,16 +1490,16 @@
           <w:p>
             <w:pPr>
               <w:rPr>
-                <w:rFonts w:ascii="Verdana" w:hAnsi="Verdana"/>
-                <w:b/>
-                <w:bCs/>
-                <w:sz w:val="16"/>
-                <w:szCs w:val="16"/>
-              </w:rPr>
-            </w:pPr>
-            <w:r>
-              <w:rPr>
-                <w:rFonts w:ascii="Verdana" w:hAnsi="Verdana"/>
+                <w:rFonts w:cstheme="minorHAnsi"/>
+                <w:b/>
+                <w:bCs/>
+                <w:sz w:val="16"/>
+                <w:szCs w:val="16"/>
+              </w:rPr>
+            </w:pPr>
+            <w:r>
+              <w:rPr>
+                <w:rFonts w:cstheme="minorHAnsi"/>
                 <w:b/>
                 <w:bCs/>
                 <w:sz w:val="16"/>
@@ -1836,16 +1520,16 @@
             <w:pPr>
               <w:jc w:val="right"/>
               <w:rPr>
-                <w:rFonts w:ascii="Verdana" w:hAnsi="Verdana"/>
-                <w:b/>
-                <w:bCs/>
-                <w:sz w:val="16"/>
-                <w:szCs w:val="16"/>
-              </w:rPr>
-            </w:pPr>
-            <w:r>
-              <w:rPr>
-                <w:rFonts w:ascii="Verdana" w:hAnsi="Verdana"/>
+                <w:rFonts w:cstheme="minorHAnsi"/>
+                <w:b/>
+                <w:bCs/>
+                <w:sz w:val="16"/>
+                <w:szCs w:val="16"/>
+              </w:rPr>
+            </w:pPr>
+            <w:r>
+              <w:rPr>
+                <w:rFonts w:cstheme="minorHAnsi"/>
                 <w:b/>
                 <w:bCs/>
                 <w:sz w:val="16"/>
@@ -1864,7 +1548,7 @@
           <w:p>
             <w:pPr>
               <w:rPr>
-                <w:rFonts w:ascii="Verdana" w:hAnsi="Verdana"/>
+                <w:rFonts w:cstheme="minorHAnsi"/>
                 <w:sz w:val="16"/>
                 <w:szCs w:val="16"/>
               </w:rPr>
@@ -1872,7 +1556,7 @@
             <w:proofErr w:type="gramStart"/>
             <w:r>
               <w:rPr>
-                <w:rFonts w:ascii="Verdana" w:hAnsi="Verdana"/>
+                <w:rFonts w:cstheme="minorHAnsi"/>
                 <w:sz w:val="16"/>
                 <w:szCs w:val="16"/>
               </w:rPr>
@@ -1881,7 +1565,7 @@
             <w:proofErr w:type="gramEnd"/>
             <w:r>
               <w:rPr>
-                <w:rFonts w:ascii="Verdana" w:hAnsi="Verdana"/>
+                <w:rFonts w:cstheme="minorHAnsi"/>
                 <w:sz w:val="16"/>
                 <w:szCs w:val="16"/>
               </w:rPr>
@@ -1897,14 +1581,14 @@
             <w:pPr>
               <w:jc w:val="right"/>
               <w:rPr>
-                <w:rFonts w:ascii="Verdana" w:hAnsi="Verdana"/>
-                <w:sz w:val="16"/>
-                <w:szCs w:val="16"/>
-              </w:rPr>
-            </w:pPr>
-            <w:r>
-              <w:rPr>
-                <w:rFonts w:ascii="Verdana" w:hAnsi="Verdana"/>
+                <w:rFonts w:cstheme="minorHAnsi"/>
+                <w:sz w:val="16"/>
+                <w:szCs w:val="16"/>
+              </w:rPr>
+            </w:pPr>
+            <w:r>
+              <w:rPr>
+                <w:rFonts w:cstheme="minorHAnsi"/>
                 <w:sz w:val="16"/>
                 <w:szCs w:val="16"/>
               </w:rPr>
@@ -1919,7 +1603,7 @@
           <w:p>
             <w:pPr>
               <w:rPr>
-                <w:rFonts w:ascii="Verdana" w:hAnsi="Verdana"/>
+                <w:rFonts w:cstheme="minorHAnsi"/>
                 <w:sz w:val="16"/>
                 <w:szCs w:val="16"/>
               </w:rPr>
@@ -1927,7 +1611,7 @@
             <w:proofErr w:type="gramStart"/>
             <w:r>
               <w:rPr>
-                <w:rFonts w:ascii="Verdana" w:hAnsi="Verdana"/>
+                <w:rFonts w:cstheme="minorHAnsi"/>
                 <w:sz w:val="16"/>
                 <w:szCs w:val="16"/>
               </w:rPr>
@@ -1936,7 +1620,7 @@
             <w:proofErr w:type="gramEnd"/>
             <w:r>
               <w:rPr>
-                <w:rFonts w:ascii="Verdana" w:hAnsi="Verdana"/>
+                <w:rFonts w:cstheme="minorHAnsi"/>
                 <w:sz w:val="16"/>
                 <w:szCs w:val="16"/>
               </w:rPr>
@@ -1952,14 +1636,14 @@
             <w:pPr>
               <w:jc w:val="right"/>
               <w:rPr>
-                <w:rFonts w:ascii="Verdana" w:hAnsi="Verdana"/>
-                <w:sz w:val="16"/>
-                <w:szCs w:val="16"/>
-              </w:rPr>
-            </w:pPr>
-            <w:r>
-              <w:rPr>
-                <w:rFonts w:ascii="Verdana" w:hAnsi="Verdana"/>
+                <w:rFonts w:cstheme="minorHAnsi"/>
+                <w:sz w:val="16"/>
+                <w:szCs w:val="16"/>
+              </w:rPr>
+            </w:pPr>
+            <w:r>
+              <w:rPr>
+                <w:rFonts w:cstheme="minorHAnsi"/>
                 <w:sz w:val="16"/>
                 <w:szCs w:val="16"/>
               </w:rPr>
@@ -1976,7 +1660,7 @@
           <w:p>
             <w:pPr>
               <w:rPr>
-                <w:rFonts w:ascii="Verdana" w:hAnsi="Verdana"/>
+                <w:rFonts w:cstheme="minorHAnsi"/>
                 <w:sz w:val="16"/>
                 <w:szCs w:val="16"/>
               </w:rPr>
@@ -1984,7 +1668,7 @@
             <w:proofErr w:type="gramStart"/>
             <w:r>
               <w:rPr>
-                <w:rFonts w:ascii="Verdana" w:hAnsi="Verdana"/>
+                <w:rFonts w:cstheme="minorHAnsi"/>
                 <w:sz w:val="16"/>
                 <w:szCs w:val="16"/>
               </w:rPr>
@@ -1993,7 +1677,7 @@
             <w:proofErr w:type="gramEnd"/>
             <w:r>
               <w:rPr>
-                <w:rFonts w:ascii="Verdana" w:hAnsi="Verdana"/>
+                <w:rFonts w:cstheme="minorHAnsi"/>
                 <w:sz w:val="16"/>
                 <w:szCs w:val="16"/>
               </w:rPr>
@@ -2009,34 +1693,18 @@
             <w:pPr>
               <w:jc w:val="right"/>
               <w:rPr>
-                <w:rFonts w:ascii="Verdana" w:hAnsi="Verdana"/>
-                <w:sz w:val="16"/>
-                <w:szCs w:val="16"/>
-              </w:rPr>
-            </w:pPr>
-            <w:r>
-              <w:rPr>
-                <w:rFonts w:ascii="Verdana" w:hAnsi="Verdana"/>
-                <w:sz w:val="16"/>
-                <w:szCs w:val="16"/>
-              </w:rPr>
-              <w:t>{{</w:t>
-            </w:r>
-            <w:r>
-              <w:rPr>
-                <w:rFonts w:ascii="Verdana" w:hAnsi="Verdana"/>
-                <w:sz w:val="16"/>
-                <w:szCs w:val="16"/>
-              </w:rPr>
-              <w:t>COMPRATT</w:t>
-            </w:r>
-            <w:r>
-              <w:rPr>
-                <w:rFonts w:ascii="Verdana" w:hAnsi="Verdana"/>
-                <w:sz w:val="16"/>
-                <w:szCs w:val="16"/>
-              </w:rPr>
-              <w:t>}}</w:t>
+                <w:rFonts w:cstheme="minorHAnsi"/>
+                <w:sz w:val="16"/>
+                <w:szCs w:val="16"/>
+              </w:rPr>
+            </w:pPr>
+            <w:r>
+              <w:rPr>
+                <w:rFonts w:cstheme="minorHAnsi"/>
+                <w:sz w:val="16"/>
+                <w:szCs w:val="16"/>
+              </w:rPr>
+              <w:t>{{COMPRATT}}</w:t>
             </w:r>
           </w:p>
         </w:tc>
@@ -2047,7 +1715,7 @@
           <w:p>
             <w:pPr>
               <w:rPr>
-                <w:rFonts w:ascii="Verdana" w:hAnsi="Verdana"/>
+                <w:rFonts w:cstheme="minorHAnsi"/>
                 <w:sz w:val="16"/>
                 <w:szCs w:val="16"/>
               </w:rPr>
@@ -2055,7 +1723,7 @@
             <w:proofErr w:type="gramStart"/>
             <w:r>
               <w:rPr>
-                <w:rFonts w:ascii="Verdana" w:hAnsi="Verdana"/>
+                <w:rFonts w:cstheme="minorHAnsi"/>
                 <w:sz w:val="16"/>
                 <w:szCs w:val="16"/>
               </w:rPr>
@@ -2064,7 +1732,7 @@
             <w:proofErr w:type="gramEnd"/>
             <w:r>
               <w:rPr>
-                <w:rFonts w:ascii="Verdana" w:hAnsi="Verdana"/>
+                <w:rFonts w:cstheme="minorHAnsi"/>
                 <w:sz w:val="16"/>
                 <w:szCs w:val="16"/>
               </w:rPr>
@@ -2080,14 +1748,14 @@
             <w:pPr>
               <w:jc w:val="right"/>
               <w:rPr>
-                <w:rFonts w:ascii="Verdana" w:hAnsi="Verdana"/>
-                <w:sz w:val="16"/>
-                <w:szCs w:val="16"/>
-              </w:rPr>
-            </w:pPr>
-            <w:r>
-              <w:rPr>
-                <w:rFonts w:ascii="Verdana" w:hAnsi="Verdana"/>
+                <w:rFonts w:cstheme="minorHAnsi"/>
+                <w:sz w:val="16"/>
+                <w:szCs w:val="16"/>
+              </w:rPr>
+            </w:pPr>
+            <w:r>
+              <w:rPr>
+                <w:rFonts w:cstheme="minorHAnsi"/>
                 <w:sz w:val="16"/>
                 <w:szCs w:val="16"/>
               </w:rPr>
@@ -2104,7 +1772,7 @@
           <w:p>
             <w:pPr>
               <w:rPr>
-                <w:rFonts w:ascii="Verdana" w:hAnsi="Verdana"/>
+                <w:rFonts w:cstheme="minorHAnsi"/>
                 <w:sz w:val="16"/>
                 <w:szCs w:val="16"/>
               </w:rPr>
@@ -2112,7 +1780,7 @@
             <w:proofErr w:type="gramStart"/>
             <w:r>
               <w:rPr>
-                <w:rFonts w:ascii="Verdana" w:hAnsi="Verdana"/>
+                <w:rFonts w:cstheme="minorHAnsi"/>
                 <w:sz w:val="16"/>
                 <w:szCs w:val="16"/>
               </w:rPr>
@@ -2121,7 +1789,7 @@
             <w:proofErr w:type="gramEnd"/>
             <w:r>
               <w:rPr>
-                <w:rFonts w:ascii="Verdana" w:hAnsi="Verdana"/>
+                <w:rFonts w:cstheme="minorHAnsi"/>
                 <w:sz w:val="16"/>
                 <w:szCs w:val="16"/>
               </w:rPr>
@@ -2137,14 +1805,14 @@
             <w:pPr>
               <w:jc w:val="right"/>
               <w:rPr>
-                <w:rFonts w:ascii="Verdana" w:hAnsi="Verdana"/>
-                <w:sz w:val="16"/>
-                <w:szCs w:val="16"/>
-              </w:rPr>
-            </w:pPr>
-            <w:r>
-              <w:rPr>
-                <w:rFonts w:ascii="Verdana" w:hAnsi="Verdana"/>
+                <w:rFonts w:cstheme="minorHAnsi"/>
+                <w:sz w:val="16"/>
+                <w:szCs w:val="16"/>
+              </w:rPr>
+            </w:pPr>
+            <w:r>
+              <w:rPr>
+                <w:rFonts w:cstheme="minorHAnsi"/>
                 <w:sz w:val="16"/>
                 <w:szCs w:val="16"/>
               </w:rPr>
@@ -2159,7 +1827,7 @@
           <w:p>
             <w:pPr>
               <w:rPr>
-                <w:rFonts w:ascii="Verdana" w:hAnsi="Verdana"/>
+                <w:rFonts w:cstheme="minorHAnsi"/>
                 <w:sz w:val="16"/>
                 <w:szCs w:val="16"/>
               </w:rPr>
@@ -2167,7 +1835,7 @@
             <w:proofErr w:type="gramStart"/>
             <w:r>
               <w:rPr>
-                <w:rFonts w:ascii="Verdana" w:hAnsi="Verdana"/>
+                <w:rFonts w:cstheme="minorHAnsi"/>
                 <w:sz w:val="16"/>
                 <w:szCs w:val="16"/>
               </w:rPr>
@@ -2176,7 +1844,7 @@
             <w:proofErr w:type="gramEnd"/>
             <w:r>
               <w:rPr>
-                <w:rFonts w:ascii="Verdana" w:hAnsi="Verdana"/>
+                <w:rFonts w:cstheme="minorHAnsi"/>
                 <w:sz w:val="16"/>
                 <w:szCs w:val="16"/>
               </w:rPr>
@@ -2192,14 +1860,14 @@
             <w:pPr>
               <w:jc w:val="right"/>
               <w:rPr>
-                <w:rFonts w:ascii="Verdana" w:hAnsi="Verdana"/>
-                <w:sz w:val="16"/>
-                <w:szCs w:val="16"/>
-              </w:rPr>
-            </w:pPr>
-            <w:r>
-              <w:rPr>
-                <w:rFonts w:ascii="Verdana" w:hAnsi="Verdana"/>
+                <w:rFonts w:cstheme="minorHAnsi"/>
+                <w:sz w:val="16"/>
+                <w:szCs w:val="16"/>
+              </w:rPr>
+            </w:pPr>
+            <w:r>
+              <w:rPr>
+                <w:rFonts w:cstheme="minorHAnsi"/>
                 <w:sz w:val="16"/>
                 <w:szCs w:val="16"/>
               </w:rPr>
@@ -2216,7 +1884,7 @@
           <w:p>
             <w:pPr>
               <w:rPr>
-                <w:rFonts w:ascii="Verdana" w:hAnsi="Verdana"/>
+                <w:rFonts w:cstheme="minorHAnsi"/>
                 <w:sz w:val="16"/>
                 <w:szCs w:val="16"/>
               </w:rPr>
@@ -2224,7 +1892,7 @@
             <w:proofErr w:type="gramStart"/>
             <w:r>
               <w:rPr>
-                <w:rFonts w:ascii="Verdana" w:hAnsi="Verdana"/>
+                <w:rFonts w:cstheme="minorHAnsi"/>
                 <w:sz w:val="16"/>
                 <w:szCs w:val="16"/>
               </w:rPr>
@@ -2233,7 +1901,7 @@
             <w:proofErr w:type="gramEnd"/>
             <w:r>
               <w:rPr>
-                <w:rFonts w:ascii="Verdana" w:hAnsi="Verdana"/>
+                <w:rFonts w:cstheme="minorHAnsi"/>
                 <w:sz w:val="16"/>
                 <w:szCs w:val="16"/>
               </w:rPr>
@@ -2242,7 +1910,7 @@
             <w:proofErr w:type="spellStart"/>
             <w:r>
               <w:rPr>
-                <w:rFonts w:ascii="Verdana" w:hAnsi="Verdana"/>
+                <w:rFonts w:cstheme="minorHAnsi"/>
                 <w:sz w:val="16"/>
                 <w:szCs w:val="16"/>
               </w:rPr>
@@ -2259,34 +1927,18 @@
             <w:pPr>
               <w:jc w:val="right"/>
               <w:rPr>
-                <w:rFonts w:ascii="Verdana" w:hAnsi="Verdana"/>
-                <w:sz w:val="16"/>
-                <w:szCs w:val="16"/>
-              </w:rPr>
-            </w:pPr>
-            <w:r>
-              <w:rPr>
-                <w:rFonts w:ascii="Verdana" w:hAnsi="Verdana"/>
-                <w:sz w:val="16"/>
-                <w:szCs w:val="16"/>
-              </w:rPr>
-              <w:t>{{</w:t>
-            </w:r>
-            <w:r>
-              <w:rPr>
-                <w:rFonts w:ascii="Verdana" w:hAnsi="Verdana"/>
-                <w:sz w:val="16"/>
-                <w:szCs w:val="16"/>
-              </w:rPr>
-              <w:t>IOFADTT</w:t>
-            </w:r>
-            <w:r>
-              <w:rPr>
-                <w:rFonts w:ascii="Verdana" w:hAnsi="Verdana"/>
-                <w:sz w:val="16"/>
-                <w:szCs w:val="16"/>
-              </w:rPr>
-              <w:t>}}</w:t>
+                <w:rFonts w:cstheme="minorHAnsi"/>
+                <w:sz w:val="16"/>
+                <w:szCs w:val="16"/>
+              </w:rPr>
+            </w:pPr>
+            <w:r>
+              <w:rPr>
+                <w:rFonts w:cstheme="minorHAnsi"/>
+                <w:sz w:val="16"/>
+                <w:szCs w:val="16"/>
+              </w:rPr>
+              <w:t>{{IOFADTT}}</w:t>
             </w:r>
           </w:p>
         </w:tc>
@@ -2297,7 +1949,7 @@
           <w:p>
             <w:pPr>
               <w:rPr>
-                <w:rFonts w:ascii="Verdana" w:hAnsi="Verdana"/>
+                <w:rFonts w:cstheme="minorHAnsi"/>
                 <w:sz w:val="16"/>
                 <w:szCs w:val="16"/>
               </w:rPr>
@@ -2305,7 +1957,7 @@
             <w:proofErr w:type="gramStart"/>
             <w:r>
               <w:rPr>
-                <w:rFonts w:ascii="Verdana" w:hAnsi="Verdana"/>
+                <w:rFonts w:cstheme="minorHAnsi"/>
                 <w:sz w:val="16"/>
                 <w:szCs w:val="16"/>
               </w:rPr>
@@ -2314,7 +1966,7 @@
             <w:proofErr w:type="gramEnd"/>
             <w:r>
               <w:rPr>
-                <w:rFonts w:ascii="Verdana" w:hAnsi="Verdana"/>
+                <w:rFonts w:cstheme="minorHAnsi"/>
                 <w:sz w:val="16"/>
                 <w:szCs w:val="16"/>
               </w:rPr>
@@ -2330,14 +1982,14 @@
             <w:pPr>
               <w:jc w:val="right"/>
               <w:rPr>
-                <w:rFonts w:ascii="Verdana" w:hAnsi="Verdana"/>
-                <w:sz w:val="16"/>
-                <w:szCs w:val="16"/>
-              </w:rPr>
-            </w:pPr>
-            <w:r>
-              <w:rPr>
-                <w:rFonts w:ascii="Verdana" w:hAnsi="Verdana"/>
+                <w:rFonts w:cstheme="minorHAnsi"/>
+                <w:sz w:val="16"/>
+                <w:szCs w:val="16"/>
+              </w:rPr>
+            </w:pPr>
+            <w:r>
+              <w:rPr>
+                <w:rFonts w:cstheme="minorHAnsi"/>
                 <w:sz w:val="16"/>
                 <w:szCs w:val="16"/>
               </w:rPr>
@@ -2354,7 +2006,7 @@
           <w:p>
             <w:pPr>
               <w:rPr>
-                <w:rFonts w:ascii="Verdana" w:hAnsi="Verdana"/>
+                <w:rFonts w:cstheme="minorHAnsi"/>
                 <w:sz w:val="16"/>
                 <w:szCs w:val="16"/>
               </w:rPr>
@@ -2362,7 +2014,7 @@
             <w:proofErr w:type="gramStart"/>
             <w:r>
               <w:rPr>
-                <w:rFonts w:ascii="Verdana" w:hAnsi="Verdana"/>
+                <w:rFonts w:cstheme="minorHAnsi"/>
                 <w:sz w:val="16"/>
                 <w:szCs w:val="16"/>
               </w:rPr>
@@ -2371,7 +2023,7 @@
             <w:proofErr w:type="gramEnd"/>
             <w:r>
               <w:rPr>
-                <w:rFonts w:ascii="Verdana" w:hAnsi="Verdana"/>
+                <w:rFonts w:cstheme="minorHAnsi"/>
                 <w:sz w:val="16"/>
                 <w:szCs w:val="16"/>
               </w:rPr>
@@ -2387,14 +2039,14 @@
             <w:pPr>
               <w:jc w:val="right"/>
               <w:rPr>
-                <w:rFonts w:ascii="Verdana" w:hAnsi="Verdana"/>
-                <w:sz w:val="16"/>
-                <w:szCs w:val="16"/>
-              </w:rPr>
-            </w:pPr>
-            <w:r>
-              <w:rPr>
-                <w:rFonts w:ascii="Verdana" w:hAnsi="Verdana"/>
+                <w:rFonts w:cstheme="minorHAnsi"/>
+                <w:sz w:val="16"/>
+                <w:szCs w:val="16"/>
+              </w:rPr>
+            </w:pPr>
+            <w:r>
+              <w:rPr>
+                <w:rFonts w:cstheme="minorHAnsi"/>
                 <w:sz w:val="16"/>
                 <w:szCs w:val="16"/>
               </w:rPr>
@@ -2409,7 +2061,7 @@
           <w:p>
             <w:pPr>
               <w:rPr>
-                <w:rFonts w:ascii="Verdana" w:hAnsi="Verdana"/>
+                <w:rFonts w:cstheme="minorHAnsi"/>
                 <w:b/>
                 <w:bCs/>
                 <w:sz w:val="16"/>
@@ -2419,7 +2071,7 @@
             <w:proofErr w:type="gramStart"/>
             <w:r>
               <w:rPr>
-                <w:rFonts w:ascii="Verdana" w:hAnsi="Verdana"/>
+                <w:rFonts w:cstheme="minorHAnsi"/>
                 <w:b/>
                 <w:bCs/>
                 <w:sz w:val="16"/>
@@ -2430,7 +2082,7 @@
             <w:proofErr w:type="gramEnd"/>
             <w:r>
               <w:rPr>
-                <w:rFonts w:ascii="Verdana" w:hAnsi="Verdana"/>
+                <w:rFonts w:cstheme="minorHAnsi"/>
                 <w:b/>
                 <w:bCs/>
                 <w:sz w:val="16"/>
@@ -2448,16 +2100,16 @@
             <w:pPr>
               <w:jc w:val="right"/>
               <w:rPr>
-                <w:rFonts w:ascii="Verdana" w:hAnsi="Verdana"/>
-                <w:b/>
-                <w:bCs/>
-                <w:sz w:val="16"/>
-                <w:szCs w:val="16"/>
-              </w:rPr>
-            </w:pPr>
-            <w:r>
-              <w:rPr>
-                <w:rFonts w:ascii="Verdana" w:hAnsi="Verdana"/>
+                <w:rFonts w:cstheme="minorHAnsi"/>
+                <w:b/>
+                <w:bCs/>
+                <w:sz w:val="16"/>
+                <w:szCs w:val="16"/>
+              </w:rPr>
+            </w:pPr>
+            <w:r>
+              <w:rPr>
+                <w:rFonts w:cstheme="minorHAnsi"/>
                 <w:b/>
                 <w:bCs/>
                 <w:sz w:val="16"/>
@@ -2476,7 +2128,7 @@
           <w:p>
             <w:pPr>
               <w:rPr>
-                <w:rFonts w:ascii="Verdana" w:hAnsi="Verdana"/>
+                <w:rFonts w:cstheme="minorHAnsi"/>
                 <w:sz w:val="16"/>
                 <w:szCs w:val="16"/>
               </w:rPr>
@@ -2484,7 +2136,7 @@
             <w:proofErr w:type="gramStart"/>
             <w:r>
               <w:rPr>
-                <w:rFonts w:ascii="Verdana" w:hAnsi="Verdana"/>
+                <w:rFonts w:cstheme="minorHAnsi"/>
                 <w:sz w:val="16"/>
                 <w:szCs w:val="16"/>
               </w:rPr>
@@ -2493,7 +2145,7 @@
             <w:proofErr w:type="gramEnd"/>
             <w:r>
               <w:rPr>
-                <w:rFonts w:ascii="Verdana" w:hAnsi="Verdana"/>
+                <w:rFonts w:cstheme="minorHAnsi"/>
                 <w:sz w:val="16"/>
                 <w:szCs w:val="16"/>
               </w:rPr>
@@ -2509,34 +2161,18 @@
             <w:pPr>
               <w:jc w:val="right"/>
               <w:rPr>
-                <w:rFonts w:ascii="Verdana" w:hAnsi="Verdana"/>
-                <w:sz w:val="16"/>
-                <w:szCs w:val="16"/>
-              </w:rPr>
-            </w:pPr>
-            <w:r>
-              <w:rPr>
-                <w:rFonts w:ascii="Verdana" w:hAnsi="Verdana"/>
-                <w:sz w:val="16"/>
-                <w:szCs w:val="16"/>
-              </w:rPr>
-              <w:t>{{</w:t>
-            </w:r>
-            <w:r>
-              <w:rPr>
-                <w:rFonts w:ascii="Verdana" w:hAnsi="Verdana"/>
-                <w:sz w:val="16"/>
-                <w:szCs w:val="16"/>
-              </w:rPr>
-              <w:t>IOFTT</w:t>
-            </w:r>
-            <w:r>
-              <w:rPr>
-                <w:rFonts w:ascii="Verdana" w:hAnsi="Verdana"/>
-                <w:sz w:val="16"/>
-                <w:szCs w:val="16"/>
-              </w:rPr>
-              <w:t>}}</w:t>
+                <w:rFonts w:cstheme="minorHAnsi"/>
+                <w:sz w:val="16"/>
+                <w:szCs w:val="16"/>
+              </w:rPr>
+            </w:pPr>
+            <w:r>
+              <w:rPr>
+                <w:rFonts w:cstheme="minorHAnsi"/>
+                <w:sz w:val="16"/>
+                <w:szCs w:val="16"/>
+              </w:rPr>
+              <w:t>{{IOFTT}}</w:t>
             </w:r>
           </w:p>
         </w:tc>
@@ -2547,14 +2183,14 @@
           <w:p>
             <w:pPr>
               <w:rPr>
-                <w:rFonts w:ascii="Verdana" w:hAnsi="Verdana"/>
-                <w:sz w:val="16"/>
-                <w:szCs w:val="16"/>
-              </w:rPr>
-            </w:pPr>
-            <w:r>
-              <w:rPr>
-                <w:rFonts w:ascii="Verdana" w:hAnsi="Verdana"/>
+                <w:rFonts w:cstheme="minorHAnsi"/>
+                <w:sz w:val="16"/>
+                <w:szCs w:val="16"/>
+              </w:rPr>
+            </w:pPr>
+            <w:r>
+              <w:rPr>
+                <w:rFonts w:cstheme="minorHAnsi"/>
                 <w:sz w:val="16"/>
                 <w:szCs w:val="16"/>
               </w:rPr>
@@ -2570,34 +2206,18 @@
             <w:pPr>
               <w:jc w:val="right"/>
               <w:rPr>
-                <w:rFonts w:ascii="Verdana" w:hAnsi="Verdana"/>
-                <w:sz w:val="16"/>
-                <w:szCs w:val="16"/>
-              </w:rPr>
-            </w:pPr>
-            <w:r>
-              <w:rPr>
-                <w:rFonts w:ascii="Verdana" w:hAnsi="Verdana"/>
-                <w:sz w:val="16"/>
-                <w:szCs w:val="16"/>
-              </w:rPr>
-              <w:t>{{</w:t>
-            </w:r>
-            <w:r>
-              <w:rPr>
-                <w:rFonts w:ascii="Verdana" w:hAnsi="Verdana"/>
-                <w:sz w:val="16"/>
-                <w:szCs w:val="16"/>
-              </w:rPr>
-              <w:t>COMPRATT</w:t>
-            </w:r>
-            <w:r>
-              <w:rPr>
-                <w:rFonts w:ascii="Verdana" w:hAnsi="Verdana"/>
-                <w:sz w:val="16"/>
-                <w:szCs w:val="16"/>
-              </w:rPr>
-              <w:t>}}</w:t>
+                <w:rFonts w:cstheme="minorHAnsi"/>
+                <w:sz w:val="16"/>
+                <w:szCs w:val="16"/>
+              </w:rPr>
+            </w:pPr>
+            <w:r>
+              <w:rPr>
+                <w:rFonts w:cstheme="minorHAnsi"/>
+                <w:sz w:val="16"/>
+                <w:szCs w:val="16"/>
+              </w:rPr>
+              <w:t>{{COMPRATT}}</w:t>
             </w:r>
           </w:p>
         </w:tc>
@@ -2610,7 +2230,7 @@
           <w:p>
             <w:pPr>
               <w:rPr>
-                <w:rFonts w:ascii="Verdana" w:hAnsi="Verdana"/>
+                <w:rFonts w:cstheme="minorHAnsi"/>
                 <w:sz w:val="16"/>
                 <w:szCs w:val="16"/>
               </w:rPr>
@@ -2618,24 +2238,16 @@
             <w:proofErr w:type="gramStart"/>
             <w:r>
               <w:rPr>
-                <w:rFonts w:ascii="Verdana" w:hAnsi="Verdana"/>
-                <w:sz w:val="16"/>
-                <w:szCs w:val="16"/>
-              </w:rPr>
-              <w:t xml:space="preserve">( </w:t>
-            </w:r>
-            <w:r>
-              <w:rPr>
-                <w:rFonts w:ascii="Verdana" w:hAnsi="Verdana"/>
-                <w:sz w:val="16"/>
-                <w:szCs w:val="16"/>
-              </w:rPr>
-              <w:t>–</w:t>
+                <w:rFonts w:cstheme="minorHAnsi"/>
+                <w:sz w:val="16"/>
+                <w:szCs w:val="16"/>
+              </w:rPr>
+              <w:t>( –</w:t>
             </w:r>
             <w:proofErr w:type="gramEnd"/>
             <w:r>
               <w:rPr>
-                <w:rFonts w:ascii="Verdana" w:hAnsi="Verdana"/>
+                <w:rFonts w:cstheme="minorHAnsi"/>
                 <w:sz w:val="16"/>
                 <w:szCs w:val="16"/>
               </w:rPr>
@@ -2651,34 +2263,18 @@
             <w:pPr>
               <w:jc w:val="right"/>
               <w:rPr>
-                <w:rFonts w:ascii="Verdana" w:hAnsi="Verdana"/>
-                <w:sz w:val="16"/>
-                <w:szCs w:val="16"/>
-              </w:rPr>
-            </w:pPr>
-            <w:r>
-              <w:rPr>
-                <w:rFonts w:ascii="Verdana" w:hAnsi="Verdana"/>
-                <w:sz w:val="16"/>
-                <w:szCs w:val="16"/>
-              </w:rPr>
-              <w:t>{{</w:t>
-            </w:r>
-            <w:r>
-              <w:rPr>
-                <w:rFonts w:ascii="Verdana" w:hAnsi="Verdana"/>
-                <w:sz w:val="16"/>
-                <w:szCs w:val="16"/>
-              </w:rPr>
-              <w:t>DESP</w:t>
-            </w:r>
-            <w:r>
-              <w:rPr>
-                <w:rFonts w:ascii="Verdana" w:hAnsi="Verdana"/>
-                <w:sz w:val="16"/>
-                <w:szCs w:val="16"/>
-              </w:rPr>
-              <w:t>}}</w:t>
+                <w:rFonts w:cstheme="minorHAnsi"/>
+                <w:sz w:val="16"/>
+                <w:szCs w:val="16"/>
+              </w:rPr>
+            </w:pPr>
+            <w:r>
+              <w:rPr>
+                <w:rFonts w:cstheme="minorHAnsi"/>
+                <w:sz w:val="16"/>
+                <w:szCs w:val="16"/>
+              </w:rPr>
+              <w:t>{{DESP}}</w:t>
             </w:r>
           </w:p>
         </w:tc>
@@ -2689,7 +2285,7 @@
           <w:p>
             <w:pPr>
               <w:rPr>
-                <w:rFonts w:ascii="Verdana" w:hAnsi="Verdana"/>
+                <w:rFonts w:cstheme="minorHAnsi"/>
                 <w:sz w:val="16"/>
                 <w:szCs w:val="16"/>
               </w:rPr>
@@ -2697,7 +2293,7 @@
             <w:proofErr w:type="gramStart"/>
             <w:r>
               <w:rPr>
-                <w:rFonts w:ascii="Verdana" w:hAnsi="Verdana"/>
+                <w:rFonts w:cstheme="minorHAnsi"/>
                 <w:sz w:val="16"/>
                 <w:szCs w:val="16"/>
               </w:rPr>
@@ -2706,7 +2302,7 @@
             <w:proofErr w:type="gramEnd"/>
             <w:r>
               <w:rPr>
-                <w:rFonts w:ascii="Verdana" w:hAnsi="Verdana"/>
+                <w:rFonts w:cstheme="minorHAnsi"/>
                 <w:sz w:val="16"/>
                 <w:szCs w:val="16"/>
               </w:rPr>
@@ -2722,14 +2318,14 @@
             <w:pPr>
               <w:jc w:val="right"/>
               <w:rPr>
-                <w:rFonts w:ascii="Verdana" w:hAnsi="Verdana"/>
-                <w:sz w:val="16"/>
-                <w:szCs w:val="16"/>
-              </w:rPr>
-            </w:pPr>
-            <w:r>
-              <w:rPr>
-                <w:rFonts w:ascii="Verdana" w:hAnsi="Verdana"/>
+                <w:rFonts w:cstheme="minorHAnsi"/>
+                <w:sz w:val="16"/>
+                <w:szCs w:val="16"/>
+              </w:rPr>
+            </w:pPr>
+            <w:r>
+              <w:rPr>
+                <w:rFonts w:cstheme="minorHAnsi"/>
                 <w:sz w:val="16"/>
                 <w:szCs w:val="16"/>
               </w:rPr>
@@ -2746,7 +2342,7 @@
           <w:p>
             <w:pPr>
               <w:rPr>
-                <w:rFonts w:ascii="Verdana" w:hAnsi="Verdana"/>
+                <w:rFonts w:cstheme="minorHAnsi"/>
                 <w:sz w:val="16"/>
                 <w:szCs w:val="16"/>
               </w:rPr>
@@ -2754,7 +2350,7 @@
             <w:proofErr w:type="gramStart"/>
             <w:r>
               <w:rPr>
-                <w:rFonts w:ascii="Verdana" w:hAnsi="Verdana"/>
+                <w:rFonts w:cstheme="minorHAnsi"/>
                 <w:sz w:val="16"/>
                 <w:szCs w:val="16"/>
               </w:rPr>
@@ -2762,7 +2358,7 @@
             </w:r>
             <w:r>
               <w:rPr>
-                <w:rFonts w:ascii="Verdana" w:hAnsi="Verdana"/>
+                <w:rFonts w:cstheme="minorHAnsi"/>
                 <w:sz w:val="16"/>
                 <w:szCs w:val="16"/>
               </w:rPr>
@@ -2771,19 +2367,11 @@
             <w:proofErr w:type="gramEnd"/>
             <w:r>
               <w:rPr>
-                <w:rFonts w:ascii="Verdana" w:hAnsi="Verdana"/>
-                <w:sz w:val="16"/>
-                <w:szCs w:val="16"/>
-              </w:rPr>
-              <w:t xml:space="preserve"> ) Valor de </w:t>
-            </w:r>
-            <w:r>
-              <w:rPr>
-                <w:rFonts w:ascii="Verdana" w:hAnsi="Verdana"/>
-                <w:sz w:val="16"/>
-                <w:szCs w:val="16"/>
-              </w:rPr>
-              <w:t>Acréscimos</w:t>
+                <w:rFonts w:cstheme="minorHAnsi"/>
+                <w:sz w:val="16"/>
+                <w:szCs w:val="16"/>
+              </w:rPr>
+              <w:t xml:space="preserve"> ) Valor de Acréscimos</w:t>
             </w:r>
           </w:p>
         </w:tc>
@@ -2795,34 +2383,18 @@
             <w:pPr>
               <w:jc w:val="right"/>
               <w:rPr>
-                <w:rFonts w:ascii="Verdana" w:hAnsi="Verdana"/>
-                <w:sz w:val="16"/>
-                <w:szCs w:val="16"/>
-              </w:rPr>
-            </w:pPr>
-            <w:r>
-              <w:rPr>
-                <w:rFonts w:ascii="Verdana" w:hAnsi="Verdana"/>
-                <w:sz w:val="16"/>
-                <w:szCs w:val="16"/>
-              </w:rPr>
-              <w:t>{{</w:t>
-            </w:r>
-            <w:r>
-              <w:rPr>
-                <w:rFonts w:ascii="Verdana" w:hAnsi="Verdana"/>
-                <w:sz w:val="16"/>
-                <w:szCs w:val="16"/>
-              </w:rPr>
-              <w:t>ACRE</w:t>
-            </w:r>
-            <w:r>
-              <w:rPr>
-                <w:rFonts w:ascii="Verdana" w:hAnsi="Verdana"/>
-                <w:sz w:val="16"/>
-                <w:szCs w:val="16"/>
-              </w:rPr>
-              <w:t>}}</w:t>
+                <w:rFonts w:cstheme="minorHAnsi"/>
+                <w:sz w:val="16"/>
+                <w:szCs w:val="16"/>
+              </w:rPr>
+            </w:pPr>
+            <w:r>
+              <w:rPr>
+                <w:rFonts w:cstheme="minorHAnsi"/>
+                <w:sz w:val="16"/>
+                <w:szCs w:val="16"/>
+              </w:rPr>
+              <w:t>{{ACRE}}</w:t>
             </w:r>
           </w:p>
         </w:tc>
@@ -2833,7 +2405,7 @@
           <w:p>
             <w:pPr>
               <w:rPr>
-                <w:rFonts w:ascii="Verdana" w:hAnsi="Verdana"/>
+                <w:rFonts w:cstheme="minorHAnsi"/>
                 <w:sz w:val="16"/>
                 <w:szCs w:val="16"/>
               </w:rPr>
@@ -2841,7 +2413,7 @@
             <w:proofErr w:type="gramStart"/>
             <w:r>
               <w:rPr>
-                <w:rFonts w:ascii="Verdana" w:hAnsi="Verdana"/>
+                <w:rFonts w:cstheme="minorHAnsi"/>
                 <w:sz w:val="16"/>
                 <w:szCs w:val="16"/>
               </w:rPr>
@@ -2850,7 +2422,7 @@
             <w:proofErr w:type="gramEnd"/>
             <w:r>
               <w:rPr>
-                <w:rFonts w:ascii="Verdana" w:hAnsi="Verdana"/>
+                <w:rFonts w:cstheme="minorHAnsi"/>
                 <w:sz w:val="16"/>
                 <w:szCs w:val="16"/>
               </w:rPr>
@@ -2866,14 +2438,14 @@
             <w:pPr>
               <w:jc w:val="right"/>
               <w:rPr>
-                <w:rFonts w:ascii="Verdana" w:hAnsi="Verdana"/>
-                <w:sz w:val="16"/>
-                <w:szCs w:val="16"/>
-              </w:rPr>
-            </w:pPr>
-            <w:r>
-              <w:rPr>
-                <w:rFonts w:ascii="Verdana" w:hAnsi="Verdana"/>
+                <w:rFonts w:cstheme="minorHAnsi"/>
+                <w:sz w:val="16"/>
+                <w:szCs w:val="16"/>
+              </w:rPr>
+            </w:pPr>
+            <w:r>
+              <w:rPr>
+                <w:rFonts w:cstheme="minorHAnsi"/>
                 <w:sz w:val="16"/>
                 <w:szCs w:val="16"/>
               </w:rPr>
@@ -2890,7 +2462,7 @@
           <w:p>
             <w:pPr>
               <w:rPr>
-                <w:rFonts w:ascii="Verdana" w:hAnsi="Verdana"/>
+                <w:rFonts w:cstheme="minorHAnsi"/>
                 <w:sz w:val="16"/>
                 <w:szCs w:val="16"/>
               </w:rPr>
@@ -2898,7 +2470,7 @@
             <w:proofErr w:type="gramStart"/>
             <w:r>
               <w:rPr>
-                <w:rFonts w:ascii="Verdana" w:hAnsi="Verdana"/>
+                <w:rFonts w:cstheme="minorHAnsi"/>
                 <w:sz w:val="16"/>
                 <w:szCs w:val="16"/>
               </w:rPr>
@@ -2907,7 +2479,7 @@
             <w:proofErr w:type="gramEnd"/>
             <w:r>
               <w:rPr>
-                <w:rFonts w:ascii="Verdana" w:hAnsi="Verdana"/>
+                <w:rFonts w:cstheme="minorHAnsi"/>
                 <w:sz w:val="16"/>
                 <w:szCs w:val="16"/>
               </w:rPr>
@@ -2923,14 +2495,14 @@
             <w:pPr>
               <w:jc w:val="right"/>
               <w:rPr>
-                <w:rFonts w:ascii="Verdana" w:hAnsi="Verdana"/>
-                <w:sz w:val="16"/>
-                <w:szCs w:val="16"/>
-              </w:rPr>
-            </w:pPr>
-            <w:r>
-              <w:rPr>
-                <w:rFonts w:ascii="Verdana" w:hAnsi="Verdana"/>
+                <w:rFonts w:cstheme="minorHAnsi"/>
+                <w:sz w:val="16"/>
+                <w:szCs w:val="16"/>
+              </w:rPr>
+            </w:pPr>
+            <w:r>
+              <w:rPr>
+                <w:rFonts w:cstheme="minorHAnsi"/>
                 <w:sz w:val="16"/>
                 <w:szCs w:val="16"/>
               </w:rPr>
@@ -2945,7 +2517,7 @@
           <w:p>
             <w:pPr>
               <w:rPr>
-                <w:rFonts w:ascii="Verdana" w:hAnsi="Verdana"/>
+                <w:rFonts w:cstheme="minorHAnsi"/>
                 <w:sz w:val="16"/>
                 <w:szCs w:val="16"/>
               </w:rPr>
@@ -2953,7 +2525,7 @@
             <w:proofErr w:type="gramStart"/>
             <w:r>
               <w:rPr>
-                <w:rFonts w:ascii="Verdana" w:hAnsi="Verdana"/>
+                <w:rFonts w:cstheme="minorHAnsi"/>
                 <w:sz w:val="16"/>
                 <w:szCs w:val="16"/>
               </w:rPr>
@@ -2962,7 +2534,7 @@
             <w:proofErr w:type="gramEnd"/>
             <w:r>
               <w:rPr>
-                <w:rFonts w:ascii="Verdana" w:hAnsi="Verdana"/>
+                <w:rFonts w:cstheme="minorHAnsi"/>
                 <w:sz w:val="16"/>
                 <w:szCs w:val="16"/>
               </w:rPr>
@@ -2978,14 +2550,14 @@
             <w:pPr>
               <w:jc w:val="right"/>
               <w:rPr>
-                <w:rFonts w:ascii="Verdana" w:hAnsi="Verdana"/>
-                <w:sz w:val="16"/>
-                <w:szCs w:val="16"/>
-              </w:rPr>
-            </w:pPr>
-            <w:r>
-              <w:rPr>
-                <w:rFonts w:ascii="Verdana" w:hAnsi="Verdana"/>
+                <w:rFonts w:cstheme="minorHAnsi"/>
+                <w:sz w:val="16"/>
+                <w:szCs w:val="16"/>
+              </w:rPr>
+            </w:pPr>
+            <w:r>
+              <w:rPr>
+                <w:rFonts w:cstheme="minorHAnsi"/>
                 <w:sz w:val="16"/>
                 <w:szCs w:val="16"/>
               </w:rPr>
@@ -3002,7 +2574,7 @@
           <w:p>
             <w:pPr>
               <w:rPr>
-                <w:rFonts w:ascii="Verdana" w:hAnsi="Verdana"/>
+                <w:rFonts w:cstheme="minorHAnsi"/>
                 <w:sz w:val="16"/>
                 <w:szCs w:val="16"/>
               </w:rPr>
@@ -3017,7 +2589,7 @@
             <w:pPr>
               <w:jc w:val="right"/>
               <w:rPr>
-                <w:rFonts w:ascii="Verdana" w:hAnsi="Verdana"/>
+                <w:rFonts w:cstheme="minorHAnsi"/>
                 <w:sz w:val="16"/>
                 <w:szCs w:val="16"/>
               </w:rPr>
@@ -3031,7 +2603,7 @@
           <w:p>
             <w:pPr>
               <w:rPr>
-                <w:rFonts w:ascii="Verdana" w:hAnsi="Verdana"/>
+                <w:rFonts w:cstheme="minorHAnsi"/>
                 <w:b/>
                 <w:bCs/>
                 <w:sz w:val="16"/>
@@ -3041,7 +2613,7 @@
             <w:proofErr w:type="gramStart"/>
             <w:r>
               <w:rPr>
-                <w:rFonts w:ascii="Verdana" w:hAnsi="Verdana"/>
+                <w:rFonts w:cstheme="minorHAnsi"/>
                 <w:b/>
                 <w:bCs/>
                 <w:sz w:val="16"/>
@@ -3052,7 +2624,7 @@
             <w:proofErr w:type="gramEnd"/>
             <w:r>
               <w:rPr>
-                <w:rFonts w:ascii="Verdana" w:hAnsi="Verdana"/>
+                <w:rFonts w:cstheme="minorHAnsi"/>
                 <w:b/>
                 <w:bCs/>
                 <w:sz w:val="16"/>
@@ -3070,16 +2642,16 @@
             <w:pPr>
               <w:jc w:val="right"/>
               <w:rPr>
-                <w:rFonts w:ascii="Verdana" w:hAnsi="Verdana"/>
-                <w:b/>
-                <w:bCs/>
-                <w:sz w:val="16"/>
-                <w:szCs w:val="16"/>
-              </w:rPr>
-            </w:pPr>
-            <w:r>
-              <w:rPr>
-                <w:rFonts w:ascii="Verdana" w:hAnsi="Verdana"/>
+                <w:rFonts w:cstheme="minorHAnsi"/>
+                <w:b/>
+                <w:bCs/>
+                <w:sz w:val="16"/>
+                <w:szCs w:val="16"/>
+              </w:rPr>
+            </w:pPr>
+            <w:r>
+              <w:rPr>
+                <w:rFonts w:cstheme="minorHAnsi"/>
                 <w:b/>
                 <w:bCs/>
                 <w:sz w:val="16"/>
@@ -3098,7 +2670,7 @@
           <w:p>
             <w:pPr>
               <w:rPr>
-                <w:rFonts w:ascii="Verdana" w:hAnsi="Verdana"/>
+                <w:rFonts w:cstheme="minorHAnsi"/>
                 <w:b/>
                 <w:bCs/>
                 <w:sz w:val="16"/>
@@ -3108,7 +2680,7 @@
             <w:proofErr w:type="gramStart"/>
             <w:r>
               <w:rPr>
-                <w:rFonts w:ascii="Verdana" w:hAnsi="Verdana"/>
+                <w:rFonts w:cstheme="minorHAnsi"/>
                 <w:b/>
                 <w:bCs/>
                 <w:sz w:val="16"/>
@@ -3119,7 +2691,7 @@
             <w:proofErr w:type="gramEnd"/>
             <w:r>
               <w:rPr>
-                <w:rFonts w:ascii="Verdana" w:hAnsi="Verdana"/>
+                <w:rFonts w:cstheme="minorHAnsi"/>
                 <w:b/>
                 <w:bCs/>
                 <w:sz w:val="16"/>
@@ -3137,16 +2709,16 @@
             <w:pPr>
               <w:jc w:val="right"/>
               <w:rPr>
-                <w:rFonts w:ascii="Verdana" w:hAnsi="Verdana"/>
-                <w:b/>
-                <w:bCs/>
-                <w:sz w:val="16"/>
-                <w:szCs w:val="16"/>
-              </w:rPr>
-            </w:pPr>
-            <w:r>
-              <w:rPr>
-                <w:rFonts w:ascii="Verdana" w:hAnsi="Verdana"/>
+                <w:rFonts w:cstheme="minorHAnsi"/>
+                <w:b/>
+                <w:bCs/>
+                <w:sz w:val="16"/>
+                <w:szCs w:val="16"/>
+              </w:rPr>
+            </w:pPr>
+            <w:r>
+              <w:rPr>
+                <w:rFonts w:cstheme="minorHAnsi"/>
                 <w:b/>
                 <w:bCs/>
                 <w:sz w:val="16"/>
@@ -3156,7 +2728,7 @@
             </w:r>
             <w:r>
               <w:rPr>
-                <w:rFonts w:ascii="Verdana" w:hAnsi="Verdana"/>
+                <w:rFonts w:cstheme="minorHAnsi"/>
                 <w:b/>
                 <w:bCs/>
                 <w:sz w:val="16"/>
@@ -3166,7 +2738,7 @@
             </w:r>
             <w:r>
               <w:rPr>
-                <w:rFonts w:ascii="Verdana" w:hAnsi="Verdana"/>
+                <w:rFonts w:cstheme="minorHAnsi"/>
                 <w:b/>
                 <w:bCs/>
                 <w:sz w:val="16"/>
@@ -3183,7 +2755,7 @@
           <w:p>
             <w:pPr>
               <w:rPr>
-                <w:rFonts w:ascii="Verdana" w:hAnsi="Verdana"/>
+                <w:rFonts w:cstheme="minorHAnsi"/>
                 <w:b/>
                 <w:bCs/>
                 <w:sz w:val="16"/>
@@ -3193,7 +2765,7 @@
             <w:proofErr w:type="gramStart"/>
             <w:r>
               <w:rPr>
-                <w:rFonts w:ascii="Verdana" w:hAnsi="Verdana"/>
+                <w:rFonts w:cstheme="minorHAnsi"/>
                 <w:b/>
                 <w:bCs/>
                 <w:sz w:val="16"/>
@@ -3204,7 +2776,7 @@
             <w:proofErr w:type="gramEnd"/>
             <w:r>
               <w:rPr>
-                <w:rFonts w:ascii="Verdana" w:hAnsi="Verdana"/>
+                <w:rFonts w:cstheme="minorHAnsi"/>
                 <w:b/>
                 <w:bCs/>
                 <w:sz w:val="16"/>
@@ -3222,16 +2794,16 @@
             <w:pPr>
               <w:jc w:val="right"/>
               <w:rPr>
-                <w:rFonts w:ascii="Verdana" w:hAnsi="Verdana"/>
-                <w:b/>
-                <w:bCs/>
-                <w:sz w:val="16"/>
-                <w:szCs w:val="16"/>
-              </w:rPr>
-            </w:pPr>
-            <w:r>
-              <w:rPr>
-                <w:rFonts w:ascii="Verdana" w:hAnsi="Verdana"/>
+                <w:rFonts w:cstheme="minorHAnsi"/>
+                <w:b/>
+                <w:bCs/>
+                <w:sz w:val="16"/>
+                <w:szCs w:val="16"/>
+              </w:rPr>
+            </w:pPr>
+            <w:r>
+              <w:rPr>
+                <w:rFonts w:cstheme="minorHAnsi"/>
                 <w:b/>
                 <w:bCs/>
                 <w:sz w:val="16"/>
@@ -3247,7 +2819,7 @@
       <w:pPr>
         <w:spacing w:line="240" w:lineRule="auto"/>
         <w:rPr>
-          <w:rFonts w:ascii="Verdana" w:hAnsi="Verdana"/>
+          <w:rFonts w:cstheme="minorHAnsi"/>
           <w:b/>
           <w:bCs/>
           <w:sz w:val="16"/>
@@ -3285,16 +2857,16 @@
             <w:pPr>
               <w:jc w:val="center"/>
               <w:rPr>
-                <w:rFonts w:ascii="Verdana" w:hAnsi="Verdana"/>
-                <w:b/>
-                <w:bCs/>
-                <w:sz w:val="16"/>
-                <w:szCs w:val="16"/>
-              </w:rPr>
-            </w:pPr>
-            <w:r>
-              <w:rPr>
-                <w:rFonts w:ascii="Verdana" w:hAnsi="Verdana"/>
+                <w:rFonts w:cstheme="minorHAnsi"/>
+                <w:b/>
+                <w:bCs/>
+                <w:sz w:val="16"/>
+                <w:szCs w:val="16"/>
+              </w:rPr>
+            </w:pPr>
+            <w:r>
+              <w:rPr>
+                <w:rFonts w:cstheme="minorHAnsi"/>
                 <w:b/>
                 <w:bCs/>
                 <w:sz w:val="16"/>
@@ -3315,14 +2887,14 @@
             <w:pPr>
               <w:jc w:val="center"/>
               <w:rPr>
-                <w:rFonts w:ascii="Verdana" w:hAnsi="Verdana"/>
-                <w:sz w:val="16"/>
-                <w:szCs w:val="16"/>
-              </w:rPr>
-            </w:pPr>
-            <w:r>
-              <w:rPr>
-                <w:rFonts w:ascii="Verdana" w:hAnsi="Verdana"/>
+                <w:rFonts w:cstheme="minorHAnsi"/>
+                <w:sz w:val="16"/>
+                <w:szCs w:val="16"/>
+              </w:rPr>
+            </w:pPr>
+            <w:r>
+              <w:rPr>
+                <w:rFonts w:cstheme="minorHAnsi"/>
                 <w:sz w:val="16"/>
                 <w:szCs w:val="16"/>
               </w:rPr>
@@ -3339,14 +2911,14 @@
             <w:pPr>
               <w:jc w:val="center"/>
               <w:rPr>
-                <w:rFonts w:ascii="Verdana" w:hAnsi="Verdana"/>
-                <w:sz w:val="16"/>
-                <w:szCs w:val="16"/>
-              </w:rPr>
-            </w:pPr>
-            <w:r>
-              <w:rPr>
-                <w:rFonts w:ascii="Verdana" w:hAnsi="Verdana"/>
+                <w:rFonts w:cstheme="minorHAnsi"/>
+                <w:sz w:val="16"/>
+                <w:szCs w:val="16"/>
+              </w:rPr>
+            </w:pPr>
+            <w:r>
+              <w:rPr>
+                <w:rFonts w:cstheme="minorHAnsi"/>
                 <w:sz w:val="16"/>
                 <w:szCs w:val="16"/>
               </w:rPr>
@@ -3363,14 +2935,14 @@
             <w:pPr>
               <w:jc w:val="center"/>
               <w:rPr>
-                <w:rFonts w:ascii="Verdana" w:hAnsi="Verdana"/>
-                <w:sz w:val="16"/>
-                <w:szCs w:val="16"/>
-              </w:rPr>
-            </w:pPr>
-            <w:r>
-              <w:rPr>
-                <w:rFonts w:ascii="Verdana" w:hAnsi="Verdana"/>
+                <w:rFonts w:cstheme="minorHAnsi"/>
+                <w:sz w:val="16"/>
+                <w:szCs w:val="16"/>
+              </w:rPr>
+            </w:pPr>
+            <w:r>
+              <w:rPr>
+                <w:rFonts w:cstheme="minorHAnsi"/>
                 <w:sz w:val="16"/>
                 <w:szCs w:val="16"/>
               </w:rPr>
@@ -3387,14 +2959,14 @@
             <w:pPr>
               <w:jc w:val="center"/>
               <w:rPr>
-                <w:rFonts w:ascii="Verdana" w:hAnsi="Verdana"/>
-                <w:sz w:val="16"/>
-                <w:szCs w:val="16"/>
-              </w:rPr>
-            </w:pPr>
-            <w:r>
-              <w:rPr>
-                <w:rFonts w:ascii="Verdana" w:hAnsi="Verdana"/>
+                <w:rFonts w:cstheme="minorHAnsi"/>
+                <w:sz w:val="16"/>
+                <w:szCs w:val="16"/>
+              </w:rPr>
+            </w:pPr>
+            <w:r>
+              <w:rPr>
+                <w:rFonts w:cstheme="minorHAnsi"/>
                 <w:sz w:val="16"/>
                 <w:szCs w:val="16"/>
               </w:rPr>
@@ -3413,7 +2985,7 @@
             <w:pPr>
               <w:jc w:val="center"/>
               <w:rPr>
-                <w:rFonts w:ascii="Verdana" w:hAnsi="Verdana"/>
+                <w:rFonts w:cstheme="minorHAnsi"/>
                 <w:sz w:val="16"/>
                 <w:szCs w:val="16"/>
               </w:rPr>
@@ -3429,7 +3001,7 @@
             <w:pPr>
               <w:jc w:val="center"/>
               <w:rPr>
-                <w:rFonts w:ascii="Verdana" w:hAnsi="Verdana"/>
+                <w:rFonts w:cstheme="minorHAnsi"/>
                 <w:sz w:val="16"/>
                 <w:szCs w:val="16"/>
               </w:rPr>
@@ -3445,7 +3017,7 @@
             <w:pPr>
               <w:jc w:val="center"/>
               <w:rPr>
-                <w:rFonts w:ascii="Verdana" w:hAnsi="Verdana"/>
+                <w:rFonts w:cstheme="minorHAnsi"/>
                 <w:sz w:val="16"/>
                 <w:szCs w:val="16"/>
               </w:rPr>
@@ -3461,7 +3033,7 @@
             <w:pPr>
               <w:jc w:val="center"/>
               <w:rPr>
-                <w:rFonts w:ascii="Verdana" w:hAnsi="Verdana"/>
+                <w:rFonts w:cstheme="minorHAnsi"/>
                 <w:sz w:val="16"/>
                 <w:szCs w:val="16"/>
               </w:rPr>
@@ -3479,7 +3051,7 @@
             <w:pPr>
               <w:jc w:val="center"/>
               <w:rPr>
-                <w:rFonts w:ascii="Verdana" w:hAnsi="Verdana"/>
+                <w:rFonts w:cstheme="minorHAnsi"/>
                 <w:sz w:val="16"/>
                 <w:szCs w:val="16"/>
               </w:rPr>
@@ -3495,7 +3067,7 @@
             <w:pPr>
               <w:jc w:val="center"/>
               <w:rPr>
-                <w:rFonts w:ascii="Verdana" w:hAnsi="Verdana"/>
+                <w:rFonts w:cstheme="minorHAnsi"/>
                 <w:sz w:val="16"/>
                 <w:szCs w:val="16"/>
               </w:rPr>
@@ -3511,7 +3083,7 @@
             <w:pPr>
               <w:jc w:val="center"/>
               <w:rPr>
-                <w:rFonts w:ascii="Verdana" w:hAnsi="Verdana"/>
+                <w:rFonts w:cstheme="minorHAnsi"/>
                 <w:sz w:val="16"/>
                 <w:szCs w:val="16"/>
               </w:rPr>
@@ -3527,7 +3099,7 @@
             <w:pPr>
               <w:jc w:val="center"/>
               <w:rPr>
-                <w:rFonts w:ascii="Verdana" w:hAnsi="Verdana"/>
+                <w:rFonts w:cstheme="minorHAnsi"/>
                 <w:sz w:val="16"/>
                 <w:szCs w:val="16"/>
               </w:rPr>
@@ -3540,7 +3112,7 @@
       <w:pPr>
         <w:spacing w:line="240" w:lineRule="auto"/>
         <w:rPr>
-          <w:rFonts w:ascii="Verdana" w:hAnsi="Verdana"/>
+          <w:rFonts w:cstheme="minorHAnsi"/>
           <w:b/>
           <w:bCs/>
           <w:sz w:val="16"/>
@@ -3552,14 +3124,14 @@
       <w:pPr>
         <w:spacing w:line="240" w:lineRule="auto"/>
         <w:rPr>
-          <w:rFonts w:ascii="Verdana" w:hAnsi="Verdana"/>
+          <w:rFonts w:cstheme="minorHAnsi"/>
           <w:sz w:val="16"/>
           <w:szCs w:val="16"/>
         </w:rPr>
       </w:pPr>
       <w:r>
         <w:rPr>
-          <w:rFonts w:ascii="Verdana" w:hAnsi="Verdana"/>
+          <w:rFonts w:cstheme="minorHAnsi"/>
           <w:sz w:val="20"/>
           <w:szCs w:val="20"/>
         </w:rPr>
@@ -3567,7 +3139,7 @@
       </w:r>
       <w:r>
         <w:rPr>
-          <w:rFonts w:ascii="Verdana" w:hAnsi="Verdana"/>
+          <w:rFonts w:cstheme="minorHAnsi"/>
           <w:sz w:val="20"/>
           <w:szCs w:val="20"/>
         </w:rPr>
@@ -3575,7 +3147,7 @@
       </w:r>
       <w:r>
         <w:rPr>
-          <w:rFonts w:ascii="Verdana" w:hAnsi="Verdana"/>
+          <w:rFonts w:cstheme="minorHAnsi"/>
           <w:sz w:val="20"/>
           <w:szCs w:val="20"/>
         </w:rPr>
@@ -3583,7 +3155,7 @@
       </w:r>
       <w:r>
         <w:rPr>
-          <w:rFonts w:ascii="Verdana" w:hAnsi="Verdana"/>
+          <w:rFonts w:cstheme="minorHAnsi"/>
           <w:sz w:val="20"/>
           <w:szCs w:val="20"/>
         </w:rPr>
@@ -3591,16 +3163,16 @@
       </w:r>
       <w:r>
         <w:rPr>
-          <w:rFonts w:ascii="Verdana" w:hAnsi="Verdana"/>
+          <w:rFonts w:cstheme="minorHAnsi"/>
           <w:noProof/>
           <w:sz w:val="20"/>
           <w:szCs w:val="20"/>
         </w:rPr>
-        <w:t>terça-feira, 6 de fevereiro de 2024</w:t>
+        <w:t>domingo, 11 de fevereiro de 2024</w:t>
       </w:r>
       <w:r>
         <w:rPr>
-          <w:rFonts w:ascii="Verdana" w:hAnsi="Verdana"/>
+          <w:rFonts w:cstheme="minorHAnsi"/>
           <w:sz w:val="20"/>
           <w:szCs w:val="20"/>
         </w:rPr>
@@ -3612,7 +3184,7 @@
         <w:spacing w:line="240" w:lineRule="auto"/>
         <w:jc w:val="center"/>
         <w:rPr>
-          <w:rFonts w:ascii="Verdana" w:hAnsi="Verdana"/>
+          <w:rFonts w:cstheme="minorHAnsi"/>
           <w:sz w:val="16"/>
           <w:szCs w:val="16"/>
         </w:rPr>
@@ -3623,7 +3195,7 @@
         <w:spacing w:line="240" w:lineRule="auto"/>
         <w:jc w:val="center"/>
         <w:rPr>
-          <w:rFonts w:ascii="Verdana" w:hAnsi="Verdana"/>
+          <w:rFonts w:cstheme="minorHAnsi"/>
           <w:sz w:val="16"/>
           <w:szCs w:val="16"/>
         </w:rPr>
@@ -3656,14 +3228,14 @@
             <w:pPr>
               <w:jc w:val="center"/>
               <w:rPr>
-                <w:rFonts w:ascii="Verdana" w:hAnsi="Verdana"/>
-                <w:sz w:val="16"/>
-                <w:szCs w:val="16"/>
-              </w:rPr>
-            </w:pPr>
-            <w:r>
-              <w:rPr>
-                <w:rFonts w:ascii="Verdana" w:hAnsi="Verdana"/>
+                <w:rFonts w:cstheme="minorHAnsi"/>
+                <w:sz w:val="16"/>
+                <w:szCs w:val="16"/>
+              </w:rPr>
+            </w:pPr>
+            <w:r>
+              <w:rPr>
+                <w:rFonts w:cstheme="minorHAnsi"/>
                 <w:sz w:val="16"/>
                 <w:szCs w:val="16"/>
               </w:rPr>
@@ -3679,14 +3251,14 @@
             <w:pPr>
               <w:jc w:val="center"/>
               <w:rPr>
-                <w:rFonts w:ascii="Verdana" w:hAnsi="Verdana"/>
-                <w:sz w:val="16"/>
-                <w:szCs w:val="16"/>
-              </w:rPr>
-            </w:pPr>
-            <w:r>
-              <w:rPr>
-                <w:rFonts w:ascii="Verdana" w:hAnsi="Verdana"/>
+                <w:rFonts w:cstheme="minorHAnsi"/>
+                <w:sz w:val="16"/>
+                <w:szCs w:val="16"/>
+              </w:rPr>
+            </w:pPr>
+            <w:r>
+              <w:rPr>
+                <w:rFonts w:cstheme="minorHAnsi"/>
                 <w:sz w:val="16"/>
                 <w:szCs w:val="16"/>
               </w:rPr>
@@ -3704,7 +3276,7 @@
             <w:pPr>
               <w:jc w:val="center"/>
               <w:rPr>
-                <w:rFonts w:ascii="Verdana" w:hAnsi="Verdana"/>
+                <w:rFonts w:cstheme="minorHAnsi"/>
                 <w:sz w:val="16"/>
                 <w:szCs w:val="16"/>
               </w:rPr>
@@ -3719,7 +3291,7 @@
             <w:pPr>
               <w:jc w:val="center"/>
               <w:rPr>
-                <w:rFonts w:ascii="Verdana" w:hAnsi="Verdana"/>
+                <w:rFonts w:cstheme="minorHAnsi"/>
                 <w:sz w:val="16"/>
                 <w:szCs w:val="16"/>
               </w:rPr>
@@ -3736,14 +3308,14 @@
             <w:pPr>
               <w:jc w:val="center"/>
               <w:rPr>
-                <w:rFonts w:ascii="Verdana" w:hAnsi="Verdana"/>
-                <w:sz w:val="16"/>
-                <w:szCs w:val="16"/>
-              </w:rPr>
-            </w:pPr>
-            <w:r>
-              <w:rPr>
-                <w:rFonts w:ascii="Verdana" w:hAnsi="Verdana"/>
+                <w:rFonts w:cstheme="minorHAnsi"/>
+                <w:sz w:val="16"/>
+                <w:szCs w:val="16"/>
+              </w:rPr>
+            </w:pPr>
+            <w:r>
+              <w:rPr>
+                <w:rFonts w:cstheme="minorHAnsi"/>
                 <w:sz w:val="16"/>
                 <w:szCs w:val="16"/>
               </w:rPr>
@@ -3759,14 +3331,14 @@
             <w:pPr>
               <w:jc w:val="center"/>
               <w:rPr>
-                <w:rFonts w:ascii="Verdana" w:hAnsi="Verdana"/>
-                <w:sz w:val="16"/>
-                <w:szCs w:val="16"/>
-              </w:rPr>
-            </w:pPr>
-            <w:r>
-              <w:rPr>
-                <w:rFonts w:ascii="Verdana" w:hAnsi="Verdana"/>
+                <w:rFonts w:cstheme="minorHAnsi"/>
+                <w:sz w:val="16"/>
+                <w:szCs w:val="16"/>
+              </w:rPr>
+            </w:pPr>
+            <w:r>
+              <w:rPr>
+                <w:rFonts w:cstheme="minorHAnsi"/>
                 <w:sz w:val="16"/>
                 <w:szCs w:val="16"/>
               </w:rPr>
@@ -3784,14 +3356,14 @@
             <w:pPr>
               <w:jc w:val="center"/>
               <w:rPr>
-                <w:rFonts w:ascii="Verdana" w:hAnsi="Verdana"/>
-                <w:sz w:val="16"/>
-                <w:szCs w:val="16"/>
-              </w:rPr>
-            </w:pPr>
-            <w:r>
-              <w:rPr>
-                <w:rFonts w:ascii="Verdana" w:hAnsi="Verdana"/>
+                <w:rFonts w:cstheme="minorHAnsi"/>
+                <w:sz w:val="16"/>
+                <w:szCs w:val="16"/>
+              </w:rPr>
+            </w:pPr>
+            <w:r>
+              <w:rPr>
+                <w:rFonts w:cstheme="minorHAnsi"/>
                 <w:sz w:val="16"/>
                 <w:szCs w:val="16"/>
               </w:rPr>
@@ -3807,14 +3379,14 @@
             <w:pPr>
               <w:jc w:val="center"/>
               <w:rPr>
-                <w:rFonts w:ascii="Verdana" w:hAnsi="Verdana"/>
-                <w:sz w:val="16"/>
-                <w:szCs w:val="16"/>
-              </w:rPr>
-            </w:pPr>
-            <w:r>
-              <w:rPr>
-                <w:rFonts w:ascii="Verdana" w:hAnsi="Verdana"/>
+                <w:rFonts w:cstheme="minorHAnsi"/>
+                <w:sz w:val="16"/>
+                <w:szCs w:val="16"/>
+              </w:rPr>
+            </w:pPr>
+            <w:r>
+              <w:rPr>
+                <w:rFonts w:cstheme="minorHAnsi"/>
                 <w:sz w:val="16"/>
                 <w:szCs w:val="16"/>
               </w:rPr>
@@ -3832,14 +3404,14 @@
             <w:pPr>
               <w:jc w:val="center"/>
               <w:rPr>
-                <w:rFonts w:ascii="Verdana" w:hAnsi="Verdana"/>
-                <w:sz w:val="16"/>
-                <w:szCs w:val="16"/>
-              </w:rPr>
-            </w:pPr>
-            <w:r>
-              <w:rPr>
-                <w:rFonts w:ascii="Verdana" w:hAnsi="Verdana"/>
+                <w:rFonts w:cstheme="minorHAnsi"/>
+                <w:sz w:val="16"/>
+                <w:szCs w:val="16"/>
+              </w:rPr>
+            </w:pPr>
+            <w:r>
+              <w:rPr>
+                <w:rFonts w:cstheme="minorHAnsi"/>
                 <w:sz w:val="16"/>
                 <w:szCs w:val="16"/>
               </w:rPr>
@@ -3855,14 +3427,14 @@
             <w:pPr>
               <w:jc w:val="center"/>
               <w:rPr>
-                <w:rFonts w:ascii="Verdana" w:hAnsi="Verdana"/>
-                <w:sz w:val="16"/>
-                <w:szCs w:val="16"/>
-              </w:rPr>
-            </w:pPr>
-            <w:r>
-              <w:rPr>
-                <w:rFonts w:ascii="Verdana" w:hAnsi="Verdana"/>
+                <w:rFonts w:cstheme="minorHAnsi"/>
+                <w:sz w:val="16"/>
+                <w:szCs w:val="16"/>
+              </w:rPr>
+            </w:pPr>
+            <w:r>
+              <w:rPr>
+                <w:rFonts w:cstheme="minorHAnsi"/>
                 <w:sz w:val="16"/>
                 <w:szCs w:val="16"/>
               </w:rPr>
@@ -3877,7 +3449,7 @@
         <w:spacing w:line="240" w:lineRule="auto"/>
         <w:jc w:val="center"/>
         <w:rPr>
-          <w:rFonts w:ascii="Verdana" w:hAnsi="Verdana"/>
+          <w:rFonts w:cstheme="minorHAnsi"/>
           <w:sz w:val="16"/>
           <w:szCs w:val="16"/>
         </w:rPr>
@@ -3888,7 +3460,7 @@
         <w:spacing w:line="240" w:lineRule="auto"/>
         <w:jc w:val="center"/>
         <w:rPr>
-          <w:rFonts w:ascii="Verdana" w:hAnsi="Verdana"/>
+          <w:rFonts w:cstheme="minorHAnsi"/>
           <w:sz w:val="16"/>
           <w:szCs w:val="16"/>
         </w:rPr>
@@ -3921,14 +3493,14 @@
             <w:pPr>
               <w:jc w:val="center"/>
               <w:rPr>
-                <w:rFonts w:ascii="Verdana" w:hAnsi="Verdana"/>
-                <w:sz w:val="16"/>
-                <w:szCs w:val="16"/>
-              </w:rPr>
-            </w:pPr>
-            <w:r>
-              <w:rPr>
-                <w:rFonts w:ascii="Verdana" w:hAnsi="Verdana"/>
+                <w:rFonts w:cstheme="minorHAnsi"/>
+                <w:sz w:val="16"/>
+                <w:szCs w:val="16"/>
+              </w:rPr>
+            </w:pPr>
+            <w:r>
+              <w:rPr>
+                <w:rFonts w:cstheme="minorHAnsi"/>
                 <w:sz w:val="16"/>
                 <w:szCs w:val="16"/>
               </w:rPr>
@@ -3944,14 +3516,14 @@
             <w:pPr>
               <w:jc w:val="center"/>
               <w:rPr>
-                <w:rFonts w:ascii="Verdana" w:hAnsi="Verdana"/>
-                <w:sz w:val="16"/>
-                <w:szCs w:val="16"/>
-              </w:rPr>
-            </w:pPr>
-            <w:r>
-              <w:rPr>
-                <w:rFonts w:ascii="Verdana" w:hAnsi="Verdana"/>
+                <w:rFonts w:cstheme="minorHAnsi"/>
+                <w:sz w:val="16"/>
+                <w:szCs w:val="16"/>
+              </w:rPr>
+            </w:pPr>
+            <w:r>
+              <w:rPr>
+                <w:rFonts w:cstheme="minorHAnsi"/>
                 <w:sz w:val="16"/>
                 <w:szCs w:val="16"/>
               </w:rPr>
@@ -3969,7 +3541,7 @@
             <w:pPr>
               <w:jc w:val="center"/>
               <w:rPr>
-                <w:rFonts w:ascii="Verdana" w:hAnsi="Verdana"/>
+                <w:rFonts w:cstheme="minorHAnsi"/>
                 <w:sz w:val="16"/>
                 <w:szCs w:val="16"/>
               </w:rPr>
@@ -3984,7 +3556,7 @@
             <w:pPr>
               <w:jc w:val="center"/>
               <w:rPr>
-                <w:rFonts w:ascii="Verdana" w:hAnsi="Verdana"/>
+                <w:rFonts w:cstheme="minorHAnsi"/>
                 <w:sz w:val="16"/>
                 <w:szCs w:val="16"/>
               </w:rPr>
@@ -4001,14 +3573,14 @@
             <w:pPr>
               <w:jc w:val="center"/>
               <w:rPr>
-                <w:rFonts w:ascii="Verdana" w:hAnsi="Verdana"/>
-                <w:sz w:val="16"/>
-                <w:szCs w:val="16"/>
-              </w:rPr>
-            </w:pPr>
-            <w:r>
-              <w:rPr>
-                <w:rFonts w:ascii="Verdana" w:hAnsi="Verdana"/>
+                <w:rFonts w:cstheme="minorHAnsi"/>
+                <w:sz w:val="16"/>
+                <w:szCs w:val="16"/>
+              </w:rPr>
+            </w:pPr>
+            <w:r>
+              <w:rPr>
+                <w:rFonts w:cstheme="minorHAnsi"/>
                 <w:sz w:val="16"/>
                 <w:szCs w:val="16"/>
               </w:rPr>
@@ -4024,14 +3596,14 @@
             <w:pPr>
               <w:jc w:val="center"/>
               <w:rPr>
-                <w:rFonts w:ascii="Verdana" w:hAnsi="Verdana"/>
-                <w:sz w:val="16"/>
-                <w:szCs w:val="16"/>
-              </w:rPr>
-            </w:pPr>
-            <w:r>
-              <w:rPr>
-                <w:rFonts w:ascii="Verdana" w:hAnsi="Verdana"/>
+                <w:rFonts w:cstheme="minorHAnsi"/>
+                <w:sz w:val="16"/>
+                <w:szCs w:val="16"/>
+              </w:rPr>
+            </w:pPr>
+            <w:r>
+              <w:rPr>
+                <w:rFonts w:cstheme="minorHAnsi"/>
                 <w:sz w:val="16"/>
                 <w:szCs w:val="16"/>
               </w:rPr>
@@ -4049,14 +3621,14 @@
             <w:pPr>
               <w:jc w:val="center"/>
               <w:rPr>
-                <w:rFonts w:ascii="Verdana" w:hAnsi="Verdana"/>
-                <w:sz w:val="16"/>
-                <w:szCs w:val="16"/>
-              </w:rPr>
-            </w:pPr>
-            <w:r>
-              <w:rPr>
-                <w:rFonts w:ascii="Verdana" w:hAnsi="Verdana"/>
+                <w:rFonts w:cstheme="minorHAnsi"/>
+                <w:sz w:val="16"/>
+                <w:szCs w:val="16"/>
+              </w:rPr>
+            </w:pPr>
+            <w:r>
+              <w:rPr>
+                <w:rFonts w:cstheme="minorHAnsi"/>
                 <w:sz w:val="16"/>
                 <w:szCs w:val="16"/>
               </w:rPr>
@@ -4072,14 +3644,14 @@
             <w:pPr>
               <w:jc w:val="center"/>
               <w:rPr>
-                <w:rFonts w:ascii="Verdana" w:hAnsi="Verdana"/>
-                <w:sz w:val="16"/>
-                <w:szCs w:val="16"/>
-              </w:rPr>
-            </w:pPr>
-            <w:r>
-              <w:rPr>
-                <w:rFonts w:ascii="Verdana" w:hAnsi="Verdana"/>
+                <w:rFonts w:cstheme="minorHAnsi"/>
+                <w:sz w:val="16"/>
+                <w:szCs w:val="16"/>
+              </w:rPr>
+            </w:pPr>
+            <w:r>
+              <w:rPr>
+                <w:rFonts w:cstheme="minorHAnsi"/>
                 <w:sz w:val="16"/>
                 <w:szCs w:val="16"/>
               </w:rPr>
@@ -4097,14 +3669,14 @@
             <w:pPr>
               <w:jc w:val="center"/>
               <w:rPr>
-                <w:rFonts w:ascii="Verdana" w:hAnsi="Verdana"/>
-                <w:sz w:val="16"/>
-                <w:szCs w:val="16"/>
-              </w:rPr>
-            </w:pPr>
-            <w:r>
-              <w:rPr>
-                <w:rFonts w:ascii="Verdana" w:hAnsi="Verdana"/>
+                <w:rFonts w:cstheme="minorHAnsi"/>
+                <w:sz w:val="16"/>
+                <w:szCs w:val="16"/>
+              </w:rPr>
+            </w:pPr>
+            <w:r>
+              <w:rPr>
+                <w:rFonts w:cstheme="minorHAnsi"/>
                 <w:sz w:val="16"/>
                 <w:szCs w:val="16"/>
               </w:rPr>
@@ -4120,14 +3692,14 @@
             <w:pPr>
               <w:jc w:val="center"/>
               <w:rPr>
-                <w:rFonts w:ascii="Verdana" w:hAnsi="Verdana"/>
-                <w:sz w:val="16"/>
-                <w:szCs w:val="16"/>
-              </w:rPr>
-            </w:pPr>
-            <w:r>
-              <w:rPr>
-                <w:rFonts w:ascii="Verdana" w:hAnsi="Verdana"/>
+                <w:rFonts w:cstheme="minorHAnsi"/>
+                <w:sz w:val="16"/>
+                <w:szCs w:val="16"/>
+              </w:rPr>
+            </w:pPr>
+            <w:r>
+              <w:rPr>
+                <w:rFonts w:cstheme="minorHAnsi"/>
                 <w:sz w:val="16"/>
                 <w:szCs w:val="16"/>
               </w:rPr>
@@ -4142,7 +3714,7 @@
         <w:spacing w:line="240" w:lineRule="auto"/>
         <w:jc w:val="center"/>
         <w:rPr>
-          <w:rFonts w:ascii="Verdana" w:hAnsi="Verdana"/>
+          <w:rFonts w:cstheme="minorHAnsi"/>
           <w:sz w:val="16"/>
           <w:szCs w:val="16"/>
         </w:rPr>
@@ -4175,14 +3747,14 @@
             <w:pPr>
               <w:jc w:val="center"/>
               <w:rPr>
-                <w:rFonts w:ascii="Verdana" w:hAnsi="Verdana"/>
-                <w:sz w:val="16"/>
-                <w:szCs w:val="16"/>
-              </w:rPr>
-            </w:pPr>
-            <w:r>
-              <w:rPr>
-                <w:rFonts w:ascii="Verdana" w:hAnsi="Verdana"/>
+                <w:rFonts w:cstheme="minorHAnsi"/>
+                <w:sz w:val="16"/>
+                <w:szCs w:val="16"/>
+              </w:rPr>
+            </w:pPr>
+            <w:r>
+              <w:rPr>
+                <w:rFonts w:cstheme="minorHAnsi"/>
                 <w:sz w:val="16"/>
                 <w:szCs w:val="16"/>
               </w:rPr>
@@ -4198,14 +3770,14 @@
             <w:pPr>
               <w:jc w:val="center"/>
               <w:rPr>
-                <w:rFonts w:ascii="Verdana" w:hAnsi="Verdana"/>
-                <w:sz w:val="16"/>
-                <w:szCs w:val="16"/>
-              </w:rPr>
-            </w:pPr>
-            <w:r>
-              <w:rPr>
-                <w:rFonts w:ascii="Verdana" w:hAnsi="Verdana"/>
+                <w:rFonts w:cstheme="minorHAnsi"/>
+                <w:sz w:val="16"/>
+                <w:szCs w:val="16"/>
+              </w:rPr>
+            </w:pPr>
+            <w:r>
+              <w:rPr>
+                <w:rFonts w:cstheme="minorHAnsi"/>
                 <w:sz w:val="16"/>
                 <w:szCs w:val="16"/>
               </w:rPr>
@@ -4223,7 +3795,7 @@
             <w:pPr>
               <w:jc w:val="center"/>
               <w:rPr>
-                <w:rFonts w:ascii="Verdana" w:hAnsi="Verdana"/>
+                <w:rFonts w:cstheme="minorHAnsi"/>
                 <w:sz w:val="16"/>
                 <w:szCs w:val="16"/>
               </w:rPr>
@@ -4238,7 +3810,7 @@
             <w:pPr>
               <w:jc w:val="center"/>
               <w:rPr>
-                <w:rFonts w:ascii="Verdana" w:hAnsi="Verdana"/>
+                <w:rFonts w:cstheme="minorHAnsi"/>
                 <w:sz w:val="16"/>
                 <w:szCs w:val="16"/>
               </w:rPr>
@@ -4255,14 +3827,14 @@
             <w:pPr>
               <w:jc w:val="center"/>
               <w:rPr>
-                <w:rFonts w:ascii="Verdana" w:hAnsi="Verdana"/>
-                <w:sz w:val="16"/>
-                <w:szCs w:val="16"/>
-              </w:rPr>
-            </w:pPr>
-            <w:r>
-              <w:rPr>
-                <w:rFonts w:ascii="Verdana" w:hAnsi="Verdana"/>
+                <w:rFonts w:cstheme="minorHAnsi"/>
+                <w:sz w:val="16"/>
+                <w:szCs w:val="16"/>
+              </w:rPr>
+            </w:pPr>
+            <w:r>
+              <w:rPr>
+                <w:rFonts w:cstheme="minorHAnsi"/>
                 <w:sz w:val="16"/>
                 <w:szCs w:val="16"/>
               </w:rPr>
@@ -4278,14 +3850,14 @@
             <w:pPr>
               <w:jc w:val="center"/>
               <w:rPr>
-                <w:rFonts w:ascii="Verdana" w:hAnsi="Verdana"/>
-                <w:sz w:val="16"/>
-                <w:szCs w:val="16"/>
-              </w:rPr>
-            </w:pPr>
-            <w:r>
-              <w:rPr>
-                <w:rFonts w:ascii="Verdana" w:hAnsi="Verdana"/>
+                <w:rFonts w:cstheme="minorHAnsi"/>
+                <w:sz w:val="16"/>
+                <w:szCs w:val="16"/>
+              </w:rPr>
+            </w:pPr>
+            <w:r>
+              <w:rPr>
+                <w:rFonts w:cstheme="minorHAnsi"/>
                 <w:sz w:val="16"/>
                 <w:szCs w:val="16"/>
               </w:rPr>
@@ -4303,14 +3875,14 @@
             <w:pPr>
               <w:jc w:val="center"/>
               <w:rPr>
-                <w:rFonts w:ascii="Verdana" w:hAnsi="Verdana"/>
-                <w:sz w:val="16"/>
-                <w:szCs w:val="16"/>
-              </w:rPr>
-            </w:pPr>
-            <w:r>
-              <w:rPr>
-                <w:rFonts w:ascii="Verdana" w:hAnsi="Verdana"/>
+                <w:rFonts w:cstheme="minorHAnsi"/>
+                <w:sz w:val="16"/>
+                <w:szCs w:val="16"/>
+              </w:rPr>
+            </w:pPr>
+            <w:r>
+              <w:rPr>
+                <w:rFonts w:cstheme="minorHAnsi"/>
                 <w:sz w:val="16"/>
                 <w:szCs w:val="16"/>
               </w:rPr>
@@ -4326,14 +3898,14 @@
             <w:pPr>
               <w:jc w:val="center"/>
               <w:rPr>
-                <w:rFonts w:ascii="Verdana" w:hAnsi="Verdana"/>
-                <w:sz w:val="16"/>
-                <w:szCs w:val="16"/>
-              </w:rPr>
-            </w:pPr>
-            <w:r>
-              <w:rPr>
-                <w:rFonts w:ascii="Verdana" w:hAnsi="Verdana"/>
+                <w:rFonts w:cstheme="minorHAnsi"/>
+                <w:sz w:val="16"/>
+                <w:szCs w:val="16"/>
+              </w:rPr>
+            </w:pPr>
+            <w:r>
+              <w:rPr>
+                <w:rFonts w:cstheme="minorHAnsi"/>
                 <w:sz w:val="16"/>
                 <w:szCs w:val="16"/>
               </w:rPr>
@@ -4351,14 +3923,14 @@
             <w:pPr>
               <w:jc w:val="center"/>
               <w:rPr>
-                <w:rFonts w:ascii="Verdana" w:hAnsi="Verdana"/>
-                <w:sz w:val="16"/>
-                <w:szCs w:val="16"/>
-              </w:rPr>
-            </w:pPr>
-            <w:r>
-              <w:rPr>
-                <w:rFonts w:ascii="Verdana" w:hAnsi="Verdana"/>
+                <w:rFonts w:cstheme="minorHAnsi"/>
+                <w:sz w:val="16"/>
+                <w:szCs w:val="16"/>
+              </w:rPr>
+            </w:pPr>
+            <w:r>
+              <w:rPr>
+                <w:rFonts w:cstheme="minorHAnsi"/>
                 <w:sz w:val="16"/>
                 <w:szCs w:val="16"/>
               </w:rPr>
@@ -4374,14 +3946,14 @@
             <w:pPr>
               <w:jc w:val="center"/>
               <w:rPr>
-                <w:rFonts w:ascii="Verdana" w:hAnsi="Verdana"/>
-                <w:sz w:val="16"/>
-                <w:szCs w:val="16"/>
-              </w:rPr>
-            </w:pPr>
-            <w:r>
-              <w:rPr>
-                <w:rFonts w:ascii="Verdana" w:hAnsi="Verdana"/>
+                <w:rFonts w:cstheme="minorHAnsi"/>
+                <w:sz w:val="16"/>
+                <w:szCs w:val="16"/>
+              </w:rPr>
+            </w:pPr>
+            <w:r>
+              <w:rPr>
+                <w:rFonts w:cstheme="minorHAnsi"/>
                 <w:sz w:val="16"/>
                 <w:szCs w:val="16"/>
               </w:rPr>
@@ -4395,7 +3967,7 @@
       <w:pPr>
         <w:spacing w:line="240" w:lineRule="auto"/>
         <w:rPr>
-          <w:rFonts w:ascii="Verdana" w:hAnsi="Verdana"/>
+          <w:rFonts w:cstheme="minorHAnsi"/>
           <w:b/>
           <w:bCs/>
           <w:sz w:val="16"/>
@@ -4404,12 +3976,7 @@
       </w:pPr>
     </w:p>
     <w:sectPr>
-      <w:headerReference w:type="even" r:id="rId7"/>
-      <w:headerReference w:type="default" r:id="rId8"/>
-      <w:footerReference w:type="even" r:id="rId9"/>
-      <w:footerReference w:type="default" r:id="rId10"/>
-      <w:headerReference w:type="first" r:id="rId11"/>
-      <w:footerReference w:type="first" r:id="rId12"/>
+      <w:footerReference w:type="default" r:id="rId7"/>
       <w:pgSz w:w="11906" w:h="16838"/>
       <w:pgMar w:top="567" w:right="424" w:bottom="709" w:left="284" w:header="426" w:footer="81" w:gutter="0"/>
       <w:cols w:space="708"/>
@@ -4455,65 +4022,100 @@
 <w:ftr xmlns:wpc="http://schemas.microsoft.com/office/word/2010/wordprocessingCanvas" xmlns:cx="http://schemas.microsoft.com/office/drawing/2014/chartex" xmlns:cx1="http://schemas.microsoft.com/office/drawing/2015/9/8/chartex" xmlns:cx2="http://schemas.microsoft.com/office/drawing/2015/10/21/chartex" xmlns:cx3="http://schemas.microsoft.com/office/drawing/2016/5/9/chartex" xmlns:cx4="http://schemas.microsoft.com/office/drawing/2016/5/10/chartex" xmlns:cx5="http://schemas.microsoft.com/office/drawing/2016/5/11/chartex" xmlns:cx6="http://schemas.microsoft.com/office/drawing/2016/5/12/chartex" xmlns:cx7="http://schemas.microsoft.com/office/drawing/2016/5/13/chartex" xmlns:cx8="http://schemas.microsoft.com/office/drawing/2016/5/14/chartex" xmlns:mc="http://schemas.openxmlformats.org/markup-compatibility/2006" xmlns:aink="http://schemas.microsoft.com/office/drawing/2016/ink" xmlns:am3d="http://schemas.microsoft.com/office/drawing/2017/model3d" xmlns:o="urn:schemas-microsoft-com:office:office" xmlns:oel="http://schemas.microsoft.com/office/2019/extlst" xmlns:r="http://schemas.openxmlformats.org/officeDocument/2006/relationships" xmlns:m="http://schemas.openxmlformats.org/officeDocument/2006/math" xmlns:v="urn:schemas-microsoft-com:vml" xmlns:wp14="http://schemas.microsoft.com/office/word/2010/wordprocessingDrawing" xmlns:wp="http://schemas.openxmlformats.org/drawingml/2006/wordprocessingDrawing" xmlns:w10="urn:schemas-microsoft-com:office:word" xmlns:w="http://schemas.openxmlformats.org/wordprocessingml/2006/main" xmlns:w14="http://schemas.microsoft.com/office/word/2010/wordml" xmlns:w15="http://schemas.microsoft.com/office/word/2012/wordml" xmlns:w16cex="http://schemas.microsoft.com/office/word/2018/wordml/cex" xmlns:w16cid="http://schemas.microsoft.com/office/word/2016/wordml/cid" xmlns:w16="http://schemas.microsoft.com/office/word/2018/wordml" xmlns:w16sdtdh="http://schemas.microsoft.com/office/word/2020/wordml/sdtdatahash" xmlns:w16se="http://schemas.microsoft.com/office/word/2015/wordml/symex" xmlns:wpg="http://schemas.microsoft.com/office/word/2010/wordprocessingGroup" xmlns:wpi="http://schemas.microsoft.com/office/word/2010/wordprocessingInk" xmlns:wne="http://schemas.microsoft.com/office/word/2006/wordml" xmlns:wps="http://schemas.microsoft.com/office/word/2010/wordprocessingShape" mc:Ignorable="w14 w15 w16se w16cid w16 w16cex w16sdtdh wp14">
   <w:p>
     <w:pPr>
-      <w:pStyle w:val="Rodap"/>
-    </w:pPr>
-  </w:p>
-</w:ftr>
-</file>
-
-<file path=word/footer2.xml><?xml version="1.0" encoding="utf-8"?>
-<w:ftr xmlns:wpc="http://schemas.microsoft.com/office/word/2010/wordprocessingCanvas" xmlns:cx="http://schemas.microsoft.com/office/drawing/2014/chartex" xmlns:cx1="http://schemas.microsoft.com/office/drawing/2015/9/8/chartex" xmlns:cx2="http://schemas.microsoft.com/office/drawing/2015/10/21/chartex" xmlns:cx3="http://schemas.microsoft.com/office/drawing/2016/5/9/chartex" xmlns:cx4="http://schemas.microsoft.com/office/drawing/2016/5/10/chartex" xmlns:cx5="http://schemas.microsoft.com/office/drawing/2016/5/11/chartex" xmlns:cx6="http://schemas.microsoft.com/office/drawing/2016/5/12/chartex" xmlns:cx7="http://schemas.microsoft.com/office/drawing/2016/5/13/chartex" xmlns:cx8="http://schemas.microsoft.com/office/drawing/2016/5/14/chartex" xmlns:mc="http://schemas.openxmlformats.org/markup-compatibility/2006" xmlns:aink="http://schemas.microsoft.com/office/drawing/2016/ink" xmlns:am3d="http://schemas.microsoft.com/office/drawing/2017/model3d" xmlns:o="urn:schemas-microsoft-com:office:office" xmlns:oel="http://schemas.microsoft.com/office/2019/extlst" xmlns:r="http://schemas.openxmlformats.org/officeDocument/2006/relationships" xmlns:m="http://schemas.openxmlformats.org/officeDocument/2006/math" xmlns:v="urn:schemas-microsoft-com:vml" xmlns:wp14="http://schemas.microsoft.com/office/word/2010/wordprocessingDrawing" xmlns:wp="http://schemas.openxmlformats.org/drawingml/2006/wordprocessingDrawing" xmlns:w10="urn:schemas-microsoft-com:office:word" xmlns:w="http://schemas.openxmlformats.org/wordprocessingml/2006/main" xmlns:w14="http://schemas.microsoft.com/office/word/2010/wordml" xmlns:w15="http://schemas.microsoft.com/office/word/2012/wordml" xmlns:w16cex="http://schemas.microsoft.com/office/word/2018/wordml/cex" xmlns:w16cid="http://schemas.microsoft.com/office/word/2016/wordml/cid" xmlns:w16="http://schemas.microsoft.com/office/word/2018/wordml" xmlns:w16sdtdh="http://schemas.microsoft.com/office/word/2020/wordml/sdtdatahash" xmlns:w16se="http://schemas.microsoft.com/office/word/2015/wordml/symex" xmlns:wpg="http://schemas.microsoft.com/office/word/2010/wordprocessingGroup" xmlns:wpi="http://schemas.microsoft.com/office/word/2010/wordprocessingInk" xmlns:wne="http://schemas.microsoft.com/office/word/2006/wordml" xmlns:wps="http://schemas.microsoft.com/office/word/2010/wordprocessingShape" mc:Ignorable="w14 w15 w16se w16cid w16 w16cex w16sdtdh wp14">
-  <w:p>
-    <w:pPr>
       <w:rPr>
-        <w:rFonts w:ascii="Verdana" w:hAnsi="Verdana"/>
+        <w:rFonts w:cstheme="minorHAnsi"/>
         <w:sz w:val="16"/>
         <w:szCs w:val="16"/>
       </w:rPr>
     </w:pPr>
     <w:r>
+      <w:rPr>
+        <w:rFonts w:cstheme="minorHAnsi"/>
+        <w:sz w:val="16"/>
+        <w:szCs w:val="16"/>
+      </w:rPr>
       <w:t>Termo Aditivo ao Contrato de Fomento Mercantil n°</w:t>
     </w:r>
     <w:r>
+      <w:rPr>
+        <w:rFonts w:cstheme="minorHAnsi"/>
+        <w:sz w:val="16"/>
+        <w:szCs w:val="16"/>
+      </w:rPr>
       <w:t xml:space="preserve"> {{CONTRATOMAE}}</w:t>
     </w:r>
     <w:r>
+      <w:rPr>
+        <w:rFonts w:cstheme="minorHAnsi"/>
+        <w:sz w:val="16"/>
+        <w:szCs w:val="16"/>
+      </w:rPr>
       <w:t xml:space="preserve"> e Borderô da Operação n°</w:t>
     </w:r>
     <w:r>
+      <w:rPr>
+        <w:rFonts w:cstheme="minorHAnsi"/>
+        <w:sz w:val="16"/>
+        <w:szCs w:val="16"/>
+      </w:rPr>
       <w:t xml:space="preserve"> </w:t>
     </w:r>
     <w:r>
+      <w:rPr>
+        <w:rFonts w:cstheme="minorHAnsi"/>
+        <w:sz w:val="16"/>
+        <w:szCs w:val="16"/>
+      </w:rPr>
       <w:t>{{ID_OPE}}</w:t>
     </w:r>
     <w:r>
+      <w:rPr>
+        <w:rFonts w:cstheme="minorHAnsi"/>
+        <w:sz w:val="16"/>
+        <w:szCs w:val="16"/>
+      </w:rPr>
       <w:ptab w:relativeTo="margin" w:alignment="right" w:leader="none"/>
     </w:r>
     <w:r>
+      <w:rPr>
+        <w:rFonts w:cstheme="minorHAnsi"/>
+        <w:sz w:val="16"/>
+        <w:szCs w:val="16"/>
+      </w:rPr>
       <w:fldChar w:fldCharType="begin"/>
     </w:r>
     <w:r>
+      <w:rPr>
+        <w:rFonts w:cstheme="minorHAnsi"/>
+        <w:sz w:val="16"/>
+        <w:szCs w:val="16"/>
+      </w:rPr>
       <w:instrText>PAGE   \* MERGEFORMAT</w:instrText>
     </w:r>
     <w:r>
+      <w:rPr>
+        <w:rFonts w:cstheme="minorHAnsi"/>
+        <w:sz w:val="16"/>
+        <w:szCs w:val="16"/>
+      </w:rPr>
       <w:fldChar w:fldCharType="separate"/>
     </w:r>
     <w:r>
+      <w:rPr>
+        <w:rFonts w:cstheme="minorHAnsi"/>
+        <w:sz w:val="16"/>
+        <w:szCs w:val="16"/>
+      </w:rPr>
       <w:t>1</w:t>
     </w:r>
     <w:r>
+      <w:rPr>
+        <w:rFonts w:cstheme="minorHAnsi"/>
+        <w:sz w:val="16"/>
+        <w:szCs w:val="16"/>
+      </w:rPr>
       <w:fldChar w:fldCharType="end"/>
     </w:r>
-  </w:p>
-</w:ftr>
-</file>
-
-<file path=word/footer3.xml><?xml version="1.0" encoding="utf-8"?>
-<w:ftr xmlns:wpc="http://schemas.microsoft.com/office/word/2010/wordprocessingCanvas" xmlns:cx="http://schemas.microsoft.com/office/drawing/2014/chartex" xmlns:cx1="http://schemas.microsoft.com/office/drawing/2015/9/8/chartex" xmlns:cx2="http://schemas.microsoft.com/office/drawing/2015/10/21/chartex" xmlns:cx3="http://schemas.microsoft.com/office/drawing/2016/5/9/chartex" xmlns:cx4="http://schemas.microsoft.com/office/drawing/2016/5/10/chartex" xmlns:cx5="http://schemas.microsoft.com/office/drawing/2016/5/11/chartex" xmlns:cx6="http://schemas.microsoft.com/office/drawing/2016/5/12/chartex" xmlns:cx7="http://schemas.microsoft.com/office/drawing/2016/5/13/chartex" xmlns:cx8="http://schemas.microsoft.com/office/drawing/2016/5/14/chartex" xmlns:mc="http://schemas.openxmlformats.org/markup-compatibility/2006" xmlns:aink="http://schemas.microsoft.com/office/drawing/2016/ink" xmlns:am3d="http://schemas.microsoft.com/office/drawing/2017/model3d" xmlns:o="urn:schemas-microsoft-com:office:office" xmlns:oel="http://schemas.microsoft.com/office/2019/extlst" xmlns:r="http://schemas.openxmlformats.org/officeDocument/2006/relationships" xmlns:m="http://schemas.openxmlformats.org/officeDocument/2006/math" xmlns:v="urn:schemas-microsoft-com:vml" xmlns:wp14="http://schemas.microsoft.com/office/word/2010/wordprocessingDrawing" xmlns:wp="http://schemas.openxmlformats.org/drawingml/2006/wordprocessingDrawing" xmlns:w10="urn:schemas-microsoft-com:office:word" xmlns:w="http://schemas.openxmlformats.org/wordprocessingml/2006/main" xmlns:w14="http://schemas.microsoft.com/office/word/2010/wordml" xmlns:w15="http://schemas.microsoft.com/office/word/2012/wordml" xmlns:w16cex="http://schemas.microsoft.com/office/word/2018/wordml/cex" xmlns:w16cid="http://schemas.microsoft.com/office/word/2016/wordml/cid" xmlns:w16="http://schemas.microsoft.com/office/word/2018/wordml" xmlns:w16sdtdh="http://schemas.microsoft.com/office/word/2020/wordml/sdtdatahash" xmlns:w16se="http://schemas.microsoft.com/office/word/2015/wordml/symex" xmlns:wpg="http://schemas.microsoft.com/office/word/2010/wordprocessingGroup" xmlns:wpi="http://schemas.microsoft.com/office/word/2010/wordprocessingInk" xmlns:wne="http://schemas.microsoft.com/office/word/2006/wordml" xmlns:wps="http://schemas.microsoft.com/office/word/2010/wordprocessingShape" mc:Ignorable="w14 w15 w16se w16cid w16 w16cex w16sdtdh wp14">
-  <w:p>
-    <w:pPr>
-      <w:pStyle w:val="Rodap"/>
-    </w:pPr>
   </w:p>
 </w:ftr>
 </file>
@@ -4548,36 +4150,6 @@
     </w:p>
   </w:footnote>
 </w:footnotes>
-</file>
-
-<file path=word/header1.xml><?xml version="1.0" encoding="utf-8"?>
-<w:hdr xmlns:wpc="http://schemas.microsoft.com/office/word/2010/wordprocessingCanvas" xmlns:cx="http://schemas.microsoft.com/office/drawing/2014/chartex" xmlns:cx1="http://schemas.microsoft.com/office/drawing/2015/9/8/chartex" xmlns:cx2="http://schemas.microsoft.com/office/drawing/2015/10/21/chartex" xmlns:cx3="http://schemas.microsoft.com/office/drawing/2016/5/9/chartex" xmlns:cx4="http://schemas.microsoft.com/office/drawing/2016/5/10/chartex" xmlns:cx5="http://schemas.microsoft.com/office/drawing/2016/5/11/chartex" xmlns:cx6="http://schemas.microsoft.com/office/drawing/2016/5/12/chartex" xmlns:cx7="http://schemas.microsoft.com/office/drawing/2016/5/13/chartex" xmlns:cx8="http://schemas.microsoft.com/office/drawing/2016/5/14/chartex" xmlns:mc="http://schemas.openxmlformats.org/markup-compatibility/2006" xmlns:aink="http://schemas.microsoft.com/office/drawing/2016/ink" xmlns:am3d="http://schemas.microsoft.com/office/drawing/2017/model3d" xmlns:o="urn:schemas-microsoft-com:office:office" xmlns:oel="http://schemas.microsoft.com/office/2019/extlst" xmlns:r="http://schemas.openxmlformats.org/officeDocument/2006/relationships" xmlns:m="http://schemas.openxmlformats.org/officeDocument/2006/math" xmlns:v="urn:schemas-microsoft-com:vml" xmlns:wp14="http://schemas.microsoft.com/office/word/2010/wordprocessingDrawing" xmlns:wp="http://schemas.openxmlformats.org/drawingml/2006/wordprocessingDrawing" xmlns:w10="urn:schemas-microsoft-com:office:word" xmlns:w="http://schemas.openxmlformats.org/wordprocessingml/2006/main" xmlns:w14="http://schemas.microsoft.com/office/word/2010/wordml" xmlns:w15="http://schemas.microsoft.com/office/word/2012/wordml" xmlns:w16cex="http://schemas.microsoft.com/office/word/2018/wordml/cex" xmlns:w16cid="http://schemas.microsoft.com/office/word/2016/wordml/cid" xmlns:w16="http://schemas.microsoft.com/office/word/2018/wordml" xmlns:w16sdtdh="http://schemas.microsoft.com/office/word/2020/wordml/sdtdatahash" xmlns:w16se="http://schemas.microsoft.com/office/word/2015/wordml/symex" xmlns:wpg="http://schemas.microsoft.com/office/word/2010/wordprocessingGroup" xmlns:wpi="http://schemas.microsoft.com/office/word/2010/wordprocessingInk" xmlns:wne="http://schemas.microsoft.com/office/word/2006/wordml" xmlns:wps="http://schemas.microsoft.com/office/word/2010/wordprocessingShape" mc:Ignorable="w14 w15 w16se w16cid w16 w16cex w16sdtdh wp14">
-  <w:p>
-    <w:pPr>
-      <w:pStyle w:val="Cabealho"/>
-    </w:pPr>
-  </w:p>
-</w:hdr>
-</file>
-
-<file path=word/header2.xml><?xml version="1.0" encoding="utf-8"?>
-<w:hdr xmlns:wpc="http://schemas.microsoft.com/office/word/2010/wordprocessingCanvas" xmlns:cx="http://schemas.microsoft.com/office/drawing/2014/chartex" xmlns:cx1="http://schemas.microsoft.com/office/drawing/2015/9/8/chartex" xmlns:cx2="http://schemas.microsoft.com/office/drawing/2015/10/21/chartex" xmlns:cx3="http://schemas.microsoft.com/office/drawing/2016/5/9/chartex" xmlns:cx4="http://schemas.microsoft.com/office/drawing/2016/5/10/chartex" xmlns:cx5="http://schemas.microsoft.com/office/drawing/2016/5/11/chartex" xmlns:cx6="http://schemas.microsoft.com/office/drawing/2016/5/12/chartex" xmlns:cx7="http://schemas.microsoft.com/office/drawing/2016/5/13/chartex" xmlns:cx8="http://schemas.microsoft.com/office/drawing/2016/5/14/chartex" xmlns:mc="http://schemas.openxmlformats.org/markup-compatibility/2006" xmlns:aink="http://schemas.microsoft.com/office/drawing/2016/ink" xmlns:am3d="http://schemas.microsoft.com/office/drawing/2017/model3d" xmlns:o="urn:schemas-microsoft-com:office:office" xmlns:oel="http://schemas.microsoft.com/office/2019/extlst" xmlns:r="http://schemas.openxmlformats.org/officeDocument/2006/relationships" xmlns:m="http://schemas.openxmlformats.org/officeDocument/2006/math" xmlns:v="urn:schemas-microsoft-com:vml" xmlns:wp14="http://schemas.microsoft.com/office/word/2010/wordprocessingDrawing" xmlns:wp="http://schemas.openxmlformats.org/drawingml/2006/wordprocessingDrawing" xmlns:w10="urn:schemas-microsoft-com:office:word" xmlns:w="http://schemas.openxmlformats.org/wordprocessingml/2006/main" xmlns:w14="http://schemas.microsoft.com/office/word/2010/wordml" xmlns:w15="http://schemas.microsoft.com/office/word/2012/wordml" xmlns:w16cex="http://schemas.microsoft.com/office/word/2018/wordml/cex" xmlns:w16cid="http://schemas.microsoft.com/office/word/2016/wordml/cid" xmlns:w16="http://schemas.microsoft.com/office/word/2018/wordml" xmlns:w16sdtdh="http://schemas.microsoft.com/office/word/2020/wordml/sdtdatahash" xmlns:w16se="http://schemas.microsoft.com/office/word/2015/wordml/symex" xmlns:wpg="http://schemas.microsoft.com/office/word/2010/wordprocessingGroup" xmlns:wpi="http://schemas.microsoft.com/office/word/2010/wordprocessingInk" xmlns:wne="http://schemas.microsoft.com/office/word/2006/wordml" xmlns:wps="http://schemas.microsoft.com/office/word/2010/wordprocessingShape" mc:Ignorable="w14 w15 w16se w16cid w16 w16cex w16sdtdh wp14">
-  <w:p>
-    <w:pPr>
-      <w:pStyle w:val="Cabealho"/>
-    </w:pPr>
-  </w:p>
-</w:hdr>
-</file>
-
-<file path=word/header3.xml><?xml version="1.0" encoding="utf-8"?>
-<w:hdr xmlns:wpc="http://schemas.microsoft.com/office/word/2010/wordprocessingCanvas" xmlns:cx="http://schemas.microsoft.com/office/drawing/2014/chartex" xmlns:cx1="http://schemas.microsoft.com/office/drawing/2015/9/8/chartex" xmlns:cx2="http://schemas.microsoft.com/office/drawing/2015/10/21/chartex" xmlns:cx3="http://schemas.microsoft.com/office/drawing/2016/5/9/chartex" xmlns:cx4="http://schemas.microsoft.com/office/drawing/2016/5/10/chartex" xmlns:cx5="http://schemas.microsoft.com/office/drawing/2016/5/11/chartex" xmlns:cx6="http://schemas.microsoft.com/office/drawing/2016/5/12/chartex" xmlns:cx7="http://schemas.microsoft.com/office/drawing/2016/5/13/chartex" xmlns:cx8="http://schemas.microsoft.com/office/drawing/2016/5/14/chartex" xmlns:mc="http://schemas.openxmlformats.org/markup-compatibility/2006" xmlns:aink="http://schemas.microsoft.com/office/drawing/2016/ink" xmlns:am3d="http://schemas.microsoft.com/office/drawing/2017/model3d" xmlns:o="urn:schemas-microsoft-com:office:office" xmlns:oel="http://schemas.microsoft.com/office/2019/extlst" xmlns:r="http://schemas.openxmlformats.org/officeDocument/2006/relationships" xmlns:m="http://schemas.openxmlformats.org/officeDocument/2006/math" xmlns:v="urn:schemas-microsoft-com:vml" xmlns:wp14="http://schemas.microsoft.com/office/word/2010/wordprocessingDrawing" xmlns:wp="http://schemas.openxmlformats.org/drawingml/2006/wordprocessingDrawing" xmlns:w10="urn:schemas-microsoft-com:office:word" xmlns:w="http://schemas.openxmlformats.org/wordprocessingml/2006/main" xmlns:w14="http://schemas.microsoft.com/office/word/2010/wordml" xmlns:w15="http://schemas.microsoft.com/office/word/2012/wordml" xmlns:w16cex="http://schemas.microsoft.com/office/word/2018/wordml/cex" xmlns:w16cid="http://schemas.microsoft.com/office/word/2016/wordml/cid" xmlns:w16="http://schemas.microsoft.com/office/word/2018/wordml" xmlns:w16sdtdh="http://schemas.microsoft.com/office/word/2020/wordml/sdtdatahash" xmlns:w16se="http://schemas.microsoft.com/office/word/2015/wordml/symex" xmlns:wpg="http://schemas.microsoft.com/office/word/2010/wordprocessingGroup" xmlns:wpi="http://schemas.microsoft.com/office/word/2010/wordprocessingInk" xmlns:wne="http://schemas.microsoft.com/office/word/2006/wordml" xmlns:wps="http://schemas.microsoft.com/office/word/2010/wordprocessingShape" mc:Ignorable="w14 w15 w16se w16cid w16 w16cex w16sdtdh wp14">
-  <w:p>
-    <w:pPr>
-      <w:pStyle w:val="Cabealho"/>
-    </w:pPr>
-  </w:p>
-</w:hdr>
 </file>
 
 <file path=word/styles.xml><?xml version="1.0" encoding="utf-8"?>

--- a/Documentos/OperacaoPadrao.docx
+++ b/Documentos/OperacaoPadrao.docx
@@ -57,18 +57,7 @@
                 <w:sz w:val="16"/>
                 <w:szCs w:val="16"/>
               </w:rPr>
-              <w:t xml:space="preserve"> {{CONTRATOMAE</w:t>
-            </w:r>
-            <w:proofErr w:type="gramStart"/>
-            <w:r>
-              <w:rPr>
-                <w:rFonts w:cstheme="minorHAnsi"/>
-                <w:b/>
-                <w:bCs/>
-                <w:sz w:val="16"/>
-                <w:szCs w:val="16"/>
-              </w:rPr>
-              <w:t>}}</w:t>
+              <w:t xml:space="preserve"> {{CONTRATOMAE}}</w:t>
             </w:r>
             <w:r>
               <w:rPr>
@@ -88,18 +77,7 @@
                 <w:sz w:val="16"/>
                 <w:szCs w:val="16"/>
               </w:rPr>
-              <w:t xml:space="preserve"> de</w:t>
-            </w:r>
-            <w:proofErr w:type="gramEnd"/>
-            <w:r>
-              <w:rPr>
-                <w:rFonts w:cstheme="minorHAnsi"/>
-                <w:b/>
-                <w:bCs/>
-                <w:sz w:val="16"/>
-                <w:szCs w:val="16"/>
-              </w:rPr>
-              <w:t xml:space="preserve"> </w:t>
+              <w:t xml:space="preserve"> de </w:t>
             </w:r>
             <w:r>
               <w:rPr>
@@ -1466,13 +1444,17 @@
               <w:jc w:val="right"/>
               <w:rPr>
                 <w:rFonts w:cstheme="minorHAnsi"/>
-                <w:sz w:val="16"/>
-                <w:szCs w:val="16"/>
-              </w:rPr>
-            </w:pPr>
-            <w:r>
-              <w:rPr>
-                <w:rFonts w:cstheme="minorHAnsi"/>
+                <w:b/>
+                <w:bCs/>
+                <w:sz w:val="16"/>
+                <w:szCs w:val="16"/>
+              </w:rPr>
+            </w:pPr>
+            <w:r>
+              <w:rPr>
+                <w:rFonts w:cstheme="minorHAnsi"/>
+                <w:b/>
+                <w:bCs/>
                 <w:sz w:val="16"/>
                 <w:szCs w:val="16"/>
               </w:rPr>
@@ -1553,23 +1535,13 @@
                 <w:szCs w:val="16"/>
               </w:rPr>
             </w:pPr>
-            <w:proofErr w:type="gramStart"/>
-            <w:r>
-              <w:rPr>
-                <w:rFonts w:cstheme="minorHAnsi"/>
-                <w:sz w:val="16"/>
-                <w:szCs w:val="16"/>
-              </w:rPr>
-              <w:t>( +</w:t>
-            </w:r>
-            <w:proofErr w:type="gramEnd"/>
-            <w:r>
-              <w:rPr>
-                <w:rFonts w:cstheme="minorHAnsi"/>
-                <w:sz w:val="16"/>
-                <w:szCs w:val="16"/>
-              </w:rPr>
-              <w:t xml:space="preserve"> ) Valor de Face dos Títulos</w:t>
+            <w:r>
+              <w:rPr>
+                <w:rFonts w:cstheme="minorHAnsi"/>
+                <w:sz w:val="16"/>
+                <w:szCs w:val="16"/>
+              </w:rPr>
+              <w:t>( + ) Valor de Face dos Títulos</w:t>
             </w:r>
           </w:p>
         </w:tc>
@@ -1582,13 +1554,17 @@
               <w:jc w:val="right"/>
               <w:rPr>
                 <w:rFonts w:cstheme="minorHAnsi"/>
-                <w:sz w:val="16"/>
-                <w:szCs w:val="16"/>
-              </w:rPr>
-            </w:pPr>
-            <w:r>
-              <w:rPr>
-                <w:rFonts w:cstheme="minorHAnsi"/>
+                <w:b/>
+                <w:bCs/>
+                <w:sz w:val="16"/>
+                <w:szCs w:val="16"/>
+              </w:rPr>
+            </w:pPr>
+            <w:r>
+              <w:rPr>
+                <w:rFonts w:cstheme="minorHAnsi"/>
+                <w:b/>
+                <w:bCs/>
                 <w:sz w:val="16"/>
                 <w:szCs w:val="16"/>
               </w:rPr>
@@ -1608,23 +1584,13 @@
                 <w:szCs w:val="16"/>
               </w:rPr>
             </w:pPr>
-            <w:proofErr w:type="gramStart"/>
-            <w:r>
-              <w:rPr>
-                <w:rFonts w:cstheme="minorHAnsi"/>
-                <w:sz w:val="16"/>
-                <w:szCs w:val="16"/>
-              </w:rPr>
-              <w:t>( +</w:t>
-            </w:r>
-            <w:proofErr w:type="gramEnd"/>
-            <w:r>
-              <w:rPr>
-                <w:rFonts w:cstheme="minorHAnsi"/>
-                <w:sz w:val="16"/>
-                <w:szCs w:val="16"/>
-              </w:rPr>
-              <w:t xml:space="preserve"> ) Valor de IRRF (1,50%)</w:t>
+            <w:r>
+              <w:rPr>
+                <w:rFonts w:cstheme="minorHAnsi"/>
+                <w:sz w:val="16"/>
+                <w:szCs w:val="16"/>
+              </w:rPr>
+              <w:t>( + ) Valor de IRRF (1,50%)</w:t>
             </w:r>
           </w:p>
         </w:tc>
@@ -1665,23 +1631,13 @@
                 <w:szCs w:val="16"/>
               </w:rPr>
             </w:pPr>
-            <w:proofErr w:type="gramStart"/>
-            <w:r>
-              <w:rPr>
-                <w:rFonts w:cstheme="minorHAnsi"/>
-                <w:sz w:val="16"/>
-                <w:szCs w:val="16"/>
-              </w:rPr>
-              <w:t>( –</w:t>
-            </w:r>
-            <w:proofErr w:type="gramEnd"/>
-            <w:r>
-              <w:rPr>
-                <w:rFonts w:cstheme="minorHAnsi"/>
-                <w:sz w:val="16"/>
-                <w:szCs w:val="16"/>
-              </w:rPr>
-              <w:t xml:space="preserve"> ) Valor de Compra</w:t>
+            <w:r>
+              <w:rPr>
+                <w:rFonts w:cstheme="minorHAnsi"/>
+                <w:sz w:val="16"/>
+                <w:szCs w:val="16"/>
+              </w:rPr>
+              <w:t>( – ) Valor de Compra</w:t>
             </w:r>
           </w:p>
         </w:tc>
@@ -1694,13 +1650,17 @@
               <w:jc w:val="right"/>
               <w:rPr>
                 <w:rFonts w:cstheme="minorHAnsi"/>
-                <w:sz w:val="16"/>
-                <w:szCs w:val="16"/>
-              </w:rPr>
-            </w:pPr>
-            <w:r>
-              <w:rPr>
-                <w:rFonts w:cstheme="minorHAnsi"/>
+                <w:b/>
+                <w:bCs/>
+                <w:sz w:val="16"/>
+                <w:szCs w:val="16"/>
+              </w:rPr>
+            </w:pPr>
+            <w:r>
+              <w:rPr>
+                <w:rFonts w:cstheme="minorHAnsi"/>
+                <w:b/>
+                <w:bCs/>
                 <w:sz w:val="16"/>
                 <w:szCs w:val="16"/>
               </w:rPr>
@@ -1720,23 +1680,13 @@
                 <w:szCs w:val="16"/>
               </w:rPr>
             </w:pPr>
-            <w:proofErr w:type="gramStart"/>
-            <w:r>
-              <w:rPr>
-                <w:rFonts w:cstheme="minorHAnsi"/>
-                <w:sz w:val="16"/>
-                <w:szCs w:val="16"/>
-              </w:rPr>
-              <w:t>( +</w:t>
-            </w:r>
-            <w:proofErr w:type="gramEnd"/>
-            <w:r>
-              <w:rPr>
-                <w:rFonts w:cstheme="minorHAnsi"/>
-                <w:sz w:val="16"/>
-                <w:szCs w:val="16"/>
-              </w:rPr>
-              <w:t xml:space="preserve"> ) Valor de PIS (0,65%)</w:t>
+            <w:r>
+              <w:rPr>
+                <w:rFonts w:cstheme="minorHAnsi"/>
+                <w:sz w:val="16"/>
+                <w:szCs w:val="16"/>
+              </w:rPr>
+              <w:t>( + ) Valor de PIS (0,65%)</w:t>
             </w:r>
           </w:p>
         </w:tc>
@@ -1777,23 +1727,13 @@
                 <w:szCs w:val="16"/>
               </w:rPr>
             </w:pPr>
-            <w:proofErr w:type="gramStart"/>
-            <w:r>
-              <w:rPr>
-                <w:rFonts w:cstheme="minorHAnsi"/>
-                <w:sz w:val="16"/>
-                <w:szCs w:val="16"/>
-              </w:rPr>
-              <w:t>( –</w:t>
-            </w:r>
-            <w:proofErr w:type="gramEnd"/>
-            <w:r>
-              <w:rPr>
-                <w:rFonts w:cstheme="minorHAnsi"/>
-                <w:sz w:val="16"/>
-                <w:szCs w:val="16"/>
-              </w:rPr>
-              <w:t xml:space="preserve"> ) Valor de Ad valorem</w:t>
+            <w:r>
+              <w:rPr>
+                <w:rFonts w:cstheme="minorHAnsi"/>
+                <w:sz w:val="16"/>
+                <w:szCs w:val="16"/>
+              </w:rPr>
+              <w:t>( – ) Valor de Ad valorem</w:t>
             </w:r>
           </w:p>
         </w:tc>
@@ -1806,13 +1746,17 @@
               <w:jc w:val="right"/>
               <w:rPr>
                 <w:rFonts w:cstheme="minorHAnsi"/>
-                <w:sz w:val="16"/>
-                <w:szCs w:val="16"/>
-              </w:rPr>
-            </w:pPr>
-            <w:r>
-              <w:rPr>
-                <w:rFonts w:cstheme="minorHAnsi"/>
+                <w:b/>
+                <w:bCs/>
+                <w:sz w:val="16"/>
+                <w:szCs w:val="16"/>
+              </w:rPr>
+            </w:pPr>
+            <w:r>
+              <w:rPr>
+                <w:rFonts w:cstheme="minorHAnsi"/>
+                <w:b/>
+                <w:bCs/>
                 <w:sz w:val="16"/>
                 <w:szCs w:val="16"/>
               </w:rPr>
@@ -1832,23 +1776,13 @@
                 <w:szCs w:val="16"/>
               </w:rPr>
             </w:pPr>
-            <w:proofErr w:type="gramStart"/>
-            <w:r>
-              <w:rPr>
-                <w:rFonts w:cstheme="minorHAnsi"/>
-                <w:sz w:val="16"/>
-                <w:szCs w:val="16"/>
-              </w:rPr>
-              <w:t>( +</w:t>
-            </w:r>
-            <w:proofErr w:type="gramEnd"/>
-            <w:r>
-              <w:rPr>
-                <w:rFonts w:cstheme="minorHAnsi"/>
-                <w:sz w:val="16"/>
-                <w:szCs w:val="16"/>
-              </w:rPr>
-              <w:t xml:space="preserve"> ) Valor de CSLL (1,00%)</w:t>
+            <w:r>
+              <w:rPr>
+                <w:rFonts w:cstheme="minorHAnsi"/>
+                <w:sz w:val="16"/>
+                <w:szCs w:val="16"/>
+              </w:rPr>
+              <w:t>( + ) Valor de CSLL (1,00%)</w:t>
             </w:r>
           </w:p>
         </w:tc>
@@ -1889,34 +1823,14 @@
                 <w:szCs w:val="16"/>
               </w:rPr>
             </w:pPr>
-            <w:proofErr w:type="gramStart"/>
-            <w:r>
-              <w:rPr>
-                <w:rFonts w:cstheme="minorHAnsi"/>
-                <w:sz w:val="16"/>
-                <w:szCs w:val="16"/>
-              </w:rPr>
-              <w:t>( –</w:t>
-            </w:r>
-            <w:proofErr w:type="gramEnd"/>
-            <w:r>
-              <w:rPr>
-                <w:rFonts w:cstheme="minorHAnsi"/>
-                <w:sz w:val="16"/>
-                <w:szCs w:val="16"/>
-              </w:rPr>
-              <w:t xml:space="preserve"> ) Valor IOF </w:t>
-            </w:r>
-            <w:proofErr w:type="spellStart"/>
-            <w:r>
-              <w:rPr>
-                <w:rFonts w:cstheme="minorHAnsi"/>
-                <w:sz w:val="16"/>
-                <w:szCs w:val="16"/>
-              </w:rPr>
-              <w:t>Adic</w:t>
-            </w:r>
-            <w:proofErr w:type="spellEnd"/>
+            <w:r>
+              <w:rPr>
+                <w:rFonts w:cstheme="minorHAnsi"/>
+                <w:sz w:val="16"/>
+                <w:szCs w:val="16"/>
+              </w:rPr>
+              <w:t>( – ) Valor IOF Adic</w:t>
+            </w:r>
           </w:p>
         </w:tc>
         <w:tc>
@@ -1928,13 +1842,17 @@
               <w:jc w:val="right"/>
               <w:rPr>
                 <w:rFonts w:cstheme="minorHAnsi"/>
-                <w:sz w:val="16"/>
-                <w:szCs w:val="16"/>
-              </w:rPr>
-            </w:pPr>
-            <w:r>
-              <w:rPr>
-                <w:rFonts w:cstheme="minorHAnsi"/>
+                <w:b/>
+                <w:bCs/>
+                <w:sz w:val="16"/>
+                <w:szCs w:val="16"/>
+              </w:rPr>
+            </w:pPr>
+            <w:r>
+              <w:rPr>
+                <w:rFonts w:cstheme="minorHAnsi"/>
+                <w:b/>
+                <w:bCs/>
                 <w:sz w:val="16"/>
                 <w:szCs w:val="16"/>
               </w:rPr>
@@ -1954,23 +1872,13 @@
                 <w:szCs w:val="16"/>
               </w:rPr>
             </w:pPr>
-            <w:proofErr w:type="gramStart"/>
-            <w:r>
-              <w:rPr>
-                <w:rFonts w:cstheme="minorHAnsi"/>
-                <w:sz w:val="16"/>
-                <w:szCs w:val="16"/>
-              </w:rPr>
-              <w:t>( +</w:t>
-            </w:r>
-            <w:proofErr w:type="gramEnd"/>
-            <w:r>
-              <w:rPr>
-                <w:rFonts w:cstheme="minorHAnsi"/>
-                <w:sz w:val="16"/>
-                <w:szCs w:val="16"/>
-              </w:rPr>
-              <w:t xml:space="preserve"> ) Valor de COFINS (3,00%)</w:t>
+            <w:r>
+              <w:rPr>
+                <w:rFonts w:cstheme="minorHAnsi"/>
+                <w:sz w:val="16"/>
+                <w:szCs w:val="16"/>
+              </w:rPr>
+              <w:t>( + ) Valor de COFINS (3,00%)</w:t>
             </w:r>
           </w:p>
         </w:tc>
@@ -2011,23 +1919,13 @@
                 <w:szCs w:val="16"/>
               </w:rPr>
             </w:pPr>
-            <w:proofErr w:type="gramStart"/>
-            <w:r>
-              <w:rPr>
-                <w:rFonts w:cstheme="minorHAnsi"/>
-                <w:sz w:val="16"/>
-                <w:szCs w:val="16"/>
-              </w:rPr>
-              <w:t>( –</w:t>
-            </w:r>
-            <w:proofErr w:type="gramEnd"/>
-            <w:r>
-              <w:rPr>
-                <w:rFonts w:cstheme="minorHAnsi"/>
-                <w:sz w:val="16"/>
-                <w:szCs w:val="16"/>
-              </w:rPr>
-              <w:t xml:space="preserve"> ) Valor de ISS</w:t>
+            <w:r>
+              <w:rPr>
+                <w:rFonts w:cstheme="minorHAnsi"/>
+                <w:sz w:val="16"/>
+                <w:szCs w:val="16"/>
+              </w:rPr>
+              <w:t>( – ) Valor de ISS</w:t>
             </w:r>
           </w:p>
         </w:tc>
@@ -2040,13 +1938,17 @@
               <w:jc w:val="right"/>
               <w:rPr>
                 <w:rFonts w:cstheme="minorHAnsi"/>
-                <w:sz w:val="16"/>
-                <w:szCs w:val="16"/>
-              </w:rPr>
-            </w:pPr>
-            <w:r>
-              <w:rPr>
-                <w:rFonts w:cstheme="minorHAnsi"/>
+                <w:b/>
+                <w:bCs/>
+                <w:sz w:val="16"/>
+                <w:szCs w:val="16"/>
+              </w:rPr>
+            </w:pPr>
+            <w:r>
+              <w:rPr>
+                <w:rFonts w:cstheme="minorHAnsi"/>
+                <w:b/>
+                <w:bCs/>
                 <w:sz w:val="16"/>
                 <w:szCs w:val="16"/>
               </w:rPr>
@@ -2068,27 +1970,15 @@
                 <w:szCs w:val="16"/>
               </w:rPr>
             </w:pPr>
-            <w:proofErr w:type="gramStart"/>
-            <w:r>
-              <w:rPr>
-                <w:rFonts w:cstheme="minorHAnsi"/>
-                <w:b/>
-                <w:bCs/>
-                <w:sz w:val="16"/>
-                <w:szCs w:val="16"/>
-              </w:rPr>
-              <w:t>( =</w:t>
-            </w:r>
-            <w:proofErr w:type="gramEnd"/>
-            <w:r>
-              <w:rPr>
-                <w:rFonts w:cstheme="minorHAnsi"/>
-                <w:b/>
-                <w:bCs/>
-                <w:sz w:val="16"/>
-                <w:szCs w:val="16"/>
-              </w:rPr>
-              <w:t xml:space="preserve"> ) Valor de retenção sobre os serviços</w:t>
+            <w:r>
+              <w:rPr>
+                <w:rFonts w:cstheme="minorHAnsi"/>
+                <w:b/>
+                <w:bCs/>
+                <w:sz w:val="16"/>
+                <w:szCs w:val="16"/>
+              </w:rPr>
+              <w:t>( = ) Valor de retenção sobre os serviços</w:t>
             </w:r>
           </w:p>
         </w:tc>
@@ -2133,23 +2023,13 @@
                 <w:szCs w:val="16"/>
               </w:rPr>
             </w:pPr>
-            <w:proofErr w:type="gramStart"/>
-            <w:r>
-              <w:rPr>
-                <w:rFonts w:cstheme="minorHAnsi"/>
-                <w:sz w:val="16"/>
-                <w:szCs w:val="16"/>
-              </w:rPr>
-              <w:t>( –</w:t>
-            </w:r>
-            <w:proofErr w:type="gramEnd"/>
-            <w:r>
-              <w:rPr>
-                <w:rFonts w:cstheme="minorHAnsi"/>
-                <w:sz w:val="16"/>
-                <w:szCs w:val="16"/>
-              </w:rPr>
-              <w:t xml:space="preserve"> ) Valor de IOF</w:t>
+            <w:r>
+              <w:rPr>
+                <w:rFonts w:cstheme="minorHAnsi"/>
+                <w:sz w:val="16"/>
+                <w:szCs w:val="16"/>
+              </w:rPr>
+              <w:t>( – ) Valor de IOF</w:t>
             </w:r>
           </w:p>
         </w:tc>
@@ -2162,13 +2042,17 @@
               <w:jc w:val="right"/>
               <w:rPr>
                 <w:rFonts w:cstheme="minorHAnsi"/>
-                <w:sz w:val="16"/>
-                <w:szCs w:val="16"/>
-              </w:rPr>
-            </w:pPr>
-            <w:r>
-              <w:rPr>
-                <w:rFonts w:cstheme="minorHAnsi"/>
+                <w:b/>
+                <w:bCs/>
+                <w:sz w:val="16"/>
+                <w:szCs w:val="16"/>
+              </w:rPr>
+            </w:pPr>
+            <w:r>
+              <w:rPr>
+                <w:rFonts w:cstheme="minorHAnsi"/>
+                <w:b/>
+                <w:bCs/>
                 <w:sz w:val="16"/>
                 <w:szCs w:val="16"/>
               </w:rPr>
@@ -2235,23 +2119,13 @@
                 <w:szCs w:val="16"/>
               </w:rPr>
             </w:pPr>
-            <w:proofErr w:type="gramStart"/>
-            <w:r>
-              <w:rPr>
-                <w:rFonts w:cstheme="minorHAnsi"/>
-                <w:sz w:val="16"/>
-                <w:szCs w:val="16"/>
-              </w:rPr>
-              <w:t>( –</w:t>
-            </w:r>
-            <w:proofErr w:type="gramEnd"/>
-            <w:r>
-              <w:rPr>
-                <w:rFonts w:cstheme="minorHAnsi"/>
-                <w:sz w:val="16"/>
-                <w:szCs w:val="16"/>
-              </w:rPr>
-              <w:t xml:space="preserve"> ) Valor de Despesas</w:t>
+            <w:r>
+              <w:rPr>
+                <w:rFonts w:cstheme="minorHAnsi"/>
+                <w:sz w:val="16"/>
+                <w:szCs w:val="16"/>
+              </w:rPr>
+              <w:t>( – ) Valor de Despesas</w:t>
             </w:r>
           </w:p>
         </w:tc>
@@ -2264,13 +2138,17 @@
               <w:jc w:val="right"/>
               <w:rPr>
                 <w:rFonts w:cstheme="minorHAnsi"/>
-                <w:sz w:val="16"/>
-                <w:szCs w:val="16"/>
-              </w:rPr>
-            </w:pPr>
-            <w:r>
-              <w:rPr>
-                <w:rFonts w:cstheme="minorHAnsi"/>
+                <w:b/>
+                <w:bCs/>
+                <w:sz w:val="16"/>
+                <w:szCs w:val="16"/>
+              </w:rPr>
+            </w:pPr>
+            <w:r>
+              <w:rPr>
+                <w:rFonts w:cstheme="minorHAnsi"/>
+                <w:b/>
+                <w:bCs/>
                 <w:sz w:val="16"/>
                 <w:szCs w:val="16"/>
               </w:rPr>
@@ -2290,23 +2168,13 @@
                 <w:szCs w:val="16"/>
               </w:rPr>
             </w:pPr>
-            <w:proofErr w:type="gramStart"/>
-            <w:r>
-              <w:rPr>
-                <w:rFonts w:cstheme="minorHAnsi"/>
-                <w:sz w:val="16"/>
-                <w:szCs w:val="16"/>
-              </w:rPr>
-              <w:t>( +</w:t>
-            </w:r>
-            <w:proofErr w:type="gramEnd"/>
-            <w:r>
-              <w:rPr>
-                <w:rFonts w:cstheme="minorHAnsi"/>
-                <w:sz w:val="16"/>
-                <w:szCs w:val="16"/>
-              </w:rPr>
-              <w:t xml:space="preserve"> ) Valor de PIS (0,65%)</w:t>
+            <w:r>
+              <w:rPr>
+                <w:rFonts w:cstheme="minorHAnsi"/>
+                <w:sz w:val="16"/>
+                <w:szCs w:val="16"/>
+              </w:rPr>
+              <w:t>( + ) Valor de PIS (0,65%)</w:t>
             </w:r>
           </w:p>
         </w:tc>
@@ -2347,7 +2215,6 @@
                 <w:szCs w:val="16"/>
               </w:rPr>
             </w:pPr>
-            <w:proofErr w:type="gramStart"/>
             <w:r>
               <w:rPr>
                 <w:rFonts w:cstheme="minorHAnsi"/>
@@ -2364,7 +2231,6 @@
               </w:rPr>
               <w:t>+</w:t>
             </w:r>
-            <w:proofErr w:type="gramEnd"/>
             <w:r>
               <w:rPr>
                 <w:rFonts w:cstheme="minorHAnsi"/>
@@ -2384,13 +2250,17 @@
               <w:jc w:val="right"/>
               <w:rPr>
                 <w:rFonts w:cstheme="minorHAnsi"/>
-                <w:sz w:val="16"/>
-                <w:szCs w:val="16"/>
-              </w:rPr>
-            </w:pPr>
-            <w:r>
-              <w:rPr>
-                <w:rFonts w:cstheme="minorHAnsi"/>
+                <w:b/>
+                <w:bCs/>
+                <w:sz w:val="16"/>
+                <w:szCs w:val="16"/>
+              </w:rPr>
+            </w:pPr>
+            <w:r>
+              <w:rPr>
+                <w:rFonts w:cstheme="minorHAnsi"/>
+                <w:b/>
+                <w:bCs/>
                 <w:sz w:val="16"/>
                 <w:szCs w:val="16"/>
               </w:rPr>
@@ -2410,23 +2280,13 @@
                 <w:szCs w:val="16"/>
               </w:rPr>
             </w:pPr>
-            <w:proofErr w:type="gramStart"/>
-            <w:r>
-              <w:rPr>
-                <w:rFonts w:cstheme="minorHAnsi"/>
-                <w:sz w:val="16"/>
-                <w:szCs w:val="16"/>
-              </w:rPr>
-              <w:t>( +</w:t>
-            </w:r>
-            <w:proofErr w:type="gramEnd"/>
-            <w:r>
-              <w:rPr>
-                <w:rFonts w:cstheme="minorHAnsi"/>
-                <w:sz w:val="16"/>
-                <w:szCs w:val="16"/>
-              </w:rPr>
-              <w:t xml:space="preserve"> ) Valor de CSLL (1,00%)</w:t>
+            <w:r>
+              <w:rPr>
+                <w:rFonts w:cstheme="minorHAnsi"/>
+                <w:sz w:val="16"/>
+                <w:szCs w:val="16"/>
+              </w:rPr>
+              <w:t>( + ) Valor de CSLL (1,00%)</w:t>
             </w:r>
           </w:p>
         </w:tc>
@@ -2467,23 +2327,13 @@
                 <w:szCs w:val="16"/>
               </w:rPr>
             </w:pPr>
-            <w:proofErr w:type="gramStart"/>
-            <w:r>
-              <w:rPr>
-                <w:rFonts w:cstheme="minorHAnsi"/>
-                <w:sz w:val="16"/>
-                <w:szCs w:val="16"/>
-              </w:rPr>
-              <w:t>( –</w:t>
-            </w:r>
-            <w:proofErr w:type="gramEnd"/>
-            <w:r>
-              <w:rPr>
-                <w:rFonts w:cstheme="minorHAnsi"/>
-                <w:sz w:val="16"/>
-                <w:szCs w:val="16"/>
-              </w:rPr>
-              <w:t xml:space="preserve"> ) Valor de Recompra</w:t>
+            <w:r>
+              <w:rPr>
+                <w:rFonts w:cstheme="minorHAnsi"/>
+                <w:sz w:val="16"/>
+                <w:szCs w:val="16"/>
+              </w:rPr>
+              <w:t>( – ) Valor de Recompra</w:t>
             </w:r>
           </w:p>
         </w:tc>
@@ -2496,13 +2346,17 @@
               <w:jc w:val="right"/>
               <w:rPr>
                 <w:rFonts w:cstheme="minorHAnsi"/>
-                <w:sz w:val="16"/>
-                <w:szCs w:val="16"/>
-              </w:rPr>
-            </w:pPr>
-            <w:r>
-              <w:rPr>
-                <w:rFonts w:cstheme="minorHAnsi"/>
+                <w:b/>
+                <w:bCs/>
+                <w:sz w:val="16"/>
+                <w:szCs w:val="16"/>
+              </w:rPr>
+            </w:pPr>
+            <w:r>
+              <w:rPr>
+                <w:rFonts w:cstheme="minorHAnsi"/>
+                <w:b/>
+                <w:bCs/>
                 <w:sz w:val="16"/>
                 <w:szCs w:val="16"/>
               </w:rPr>
@@ -2522,23 +2376,13 @@
                 <w:szCs w:val="16"/>
               </w:rPr>
             </w:pPr>
-            <w:proofErr w:type="gramStart"/>
-            <w:r>
-              <w:rPr>
-                <w:rFonts w:cstheme="minorHAnsi"/>
-                <w:sz w:val="16"/>
-                <w:szCs w:val="16"/>
-              </w:rPr>
-              <w:t>( +</w:t>
-            </w:r>
-            <w:proofErr w:type="gramEnd"/>
-            <w:r>
-              <w:rPr>
-                <w:rFonts w:cstheme="minorHAnsi"/>
-                <w:sz w:val="16"/>
-                <w:szCs w:val="16"/>
-              </w:rPr>
-              <w:t xml:space="preserve"> ) Valor de COFINS (3,00%)</w:t>
+            <w:r>
+              <w:rPr>
+                <w:rFonts w:cstheme="minorHAnsi"/>
+                <w:sz w:val="16"/>
+                <w:szCs w:val="16"/>
+              </w:rPr>
+              <w:t>( + ) Valor de COFINS (3,00%)</w:t>
             </w:r>
           </w:p>
         </w:tc>
@@ -2610,27 +2454,15 @@
                 <w:szCs w:val="16"/>
               </w:rPr>
             </w:pPr>
-            <w:proofErr w:type="gramStart"/>
-            <w:r>
-              <w:rPr>
-                <w:rFonts w:cstheme="minorHAnsi"/>
-                <w:b/>
-                <w:bCs/>
-                <w:sz w:val="16"/>
-                <w:szCs w:val="16"/>
-              </w:rPr>
-              <w:t>( =</w:t>
-            </w:r>
-            <w:proofErr w:type="gramEnd"/>
-            <w:r>
-              <w:rPr>
-                <w:rFonts w:cstheme="minorHAnsi"/>
-                <w:b/>
-                <w:bCs/>
-                <w:sz w:val="16"/>
-                <w:szCs w:val="16"/>
-              </w:rPr>
-              <w:t xml:space="preserve"> ) Valor de retenção sobre o diferencial</w:t>
+            <w:r>
+              <w:rPr>
+                <w:rFonts w:cstheme="minorHAnsi"/>
+                <w:b/>
+                <w:bCs/>
+                <w:sz w:val="16"/>
+                <w:szCs w:val="16"/>
+              </w:rPr>
+              <w:t>( = ) Valor de retenção sobre o diferencial</w:t>
             </w:r>
           </w:p>
         </w:tc>
@@ -2677,27 +2509,15 @@
                 <w:szCs w:val="16"/>
               </w:rPr>
             </w:pPr>
-            <w:proofErr w:type="gramStart"/>
-            <w:r>
-              <w:rPr>
-                <w:rFonts w:cstheme="minorHAnsi"/>
-                <w:b/>
-                <w:bCs/>
-                <w:sz w:val="16"/>
-                <w:szCs w:val="16"/>
-              </w:rPr>
-              <w:t>( =</w:t>
-            </w:r>
-            <w:proofErr w:type="gramEnd"/>
-            <w:r>
-              <w:rPr>
-                <w:rFonts w:cstheme="minorHAnsi"/>
-                <w:b/>
-                <w:bCs/>
-                <w:sz w:val="16"/>
-                <w:szCs w:val="16"/>
-              </w:rPr>
-              <w:t xml:space="preserve"> ) Valor Líquido da Operação</w:t>
+            <w:r>
+              <w:rPr>
+                <w:rFonts w:cstheme="minorHAnsi"/>
+                <w:b/>
+                <w:bCs/>
+                <w:sz w:val="16"/>
+                <w:szCs w:val="16"/>
+              </w:rPr>
+              <w:t>( = ) Valor Líquido da Operação</w:t>
             </w:r>
           </w:p>
         </w:tc>
@@ -2762,27 +2582,15 @@
                 <w:szCs w:val="16"/>
               </w:rPr>
             </w:pPr>
-            <w:proofErr w:type="gramStart"/>
-            <w:r>
-              <w:rPr>
-                <w:rFonts w:cstheme="minorHAnsi"/>
-                <w:b/>
-                <w:bCs/>
-                <w:sz w:val="16"/>
-                <w:szCs w:val="16"/>
-              </w:rPr>
-              <w:t>( =</w:t>
-            </w:r>
-            <w:proofErr w:type="gramEnd"/>
-            <w:r>
-              <w:rPr>
-                <w:rFonts w:cstheme="minorHAnsi"/>
-                <w:b/>
-                <w:bCs/>
-                <w:sz w:val="16"/>
-                <w:szCs w:val="16"/>
-              </w:rPr>
-              <w:t xml:space="preserve"> ) Valor Total das Retenções</w:t>
+            <w:r>
+              <w:rPr>
+                <w:rFonts w:cstheme="minorHAnsi"/>
+                <w:b/>
+                <w:bCs/>
+                <w:sz w:val="16"/>
+                <w:szCs w:val="16"/>
+              </w:rPr>
+              <w:t>( = ) Valor Total das Retenções</w:t>
             </w:r>
           </w:p>
         </w:tc>
@@ -3168,7 +2976,7 @@
           <w:sz w:val="20"/>
           <w:szCs w:val="20"/>
         </w:rPr>
-        <w:t>domingo, 11 de fevereiro de 2024</w:t>
+        <w:t>segunda-feira, 19 de fevereiro de 2024</w:t>
       </w:r>
       <w:r>
         <w:rPr>
@@ -3321,6 +3129,14 @@
               </w:rPr>
               <w:t>_____________________________________</w:t>
             </w:r>
+            <w:r>
+              <w:rPr>
+                <w:rFonts w:cstheme="minorHAnsi"/>
+                <w:sz w:val="16"/>
+                <w:szCs w:val="16"/>
+              </w:rPr>
+              <w:t>_________________________</w:t>
+            </w:r>
           </w:p>
         </w:tc>
         <w:tc>
@@ -3343,6 +3159,14 @@
                 <w:szCs w:val="16"/>
               </w:rPr>
               <w:t>_____________________________________</w:t>
+            </w:r>
+            <w:r>
+              <w:rPr>
+                <w:rFonts w:cstheme="minorHAnsi"/>
+                <w:sz w:val="16"/>
+                <w:szCs w:val="16"/>
+              </w:rPr>
+              <w:t>_________________________</w:t>
             </w:r>
           </w:p>
         </w:tc>
@@ -3586,6 +3410,14 @@
               </w:rPr>
               <w:t>_____________________________________</w:t>
             </w:r>
+            <w:r>
+              <w:rPr>
+                <w:rFonts w:cstheme="minorHAnsi"/>
+                <w:sz w:val="16"/>
+                <w:szCs w:val="16"/>
+              </w:rPr>
+              <w:t>_________________________</w:t>
+            </w:r>
           </w:p>
         </w:tc>
         <w:tc>
@@ -3608,6 +3440,14 @@
                 <w:szCs w:val="16"/>
               </w:rPr>
               <w:t>_____________________________________</w:t>
+            </w:r>
+            <w:r>
+              <w:rPr>
+                <w:rFonts w:cstheme="minorHAnsi"/>
+                <w:sz w:val="16"/>
+                <w:szCs w:val="16"/>
+              </w:rPr>
+              <w:t>_________________________</w:t>
             </w:r>
           </w:p>
         </w:tc>
@@ -3840,6 +3680,14 @@
               </w:rPr>
               <w:t>_____________________________________</w:t>
             </w:r>
+            <w:r>
+              <w:rPr>
+                <w:rFonts w:cstheme="minorHAnsi"/>
+                <w:sz w:val="16"/>
+                <w:szCs w:val="16"/>
+              </w:rPr>
+              <w:t>_________________________</w:t>
+            </w:r>
           </w:p>
         </w:tc>
         <w:tc>
@@ -3862,6 +3710,14 @@
                 <w:szCs w:val="16"/>
               </w:rPr>
               <w:t>_____________________________________</w:t>
+            </w:r>
+            <w:r>
+              <w:rPr>
+                <w:rFonts w:cstheme="minorHAnsi"/>
+                <w:sz w:val="16"/>
+                <w:szCs w:val="16"/>
+              </w:rPr>
+              <w:t>_________________________</w:t>
             </w:r>
           </w:p>
         </w:tc>

--- a/Documentos/OperacaoPadrao.docx
+++ b/Documentos/OperacaoPadrao.docx
@@ -77,7 +77,7 @@
                 <w:sz w:val="16"/>
                 <w:szCs w:val="16"/>
               </w:rPr>
-              <w:t xml:space="preserve"> de </w:t>
+              <w:t xml:space="preserve">de </w:t>
             </w:r>
             <w:r>
               <w:rPr>
@@ -1293,6 +1293,7 @@
         <w:tblW w:w="0" w:type="auto"/>
         <w:tblBorders>
           <w:insideH w:val="none" w:sz="0" w:space="0" w:color="auto"/>
+          <w:insideV w:val="none" w:sz="0" w:space="0" w:color="auto"/>
         </w:tblBorders>
         <w:tblLook w:val="04A0" w:firstRow="1" w:lastRow="0" w:firstColumn="1" w:lastColumn="0" w:noHBand="0" w:noVBand="1"/>
       </w:tblPr>
@@ -1310,6 +1311,7 @@
             <w:tcBorders>
               <w:top w:val="single" w:sz="4" w:space="0" w:color="auto"/>
               <w:bottom w:val="single" w:sz="4" w:space="0" w:color="auto"/>
+              <w:right w:val="single" w:sz="4" w:space="0" w:color="auto"/>
             </w:tcBorders>
           </w:tcPr>
           <w:p>
@@ -1379,6 +1381,7 @@
             <w:gridSpan w:val="2"/>
             <w:tcBorders>
               <w:top w:val="single" w:sz="4" w:space="0" w:color="auto"/>
+              <w:left w:val="single" w:sz="4" w:space="0" w:color="auto"/>
               <w:bottom w:val="single" w:sz="4" w:space="0" w:color="auto"/>
             </w:tcBorders>
           </w:tcPr>
@@ -1412,6 +1415,8 @@
             <w:tcW w:w="3114" w:type="dxa"/>
             <w:tcBorders>
               <w:top w:val="single" w:sz="4" w:space="0" w:color="auto"/>
+              <w:bottom w:val="nil"/>
+              <w:right w:val="single" w:sz="4" w:space="0" w:color="auto"/>
             </w:tcBorders>
           </w:tcPr>
           <w:p>
@@ -1437,6 +1442,9 @@
             <w:tcW w:w="2480" w:type="dxa"/>
             <w:tcBorders>
               <w:top w:val="single" w:sz="4" w:space="0" w:color="auto"/>
+              <w:left w:val="single" w:sz="4" w:space="0" w:color="auto"/>
+              <w:bottom w:val="nil"/>
+              <w:right w:val="single" w:sz="4" w:space="0" w:color="auto"/>
             </w:tcBorders>
           </w:tcPr>
           <w:p>
@@ -1467,6 +1475,9 @@
             <w:tcW w:w="4040" w:type="dxa"/>
             <w:tcBorders>
               <w:top w:val="single" w:sz="4" w:space="0" w:color="auto"/>
+              <w:left w:val="single" w:sz="4" w:space="0" w:color="auto"/>
+              <w:bottom w:val="nil"/>
+              <w:right w:val="single" w:sz="4" w:space="0" w:color="auto"/>
             </w:tcBorders>
           </w:tcPr>
           <w:p>
@@ -1496,6 +1507,8 @@
             <w:tcW w:w="1554" w:type="dxa"/>
             <w:tcBorders>
               <w:top w:val="single" w:sz="4" w:space="0" w:color="auto"/>
+              <w:left w:val="single" w:sz="4" w:space="0" w:color="auto"/>
+              <w:bottom w:val="nil"/>
             </w:tcBorders>
           </w:tcPr>
           <w:p>
@@ -1526,6 +1539,11 @@
         <w:tc>
           <w:tcPr>
             <w:tcW w:w="3114" w:type="dxa"/>
+            <w:tcBorders>
+              <w:top w:val="nil"/>
+              <w:bottom w:val="nil"/>
+              <w:right w:val="single" w:sz="4" w:space="0" w:color="auto"/>
+            </w:tcBorders>
           </w:tcPr>
           <w:p>
             <w:pPr>
@@ -1548,6 +1566,12 @@
         <w:tc>
           <w:tcPr>
             <w:tcW w:w="2480" w:type="dxa"/>
+            <w:tcBorders>
+              <w:top w:val="nil"/>
+              <w:left w:val="single" w:sz="4" w:space="0" w:color="auto"/>
+              <w:bottom w:val="nil"/>
+              <w:right w:val="single" w:sz="4" w:space="0" w:color="auto"/>
+            </w:tcBorders>
           </w:tcPr>
           <w:p>
             <w:pPr>
@@ -1575,6 +1599,12 @@
         <w:tc>
           <w:tcPr>
             <w:tcW w:w="4040" w:type="dxa"/>
+            <w:tcBorders>
+              <w:top w:val="nil"/>
+              <w:left w:val="single" w:sz="4" w:space="0" w:color="auto"/>
+              <w:bottom w:val="nil"/>
+              <w:right w:val="single" w:sz="4" w:space="0" w:color="auto"/>
+            </w:tcBorders>
           </w:tcPr>
           <w:p>
             <w:pPr>
@@ -1597,6 +1627,11 @@
         <w:tc>
           <w:tcPr>
             <w:tcW w:w="1554" w:type="dxa"/>
+            <w:tcBorders>
+              <w:top w:val="nil"/>
+              <w:left w:val="single" w:sz="4" w:space="0" w:color="auto"/>
+              <w:bottom w:val="nil"/>
+            </w:tcBorders>
           </w:tcPr>
           <w:p>
             <w:pPr>
@@ -1622,6 +1657,11 @@
         <w:tc>
           <w:tcPr>
             <w:tcW w:w="3114" w:type="dxa"/>
+            <w:tcBorders>
+              <w:top w:val="nil"/>
+              <w:bottom w:val="nil"/>
+              <w:right w:val="single" w:sz="4" w:space="0" w:color="auto"/>
+            </w:tcBorders>
           </w:tcPr>
           <w:p>
             <w:pPr>
@@ -1644,6 +1684,12 @@
         <w:tc>
           <w:tcPr>
             <w:tcW w:w="2480" w:type="dxa"/>
+            <w:tcBorders>
+              <w:top w:val="nil"/>
+              <w:left w:val="single" w:sz="4" w:space="0" w:color="auto"/>
+              <w:bottom w:val="nil"/>
+              <w:right w:val="single" w:sz="4" w:space="0" w:color="auto"/>
+            </w:tcBorders>
           </w:tcPr>
           <w:p>
             <w:pPr>
@@ -1671,6 +1717,12 @@
         <w:tc>
           <w:tcPr>
             <w:tcW w:w="4040" w:type="dxa"/>
+            <w:tcBorders>
+              <w:top w:val="nil"/>
+              <w:left w:val="single" w:sz="4" w:space="0" w:color="auto"/>
+              <w:bottom w:val="nil"/>
+              <w:right w:val="single" w:sz="4" w:space="0" w:color="auto"/>
+            </w:tcBorders>
           </w:tcPr>
           <w:p>
             <w:pPr>
@@ -1693,6 +1745,11 @@
         <w:tc>
           <w:tcPr>
             <w:tcW w:w="1554" w:type="dxa"/>
+            <w:tcBorders>
+              <w:top w:val="nil"/>
+              <w:left w:val="single" w:sz="4" w:space="0" w:color="auto"/>
+              <w:bottom w:val="nil"/>
+            </w:tcBorders>
           </w:tcPr>
           <w:p>
             <w:pPr>
@@ -1718,6 +1775,11 @@
         <w:tc>
           <w:tcPr>
             <w:tcW w:w="3114" w:type="dxa"/>
+            <w:tcBorders>
+              <w:top w:val="nil"/>
+              <w:bottom w:val="nil"/>
+              <w:right w:val="single" w:sz="4" w:space="0" w:color="auto"/>
+            </w:tcBorders>
           </w:tcPr>
           <w:p>
             <w:pPr>
@@ -1740,6 +1802,12 @@
         <w:tc>
           <w:tcPr>
             <w:tcW w:w="2480" w:type="dxa"/>
+            <w:tcBorders>
+              <w:top w:val="nil"/>
+              <w:left w:val="single" w:sz="4" w:space="0" w:color="auto"/>
+              <w:bottom w:val="nil"/>
+              <w:right w:val="single" w:sz="4" w:space="0" w:color="auto"/>
+            </w:tcBorders>
           </w:tcPr>
           <w:p>
             <w:pPr>
@@ -1767,6 +1835,12 @@
         <w:tc>
           <w:tcPr>
             <w:tcW w:w="4040" w:type="dxa"/>
+            <w:tcBorders>
+              <w:top w:val="nil"/>
+              <w:left w:val="single" w:sz="4" w:space="0" w:color="auto"/>
+              <w:bottom w:val="nil"/>
+              <w:right w:val="single" w:sz="4" w:space="0" w:color="auto"/>
+            </w:tcBorders>
           </w:tcPr>
           <w:p>
             <w:pPr>
@@ -1789,6 +1863,11 @@
         <w:tc>
           <w:tcPr>
             <w:tcW w:w="1554" w:type="dxa"/>
+            <w:tcBorders>
+              <w:top w:val="nil"/>
+              <w:left w:val="single" w:sz="4" w:space="0" w:color="auto"/>
+              <w:bottom w:val="nil"/>
+            </w:tcBorders>
           </w:tcPr>
           <w:p>
             <w:pPr>
@@ -1814,28 +1893,49 @@
         <w:tc>
           <w:tcPr>
             <w:tcW w:w="3114" w:type="dxa"/>
-          </w:tcPr>
-          <w:p>
-            <w:pPr>
-              <w:rPr>
-                <w:rFonts w:cstheme="minorHAnsi"/>
-                <w:sz w:val="16"/>
-                <w:szCs w:val="16"/>
-              </w:rPr>
-            </w:pPr>
-            <w:r>
-              <w:rPr>
-                <w:rFonts w:cstheme="minorHAnsi"/>
-                <w:sz w:val="16"/>
-                <w:szCs w:val="16"/>
-              </w:rPr>
-              <w:t>( – ) Valor IOF Adic</w:t>
-            </w:r>
+            <w:tcBorders>
+              <w:top w:val="nil"/>
+              <w:bottom w:val="nil"/>
+              <w:right w:val="single" w:sz="4" w:space="0" w:color="auto"/>
+            </w:tcBorders>
+          </w:tcPr>
+          <w:p>
+            <w:pPr>
+              <w:rPr>
+                <w:rFonts w:cstheme="minorHAnsi"/>
+                <w:sz w:val="16"/>
+                <w:szCs w:val="16"/>
+              </w:rPr>
+            </w:pPr>
+            <w:r>
+              <w:rPr>
+                <w:rFonts w:cstheme="minorHAnsi"/>
+                <w:sz w:val="16"/>
+                <w:szCs w:val="16"/>
+              </w:rPr>
+              <w:t xml:space="preserve">( – ) Valor IOF </w:t>
+            </w:r>
+            <w:proofErr w:type="spellStart"/>
+            <w:r>
+              <w:rPr>
+                <w:rFonts w:cstheme="minorHAnsi"/>
+                <w:sz w:val="16"/>
+                <w:szCs w:val="16"/>
+              </w:rPr>
+              <w:t>Adic</w:t>
+            </w:r>
+            <w:proofErr w:type="spellEnd"/>
           </w:p>
         </w:tc>
         <w:tc>
           <w:tcPr>
             <w:tcW w:w="2480" w:type="dxa"/>
+            <w:tcBorders>
+              <w:top w:val="nil"/>
+              <w:left w:val="single" w:sz="4" w:space="0" w:color="auto"/>
+              <w:bottom w:val="nil"/>
+              <w:right w:val="single" w:sz="4" w:space="0" w:color="auto"/>
+            </w:tcBorders>
           </w:tcPr>
           <w:p>
             <w:pPr>
@@ -1863,6 +1963,12 @@
         <w:tc>
           <w:tcPr>
             <w:tcW w:w="4040" w:type="dxa"/>
+            <w:tcBorders>
+              <w:top w:val="nil"/>
+              <w:left w:val="single" w:sz="4" w:space="0" w:color="auto"/>
+              <w:bottom w:val="nil"/>
+              <w:right w:val="single" w:sz="4" w:space="0" w:color="auto"/>
+            </w:tcBorders>
           </w:tcPr>
           <w:p>
             <w:pPr>
@@ -1885,6 +1991,11 @@
         <w:tc>
           <w:tcPr>
             <w:tcW w:w="1554" w:type="dxa"/>
+            <w:tcBorders>
+              <w:top w:val="nil"/>
+              <w:left w:val="single" w:sz="4" w:space="0" w:color="auto"/>
+              <w:bottom w:val="nil"/>
+            </w:tcBorders>
           </w:tcPr>
           <w:p>
             <w:pPr>
@@ -1910,6 +2021,11 @@
         <w:tc>
           <w:tcPr>
             <w:tcW w:w="3114" w:type="dxa"/>
+            <w:tcBorders>
+              <w:top w:val="nil"/>
+              <w:bottom w:val="nil"/>
+              <w:right w:val="single" w:sz="4" w:space="0" w:color="auto"/>
+            </w:tcBorders>
           </w:tcPr>
           <w:p>
             <w:pPr>
@@ -1932,6 +2048,12 @@
         <w:tc>
           <w:tcPr>
             <w:tcW w:w="2480" w:type="dxa"/>
+            <w:tcBorders>
+              <w:top w:val="nil"/>
+              <w:left w:val="single" w:sz="4" w:space="0" w:color="auto"/>
+              <w:bottom w:val="nil"/>
+              <w:right w:val="single" w:sz="4" w:space="0" w:color="auto"/>
+            </w:tcBorders>
           </w:tcPr>
           <w:p>
             <w:pPr>
@@ -1959,6 +2081,12 @@
         <w:tc>
           <w:tcPr>
             <w:tcW w:w="4040" w:type="dxa"/>
+            <w:tcBorders>
+              <w:top w:val="nil"/>
+              <w:left w:val="single" w:sz="4" w:space="0" w:color="auto"/>
+              <w:bottom w:val="nil"/>
+              <w:right w:val="single" w:sz="4" w:space="0" w:color="auto"/>
+            </w:tcBorders>
           </w:tcPr>
           <w:p>
             <w:pPr>
@@ -1985,6 +2113,11 @@
         <w:tc>
           <w:tcPr>
             <w:tcW w:w="1554" w:type="dxa"/>
+            <w:tcBorders>
+              <w:top w:val="nil"/>
+              <w:left w:val="single" w:sz="4" w:space="0" w:color="auto"/>
+              <w:bottom w:val="nil"/>
+            </w:tcBorders>
           </w:tcPr>
           <w:p>
             <w:pPr>
@@ -2014,6 +2147,11 @@
         <w:tc>
           <w:tcPr>
             <w:tcW w:w="3114" w:type="dxa"/>
+            <w:tcBorders>
+              <w:top w:val="nil"/>
+              <w:bottom w:val="nil"/>
+              <w:right w:val="single" w:sz="4" w:space="0" w:color="auto"/>
+            </w:tcBorders>
           </w:tcPr>
           <w:p>
             <w:pPr>
@@ -2036,6 +2174,12 @@
         <w:tc>
           <w:tcPr>
             <w:tcW w:w="2480" w:type="dxa"/>
+            <w:tcBorders>
+              <w:top w:val="nil"/>
+              <w:left w:val="single" w:sz="4" w:space="0" w:color="auto"/>
+              <w:bottom w:val="nil"/>
+              <w:right w:val="single" w:sz="4" w:space="0" w:color="auto"/>
+            </w:tcBorders>
           </w:tcPr>
           <w:p>
             <w:pPr>
@@ -2063,6 +2207,12 @@
         <w:tc>
           <w:tcPr>
             <w:tcW w:w="4040" w:type="dxa"/>
+            <w:tcBorders>
+              <w:top w:val="nil"/>
+              <w:left w:val="single" w:sz="4" w:space="0" w:color="auto"/>
+              <w:bottom w:val="nil"/>
+              <w:right w:val="single" w:sz="4" w:space="0" w:color="auto"/>
+            </w:tcBorders>
           </w:tcPr>
           <w:p>
             <w:pPr>
@@ -2085,6 +2235,11 @@
         <w:tc>
           <w:tcPr>
             <w:tcW w:w="1554" w:type="dxa"/>
+            <w:tcBorders>
+              <w:top w:val="nil"/>
+              <w:left w:val="single" w:sz="4" w:space="0" w:color="auto"/>
+              <w:bottom w:val="nil"/>
+            </w:tcBorders>
           </w:tcPr>
           <w:p>
             <w:pPr>
@@ -2110,6 +2265,11 @@
         <w:tc>
           <w:tcPr>
             <w:tcW w:w="3114" w:type="dxa"/>
+            <w:tcBorders>
+              <w:top w:val="nil"/>
+              <w:bottom w:val="nil"/>
+              <w:right w:val="single" w:sz="4" w:space="0" w:color="auto"/>
+            </w:tcBorders>
           </w:tcPr>
           <w:p>
             <w:pPr>
@@ -2132,6 +2292,12 @@
         <w:tc>
           <w:tcPr>
             <w:tcW w:w="2480" w:type="dxa"/>
+            <w:tcBorders>
+              <w:top w:val="nil"/>
+              <w:left w:val="single" w:sz="4" w:space="0" w:color="auto"/>
+              <w:bottom w:val="nil"/>
+              <w:right w:val="single" w:sz="4" w:space="0" w:color="auto"/>
+            </w:tcBorders>
           </w:tcPr>
           <w:p>
             <w:pPr>
@@ -2159,6 +2325,12 @@
         <w:tc>
           <w:tcPr>
             <w:tcW w:w="4040" w:type="dxa"/>
+            <w:tcBorders>
+              <w:top w:val="nil"/>
+              <w:left w:val="single" w:sz="4" w:space="0" w:color="auto"/>
+              <w:bottom w:val="nil"/>
+              <w:right w:val="single" w:sz="4" w:space="0" w:color="auto"/>
+            </w:tcBorders>
           </w:tcPr>
           <w:p>
             <w:pPr>
@@ -2181,6 +2353,11 @@
         <w:tc>
           <w:tcPr>
             <w:tcW w:w="1554" w:type="dxa"/>
+            <w:tcBorders>
+              <w:top w:val="nil"/>
+              <w:left w:val="single" w:sz="4" w:space="0" w:color="auto"/>
+              <w:bottom w:val="nil"/>
+            </w:tcBorders>
           </w:tcPr>
           <w:p>
             <w:pPr>
@@ -2206,6 +2383,11 @@
         <w:tc>
           <w:tcPr>
             <w:tcW w:w="3114" w:type="dxa"/>
+            <w:tcBorders>
+              <w:top w:val="nil"/>
+              <w:bottom w:val="nil"/>
+              <w:right w:val="single" w:sz="4" w:space="0" w:color="auto"/>
+            </w:tcBorders>
           </w:tcPr>
           <w:p>
             <w:pPr>
@@ -2244,6 +2426,12 @@
         <w:tc>
           <w:tcPr>
             <w:tcW w:w="2480" w:type="dxa"/>
+            <w:tcBorders>
+              <w:top w:val="nil"/>
+              <w:left w:val="single" w:sz="4" w:space="0" w:color="auto"/>
+              <w:bottom w:val="nil"/>
+              <w:right w:val="single" w:sz="4" w:space="0" w:color="auto"/>
+            </w:tcBorders>
           </w:tcPr>
           <w:p>
             <w:pPr>
@@ -2271,6 +2459,12 @@
         <w:tc>
           <w:tcPr>
             <w:tcW w:w="4040" w:type="dxa"/>
+            <w:tcBorders>
+              <w:top w:val="nil"/>
+              <w:left w:val="single" w:sz="4" w:space="0" w:color="auto"/>
+              <w:bottom w:val="nil"/>
+              <w:right w:val="single" w:sz="4" w:space="0" w:color="auto"/>
+            </w:tcBorders>
           </w:tcPr>
           <w:p>
             <w:pPr>
@@ -2293,6 +2487,11 @@
         <w:tc>
           <w:tcPr>
             <w:tcW w:w="1554" w:type="dxa"/>
+            <w:tcBorders>
+              <w:top w:val="nil"/>
+              <w:left w:val="single" w:sz="4" w:space="0" w:color="auto"/>
+              <w:bottom w:val="nil"/>
+            </w:tcBorders>
           </w:tcPr>
           <w:p>
             <w:pPr>
@@ -2318,6 +2517,11 @@
         <w:tc>
           <w:tcPr>
             <w:tcW w:w="3114" w:type="dxa"/>
+            <w:tcBorders>
+              <w:top w:val="nil"/>
+              <w:bottom w:val="nil"/>
+              <w:right w:val="single" w:sz="4" w:space="0" w:color="auto"/>
+            </w:tcBorders>
           </w:tcPr>
           <w:p>
             <w:pPr>
@@ -2340,6 +2544,12 @@
         <w:tc>
           <w:tcPr>
             <w:tcW w:w="2480" w:type="dxa"/>
+            <w:tcBorders>
+              <w:top w:val="nil"/>
+              <w:left w:val="single" w:sz="4" w:space="0" w:color="auto"/>
+              <w:bottom w:val="nil"/>
+              <w:right w:val="single" w:sz="4" w:space="0" w:color="auto"/>
+            </w:tcBorders>
           </w:tcPr>
           <w:p>
             <w:pPr>
@@ -2360,13 +2570,19 @@
                 <w:sz w:val="16"/>
                 <w:szCs w:val="16"/>
               </w:rPr>
-              <w:t>0,00</w:t>
+              <w:t>{{RECO}}</w:t>
             </w:r>
           </w:p>
         </w:tc>
         <w:tc>
           <w:tcPr>
             <w:tcW w:w="4040" w:type="dxa"/>
+            <w:tcBorders>
+              <w:top w:val="nil"/>
+              <w:left w:val="single" w:sz="4" w:space="0" w:color="auto"/>
+              <w:bottom w:val="nil"/>
+              <w:right w:val="single" w:sz="4" w:space="0" w:color="auto"/>
+            </w:tcBorders>
           </w:tcPr>
           <w:p>
             <w:pPr>
@@ -2389,6 +2605,11 @@
         <w:tc>
           <w:tcPr>
             <w:tcW w:w="1554" w:type="dxa"/>
+            <w:tcBorders>
+              <w:top w:val="nil"/>
+              <w:left w:val="single" w:sz="4" w:space="0" w:color="auto"/>
+              <w:bottom w:val="nil"/>
+            </w:tcBorders>
           </w:tcPr>
           <w:p>
             <w:pPr>
@@ -2414,35 +2635,81 @@
         <w:tc>
           <w:tcPr>
             <w:tcW w:w="3114" w:type="dxa"/>
-          </w:tcPr>
-          <w:p>
-            <w:pPr>
-              <w:rPr>
-                <w:rFonts w:cstheme="minorHAnsi"/>
-                <w:sz w:val="16"/>
-                <w:szCs w:val="16"/>
-              </w:rPr>
-            </w:pPr>
+            <w:tcBorders>
+              <w:top w:val="nil"/>
+              <w:bottom w:val="nil"/>
+              <w:right w:val="single" w:sz="4" w:space="0" w:color="auto"/>
+            </w:tcBorders>
+          </w:tcPr>
+          <w:p>
+            <w:pPr>
+              <w:rPr>
+                <w:rFonts w:cstheme="minorHAnsi"/>
+                <w:sz w:val="16"/>
+                <w:szCs w:val="16"/>
+              </w:rPr>
+            </w:pPr>
+            <w:r>
+              <w:rPr>
+                <w:rFonts w:cstheme="minorHAnsi"/>
+                <w:sz w:val="16"/>
+                <w:szCs w:val="16"/>
+              </w:rPr>
+              <w:t xml:space="preserve">( – ) Valor de </w:t>
+            </w:r>
+            <w:r>
+              <w:rPr>
+                <w:rFonts w:cstheme="minorHAnsi"/>
+                <w:sz w:val="16"/>
+                <w:szCs w:val="16"/>
+              </w:rPr>
+              <w:t>Juros</w:t>
+            </w:r>
           </w:p>
         </w:tc>
         <w:tc>
           <w:tcPr>
             <w:tcW w:w="2480" w:type="dxa"/>
+            <w:tcBorders>
+              <w:top w:val="nil"/>
+              <w:left w:val="single" w:sz="4" w:space="0" w:color="auto"/>
+              <w:bottom w:val="nil"/>
+              <w:right w:val="single" w:sz="4" w:space="0" w:color="auto"/>
+            </w:tcBorders>
           </w:tcPr>
           <w:p>
             <w:pPr>
               <w:jc w:val="right"/>
               <w:rPr>
                 <w:rFonts w:cstheme="minorHAnsi"/>
-                <w:sz w:val="16"/>
-                <w:szCs w:val="16"/>
-              </w:rPr>
-            </w:pPr>
+                <w:b/>
+                <w:bCs/>
+                <w:sz w:val="16"/>
+                <w:szCs w:val="16"/>
+                <w:u w:val="single"/>
+              </w:rPr>
+            </w:pPr>
+            <w:r>
+              <w:rPr>
+                <w:rFonts w:cstheme="minorHAnsi"/>
+                <w:b/>
+                <w:bCs/>
+                <w:sz w:val="16"/>
+                <w:szCs w:val="16"/>
+              </w:rPr>
+              <w:t>{{JURO}}</w:t>
+            </w:r>
           </w:p>
         </w:tc>
         <w:tc>
           <w:tcPr>
             <w:tcW w:w="4040" w:type="dxa"/>
+            <w:tcBorders>
+              <w:top w:val="nil"/>
+              <w:left w:val="single" w:sz="4" w:space="0" w:color="auto"/>
+              <w:bottom w:val="nil"/>
+              <w:right w:val="single" w:sz="4" w:space="0" w:color="auto"/>
+            </w:tcBorders>
           </w:tcPr>
           <w:p>
             <w:pPr>
@@ -2469,6 +2736,11 @@
         <w:tc>
           <w:tcPr>
             <w:tcW w:w="1554" w:type="dxa"/>
+            <w:tcBorders>
+              <w:top w:val="nil"/>
+              <w:left w:val="single" w:sz="4" w:space="0" w:color="auto"/>
+              <w:bottom w:val="nil"/>
+            </w:tcBorders>
           </w:tcPr>
           <w:p>
             <w:pPr>
@@ -2498,6 +2770,101 @@
         <w:tc>
           <w:tcPr>
             <w:tcW w:w="3114" w:type="dxa"/>
+            <w:tcBorders>
+              <w:top w:val="nil"/>
+              <w:bottom w:val="nil"/>
+              <w:right w:val="single" w:sz="4" w:space="0" w:color="auto"/>
+            </w:tcBorders>
+          </w:tcPr>
+          <w:p>
+            <w:pPr>
+              <w:rPr>
+                <w:rFonts w:cstheme="minorHAnsi"/>
+                <w:b/>
+                <w:bCs/>
+                <w:sz w:val="16"/>
+                <w:szCs w:val="16"/>
+              </w:rPr>
+            </w:pPr>
+          </w:p>
+        </w:tc>
+        <w:tc>
+          <w:tcPr>
+            <w:tcW w:w="2480" w:type="dxa"/>
+            <w:tcBorders>
+              <w:top w:val="nil"/>
+              <w:left w:val="single" w:sz="4" w:space="0" w:color="auto"/>
+              <w:bottom w:val="nil"/>
+              <w:right w:val="single" w:sz="4" w:space="0" w:color="auto"/>
+            </w:tcBorders>
+          </w:tcPr>
+          <w:p>
+            <w:pPr>
+              <w:jc w:val="right"/>
+              <w:rPr>
+                <w:rFonts w:cstheme="minorHAnsi"/>
+                <w:b/>
+                <w:bCs/>
+                <w:sz w:val="16"/>
+                <w:szCs w:val="16"/>
+              </w:rPr>
+            </w:pPr>
+          </w:p>
+        </w:tc>
+        <w:tc>
+          <w:tcPr>
+            <w:tcW w:w="4040" w:type="dxa"/>
+            <w:tcBorders>
+              <w:top w:val="nil"/>
+              <w:left w:val="single" w:sz="4" w:space="0" w:color="auto"/>
+              <w:bottom w:val="nil"/>
+              <w:right w:val="single" w:sz="4" w:space="0" w:color="auto"/>
+            </w:tcBorders>
+          </w:tcPr>
+          <w:p>
+            <w:pPr>
+              <w:rPr>
+                <w:rFonts w:cstheme="minorHAnsi"/>
+                <w:b/>
+                <w:bCs/>
+                <w:sz w:val="16"/>
+                <w:szCs w:val="16"/>
+              </w:rPr>
+            </w:pPr>
+          </w:p>
+        </w:tc>
+        <w:tc>
+          <w:tcPr>
+            <w:tcW w:w="1554" w:type="dxa"/>
+            <w:tcBorders>
+              <w:top w:val="nil"/>
+              <w:left w:val="single" w:sz="4" w:space="0" w:color="auto"/>
+              <w:bottom w:val="nil"/>
+            </w:tcBorders>
+          </w:tcPr>
+          <w:p>
+            <w:pPr>
+              <w:jc w:val="right"/>
+              <w:rPr>
+                <w:rFonts w:cstheme="minorHAnsi"/>
+                <w:b/>
+                <w:bCs/>
+                <w:sz w:val="16"/>
+                <w:szCs w:val="16"/>
+              </w:rPr>
+            </w:pPr>
+          </w:p>
+        </w:tc>
+      </w:tr>
+      <w:tr>
+        <w:tc>
+          <w:tcPr>
+            <w:tcW w:w="3114" w:type="dxa"/>
+            <w:tcBorders>
+              <w:top w:val="nil"/>
+              <w:bottom w:val="single" w:sz="4" w:space="0" w:color="auto"/>
+              <w:right w:val="single" w:sz="4" w:space="0" w:color="auto"/>
+            </w:tcBorders>
           </w:tcPr>
           <w:p>
             <w:pPr>
@@ -2524,6 +2891,12 @@
         <w:tc>
           <w:tcPr>
             <w:tcW w:w="2480" w:type="dxa"/>
+            <w:tcBorders>
+              <w:top w:val="nil"/>
+              <w:left w:val="single" w:sz="4" w:space="0" w:color="auto"/>
+              <w:bottom w:val="single" w:sz="4" w:space="0" w:color="auto"/>
+              <w:right w:val="single" w:sz="4" w:space="0" w:color="auto"/>
+            </w:tcBorders>
           </w:tcPr>
           <w:p>
             <w:pPr>
@@ -2544,33 +2917,19 @@
                 <w:sz w:val="16"/>
                 <w:szCs w:val="16"/>
               </w:rPr>
-              <w:t>{{</w:t>
-            </w:r>
-            <w:r>
-              <w:rPr>
-                <w:rFonts w:cstheme="minorHAnsi"/>
-                <w:b/>
-                <w:bCs/>
-                <w:sz w:val="16"/>
-                <w:szCs w:val="16"/>
-              </w:rPr>
-              <w:t>LIQTT</w:t>
-            </w:r>
-            <w:r>
-              <w:rPr>
-                <w:rFonts w:cstheme="minorHAnsi"/>
-                <w:b/>
-                <w:bCs/>
-                <w:sz w:val="16"/>
-                <w:szCs w:val="16"/>
-              </w:rPr>
-              <w:t>}}</w:t>
+              <w:t>{{LIQTT}}</w:t>
             </w:r>
           </w:p>
         </w:tc>
         <w:tc>
           <w:tcPr>
             <w:tcW w:w="4040" w:type="dxa"/>
+            <w:tcBorders>
+              <w:top w:val="nil"/>
+              <w:left w:val="single" w:sz="4" w:space="0" w:color="auto"/>
+              <w:bottom w:val="single" w:sz="4" w:space="0" w:color="auto"/>
+              <w:right w:val="single" w:sz="4" w:space="0" w:color="auto"/>
+            </w:tcBorders>
           </w:tcPr>
           <w:p>
             <w:pPr>
@@ -2597,6 +2956,11 @@
         <w:tc>
           <w:tcPr>
             <w:tcW w:w="1554" w:type="dxa"/>
+            <w:tcBorders>
+              <w:top w:val="nil"/>
+              <w:left w:val="single" w:sz="4" w:space="0" w:color="auto"/>
+              <w:bottom w:val="single" w:sz="4" w:space="0" w:color="auto"/>
+            </w:tcBorders>
           </w:tcPr>
           <w:p>
             <w:pPr>
@@ -2976,7 +3340,7 @@
           <w:sz w:val="20"/>
           <w:szCs w:val="20"/>
         </w:rPr>
-        <w:t>segunda-feira, 19 de fevereiro de 2024</w:t>
+        <w:t>quinta-feira, 14 de março de 2024</w:t>
       </w:r>
       <w:r>
         <w:rPr>
